--- a/Word-Printer/samples/Level2/19 ZRXX-20000-HR-P-01 人力资源管理程序.docx
+++ b/Word-Printer/samples/Level2/19 ZRXX-20000-HR-P-01 人力资源管理程序.docx
@@ -1,12 +1,12 @@
 
 <file path=word/document.xml><?xml version="1.0" encoding="utf-8"?>
-<w:document xmlns:wpc="http://schemas.microsoft.com/office/word/2010/wordprocessingCanvas" xmlns:cx="http://schemas.microsoft.com/office/drawing/2014/chartex" xmlns:cx1="http://schemas.microsoft.com/office/drawing/2015/9/8/chartex" xmlns:cx2="http://schemas.microsoft.com/office/drawing/2015/10/21/chartex" xmlns:cx3="http://schemas.microsoft.com/office/drawing/2016/5/9/chartex" xmlns:cx4="http://schemas.microsoft.com/office/drawing/2016/5/10/chartex" xmlns:cx5="http://schemas.microsoft.com/office/drawing/2016/5/11/chartex" xmlns:cx6="http://schemas.microsoft.com/office/drawing/2016/5/12/chartex" xmlns:cx7="http://schemas.microsoft.com/office/drawing/2016/5/13/chartex" xmlns:cx8="http://schemas.microsoft.com/office/drawing/2016/5/14/chartex" xmlns:mc="http://schemas.openxmlformats.org/markup-compatibility/2006" xmlns:aink="http://schemas.microsoft.com/office/drawing/2016/ink" xmlns:am3d="http://schemas.microsoft.com/office/drawing/2017/model3d" xmlns:o="urn:schemas-microsoft-com:office:office" xmlns:r="http://schemas.openxmlformats.org/officeDocument/2006/relationships" xmlns:m="http://schemas.openxmlformats.org/officeDocument/2006/math" xmlns:v="urn:schemas-microsoft-com:vml" xmlns:wp14="http://schemas.microsoft.com/office/word/2010/wordprocessingDrawing" xmlns:wp="http://schemas.openxmlformats.org/drawingml/2006/wordprocessingDrawing" xmlns:w10="urn:schemas-microsoft-com:office:word" xmlns:w="http://schemas.openxmlformats.org/wordprocessingml/2006/main" xmlns:w14="http://schemas.microsoft.com/office/word/2010/wordml" xmlns:w15="http://schemas.microsoft.com/office/word/2012/wordml" xmlns:w16cid="http://schemas.microsoft.com/office/word/2016/wordml/cid" xmlns:w16se="http://schemas.microsoft.com/office/word/2015/wordml/symex" xmlns:wpg="http://schemas.microsoft.com/office/word/2010/wordprocessingGroup" xmlns:wpi="http://schemas.microsoft.com/office/word/2010/wordprocessingInk" xmlns:wne="http://schemas.microsoft.com/office/word/2006/wordml" xmlns:wps="http://schemas.microsoft.com/office/word/2010/wordprocessingShape" mc:Ignorable="w14 w15 w16se w16cid wp14">
+<w:document xmlns:wpc="http://schemas.microsoft.com/office/word/2010/wordprocessingCanvas" xmlns:cx="http://schemas.microsoft.com/office/drawing/2014/chartex" xmlns:cx1="http://schemas.microsoft.com/office/drawing/2015/9/8/chartex" xmlns:mc="http://schemas.openxmlformats.org/markup-compatibility/2006" xmlns:o="urn:schemas-microsoft-com:office:office" xmlns:r="http://schemas.openxmlformats.org/officeDocument/2006/relationships" xmlns:m="http://schemas.openxmlformats.org/officeDocument/2006/math" xmlns:v="urn:schemas-microsoft-com:vml" xmlns:wp14="http://schemas.microsoft.com/office/word/2010/wordprocessingDrawing" xmlns:wp="http://schemas.openxmlformats.org/drawingml/2006/wordprocessingDrawing" xmlns:w10="urn:schemas-microsoft-com:office:word" xmlns:w="http://schemas.openxmlformats.org/wordprocessingml/2006/main" xmlns:w14="http://schemas.microsoft.com/office/word/2010/wordml" xmlns:w15="http://schemas.microsoft.com/office/word/2012/wordml" xmlns:w16se="http://schemas.microsoft.com/office/word/2015/wordml/symex" xmlns:wpg="http://schemas.microsoft.com/office/word/2010/wordprocessingGroup" xmlns:wpi="http://schemas.microsoft.com/office/word/2010/wordprocessingInk" xmlns:wne="http://schemas.microsoft.com/office/word/2006/wordml" xmlns:wps="http://schemas.microsoft.com/office/word/2010/wordprocessingShape" mc:Ignorable="w14 w15 w16se wp14">
   <w:body>
     <w:p>
       <w:pPr>
         <w:spacing w:line="900" w:lineRule="exact"/>
         <w:rPr>
-          <w:rFonts w:ascii="幼圆" w:eastAsia="幼圆"/>
+          <w:rFonts w:ascii="幼圆" w:eastAsia="幼圆" w:hint="eastAsia"/>
           <w:b/>
           <w:sz w:val="72"/>
           <w:szCs w:val="72"/>
@@ -224,8 +224,6 @@
           <w:szCs w:val="52"/>
         </w:rPr>
       </w:pPr>
-      <w:bookmarkStart w:id="0" w:name="_GoBack"/>
-      <w:bookmarkEnd w:id="0"/>
       <w:r>
         <w:rPr>
           <w:rFonts w:ascii="幼圆" w:eastAsia="幼圆" w:hAnsi="宋体" w:hint="eastAsia"/>
@@ -242,15 +240,19 @@
       <w:pPr>
         <w:jc w:val="center"/>
         <w:rPr>
-          <w:rFonts w:ascii="幼圆" w:eastAsia="幼圆" w:hAnsi="宋体" w:hint="eastAsia"/>
+          <w:rFonts w:ascii="幼圆" w:eastAsia="幼圆" w:hAnsi="宋体"/>
           <w:bCs/>
           <w:color w:val="FE0000"/>
           <w:sz w:val="52"/>
           <w:szCs w:val="52"/>
         </w:rPr>
         <w:sectPr>
-          <w:footerReference w:type="even" r:id="rId7"/>
-          <w:footerReference w:type="first" r:id="rId8"/>
+          <w:headerReference w:type="even" r:id="rId7"/>
+          <w:headerReference w:type="default" r:id="rId8"/>
+          <w:footerReference w:type="even" r:id="rId9"/>
+          <w:footerReference w:type="default" r:id="rId10"/>
+          <w:headerReference w:type="first" r:id="rId11"/>
+          <w:footerReference w:type="first" r:id="rId12"/>
           <w:pgSz w:w="11906" w:h="16838" w:code="9"/>
           <w:pgMar w:top="1418" w:right="1418" w:bottom="1247" w:left="1418" w:header="567" w:footer="567" w:gutter="0"/>
           <w:cols w:space="425"/>
@@ -3032,7 +3034,7 @@
     </w:p>
     <w:p>
       <w:pPr>
-        <w:pStyle w:val="23"/>
+        <w:pStyle w:val="210"/>
         <w:tabs>
           <w:tab w:val="left" w:pos="1050"/>
           <w:tab w:val="right" w:leader="dot" w:pos="9060"/>
@@ -3109,7 +3111,7 @@
     </w:p>
     <w:p>
       <w:pPr>
-        <w:pStyle w:val="23"/>
+        <w:pStyle w:val="210"/>
         <w:tabs>
           <w:tab w:val="left" w:pos="1050"/>
           <w:tab w:val="right" w:leader="dot" w:pos="9060"/>
@@ -3263,7 +3265,7 @@
     </w:p>
     <w:p>
       <w:pPr>
-        <w:pStyle w:val="23"/>
+        <w:pStyle w:val="210"/>
         <w:tabs>
           <w:tab w:val="left" w:pos="1050"/>
           <w:tab w:val="right" w:leader="dot" w:pos="9060"/>
@@ -3648,7 +3650,7 @@
     </w:p>
     <w:p>
       <w:pPr>
-        <w:pStyle w:val="23"/>
+        <w:pStyle w:val="210"/>
         <w:tabs>
           <w:tab w:val="left" w:pos="1050"/>
           <w:tab w:val="right" w:leader="dot" w:pos="9060"/>
@@ -3725,7 +3727,7 @@
     </w:p>
     <w:p>
       <w:pPr>
-        <w:pStyle w:val="23"/>
+        <w:pStyle w:val="210"/>
         <w:tabs>
           <w:tab w:val="left" w:pos="1050"/>
           <w:tab w:val="right" w:leader="dot" w:pos="9060"/>
@@ -4264,7 +4266,7 @@
     </w:p>
     <w:p>
       <w:pPr>
-        <w:pStyle w:val="23"/>
+        <w:pStyle w:val="210"/>
         <w:tabs>
           <w:tab w:val="left" w:pos="1050"/>
           <w:tab w:val="right" w:leader="dot" w:pos="9060"/>
@@ -4341,7 +4343,7 @@
     </w:p>
     <w:p>
       <w:pPr>
-        <w:pStyle w:val="23"/>
+        <w:pStyle w:val="210"/>
         <w:tabs>
           <w:tab w:val="left" w:pos="1050"/>
           <w:tab w:val="right" w:leader="dot" w:pos="9060"/>
@@ -5381,7 +5383,6 @@
         </w:rPr>
       </w:pPr>
       <w:bookmarkStart w:id="9" w:name="_Toc421285737"/>
-      <w:proofErr w:type="spellStart"/>
       <w:r>
         <w:rPr>
           <w:rFonts w:ascii="幼圆" w:eastAsia="幼圆" w:hint="eastAsia"/>
@@ -5391,7 +5392,6 @@
         <w:t>招聘依据</w:t>
       </w:r>
       <w:bookmarkEnd w:id="9"/>
-      <w:proofErr w:type="spellEnd"/>
     </w:p>
     <w:p>
       <w:pPr>
@@ -5589,7 +5589,6 @@
         </w:rPr>
       </w:pPr>
       <w:bookmarkStart w:id="10" w:name="_Toc421285738"/>
-      <w:proofErr w:type="spellStart"/>
       <w:r>
         <w:rPr>
           <w:rFonts w:ascii="幼圆" w:eastAsia="幼圆" w:hint="eastAsia"/>
@@ -5600,7 +5599,6 @@
         <w:t>招聘程序</w:t>
       </w:r>
       <w:bookmarkEnd w:id="10"/>
-      <w:proofErr w:type="spellEnd"/>
     </w:p>
     <w:p>
       <w:pPr>
@@ -6079,7 +6077,6 @@
         </w:rPr>
       </w:pPr>
       <w:bookmarkStart w:id="11" w:name="_Toc421285739"/>
-      <w:proofErr w:type="spellStart"/>
       <w:r>
         <w:rPr>
           <w:rFonts w:ascii="幼圆" w:eastAsia="幼圆" w:hint="eastAsia"/>
@@ -6089,7 +6086,6 @@
         <w:t>聘用程序</w:t>
       </w:r>
       <w:bookmarkEnd w:id="11"/>
-      <w:proofErr w:type="spellEnd"/>
     </w:p>
     <w:p>
       <w:pPr>
@@ -6221,25 +6217,7 @@
           <w:szCs w:val="24"/>
         </w:rPr>
         <w:lastRenderedPageBreak/>
-        <w:t>列资料：毕业证书、身份证复印件、报到证、户口转移证等，填写员工基本信息表，签订劳动合同和保密协议，办理公司</w:t>
-      </w:r>
-      <w:proofErr w:type="gramStart"/>
-      <w:r>
-        <w:rPr>
-          <w:rFonts w:ascii="幼圆" w:eastAsia="幼圆" w:hint="eastAsia"/>
-          <w:sz w:val="24"/>
-          <w:szCs w:val="24"/>
-        </w:rPr>
-        <w:t>考勤卡</w:t>
-      </w:r>
-      <w:proofErr w:type="gramEnd"/>
-      <w:r>
-        <w:rPr>
-          <w:rFonts w:ascii="幼圆" w:eastAsia="幼圆" w:hint="eastAsia"/>
-          <w:sz w:val="24"/>
-          <w:szCs w:val="24"/>
-        </w:rPr>
-        <w:t>等。</w:t>
+        <w:t>列资料：毕业证书、身份证复印件、报到证、户口转移证等，填写员工基本信息表，签订劳动合同和保密协议，办理公司考勤卡等。</w:t>
       </w:r>
     </w:p>
     <w:p>
@@ -6304,7 +6282,6 @@
         </w:rPr>
       </w:pPr>
       <w:bookmarkStart w:id="12" w:name="_Toc421285740"/>
-      <w:proofErr w:type="spellStart"/>
       <w:r>
         <w:rPr>
           <w:rFonts w:ascii="幼圆" w:eastAsia="幼圆" w:hint="eastAsia"/>
@@ -6314,7 +6291,6 @@
         <w:t>关键岗位聘用管理</w:t>
       </w:r>
       <w:bookmarkEnd w:id="12"/>
-      <w:proofErr w:type="spellEnd"/>
     </w:p>
     <w:p>
       <w:pPr>
@@ -6612,25 +6588,7 @@
           <w:sz w:val="24"/>
           <w:szCs w:val="24"/>
         </w:rPr>
-        <w:t>管理目标</w:t>
-      </w:r>
-      <w:proofErr w:type="gramStart"/>
-      <w:r>
-        <w:rPr>
-          <w:rFonts w:ascii="幼圆" w:eastAsia="幼圆" w:hAnsi="宋体" w:hint="eastAsia"/>
-          <w:sz w:val="24"/>
-          <w:szCs w:val="24"/>
-        </w:rPr>
-        <w:t>作出</w:t>
-      </w:r>
-      <w:proofErr w:type="gramEnd"/>
-      <w:r>
-        <w:rPr>
-          <w:rFonts w:ascii="幼圆" w:eastAsia="幼圆" w:hAnsi="宋体" w:hint="eastAsia"/>
-          <w:sz w:val="24"/>
-          <w:szCs w:val="24"/>
-        </w:rPr>
-        <w:t>贡献。</w:t>
+        <w:t>管理目标作出贡献。</w:t>
       </w:r>
     </w:p>
     <w:p>
@@ -6675,7 +6633,6 @@
         </w:rPr>
       </w:pPr>
       <w:bookmarkStart w:id="15" w:name="_Toc421285743"/>
-      <w:proofErr w:type="spellStart"/>
       <w:r>
         <w:rPr>
           <w:rFonts w:ascii="幼圆" w:eastAsia="幼圆" w:hint="eastAsia"/>
@@ -6685,7 +6642,6 @@
         <w:t>培训计划的制定</w:t>
       </w:r>
       <w:bookmarkEnd w:id="15"/>
-      <w:proofErr w:type="spellEnd"/>
     </w:p>
     <w:p>
       <w:pPr>
@@ -6807,7 +6763,6 @@
         </w:rPr>
       </w:pPr>
       <w:bookmarkStart w:id="16" w:name="_Toc421285744"/>
-      <w:proofErr w:type="spellStart"/>
       <w:r>
         <w:rPr>
           <w:rFonts w:ascii="幼圆" w:eastAsia="幼圆" w:hint="eastAsia"/>
@@ -6824,7 +6779,6 @@
         </w:rPr>
         <w:t>包括</w:t>
       </w:r>
-      <w:proofErr w:type="spellEnd"/>
       <w:r>
         <w:rPr>
           <w:rFonts w:ascii="幼圆" w:eastAsia="幼圆" w:hint="eastAsia"/>
@@ -6938,7 +6892,6 @@
         </w:rPr>
       </w:pPr>
       <w:bookmarkStart w:id="17" w:name="_Toc421285745"/>
-      <w:proofErr w:type="spellStart"/>
       <w:r>
         <w:rPr>
           <w:rFonts w:ascii="幼圆" w:eastAsia="幼圆" w:hint="eastAsia"/>
@@ -6956,7 +6909,6 @@
         </w:rPr>
         <w:t>包括</w:t>
       </w:r>
-      <w:proofErr w:type="spellEnd"/>
       <w:r>
         <w:rPr>
           <w:rFonts w:ascii="幼圆" w:eastAsia="幼圆" w:hint="eastAsia"/>
@@ -7097,7 +7049,6 @@
         </w:rPr>
       </w:pPr>
       <w:bookmarkStart w:id="18" w:name="_Toc421285746"/>
-      <w:proofErr w:type="spellStart"/>
       <w:r>
         <w:rPr>
           <w:rFonts w:ascii="幼圆" w:eastAsia="幼圆" w:hint="eastAsia"/>
@@ -7112,16 +7063,7 @@
           <w:sz w:val="24"/>
           <w:szCs w:val="24"/>
         </w:rPr>
-        <w:t>包括</w:t>
-      </w:r>
-      <w:proofErr w:type="spellEnd"/>
-      <w:r>
-        <w:rPr>
-          <w:rFonts w:ascii="幼圆" w:eastAsia="幼圆" w:hint="eastAsia"/>
-          <w:sz w:val="24"/>
-          <w:szCs w:val="24"/>
-        </w:rPr>
-        <w:t>：</w:t>
+        <w:t>包括：</w:t>
       </w:r>
       <w:bookmarkEnd w:id="18"/>
     </w:p>
@@ -7321,7 +7263,6 @@
         </w:rPr>
       </w:pPr>
       <w:bookmarkStart w:id="19" w:name="_Toc421285747"/>
-      <w:proofErr w:type="spellStart"/>
       <w:r>
         <w:rPr>
           <w:rFonts w:ascii="幼圆" w:eastAsia="幼圆" w:hint="eastAsia"/>
@@ -7331,7 +7272,6 @@
         <w:t>培训实施</w:t>
       </w:r>
       <w:bookmarkEnd w:id="19"/>
-      <w:proofErr w:type="spellEnd"/>
     </w:p>
     <w:p>
       <w:pPr>
@@ -7561,7 +7501,6 @@
         </w:rPr>
       </w:pPr>
       <w:bookmarkStart w:id="20" w:name="_Toc421285748"/>
-      <w:proofErr w:type="spellStart"/>
       <w:r>
         <w:rPr>
           <w:rFonts w:ascii="幼圆" w:eastAsia="幼圆" w:hint="eastAsia"/>
@@ -7571,7 +7510,6 @@
         <w:t>培训效果评价</w:t>
       </w:r>
       <w:bookmarkEnd w:id="20"/>
-      <w:proofErr w:type="spellEnd"/>
     </w:p>
     <w:p>
       <w:pPr>
@@ -7732,27 +7670,7 @@
           <w:kern w:val="0"/>
           <w:sz w:val="24"/>
         </w:rPr>
-        <w:t>指受训者在接受</w:t>
-      </w:r>
-      <w:proofErr w:type="gramStart"/>
-      <w:r>
-        <w:rPr>
-          <w:rFonts w:ascii="幼圆" w:eastAsia="幼圆" w:hAnsi="宋体" w:cs="仿宋_GB2312" w:hint="eastAsia"/>
-          <w:color w:val="000000"/>
-          <w:kern w:val="0"/>
-          <w:sz w:val="24"/>
-        </w:rPr>
-        <w:t>完培训</w:t>
-      </w:r>
-      <w:proofErr w:type="gramEnd"/>
-      <w:r>
-        <w:rPr>
-          <w:rFonts w:ascii="幼圆" w:eastAsia="幼圆" w:hAnsi="宋体" w:cs="仿宋_GB2312" w:hint="eastAsia"/>
-          <w:color w:val="000000"/>
-          <w:kern w:val="0"/>
-          <w:sz w:val="24"/>
-        </w:rPr>
-        <w:t>后,在规定的时间进行反哺培训，将培训的内容进行普及和传播；</w:t>
+        <w:t>指受训者在接受完培训后,在规定的时间进行反哺培训，将培训的内容进行普及和传播；</w:t>
       </w:r>
     </w:p>
     <w:p>
@@ -7787,27 +7705,7 @@
           <w:kern w:val="0"/>
           <w:sz w:val="24"/>
         </w:rPr>
-        <w:t>受训者在参加</w:t>
-      </w:r>
-      <w:proofErr w:type="gramStart"/>
-      <w:r>
-        <w:rPr>
-          <w:rFonts w:ascii="幼圆" w:eastAsia="幼圆" w:hAnsi="宋体" w:cs="仿宋_GB2312" w:hint="eastAsia"/>
-          <w:color w:val="000000"/>
-          <w:kern w:val="0"/>
-          <w:sz w:val="24"/>
-        </w:rPr>
-        <w:t>完培训</w:t>
-      </w:r>
-      <w:proofErr w:type="gramEnd"/>
-      <w:r>
-        <w:rPr>
-          <w:rFonts w:ascii="幼圆" w:eastAsia="幼圆" w:hAnsi="宋体" w:cs="仿宋_GB2312" w:hint="eastAsia"/>
-          <w:color w:val="000000"/>
-          <w:kern w:val="0"/>
-          <w:sz w:val="24"/>
-        </w:rPr>
-        <w:t>后，根据课程内容，制订工作改进计划，并约定改进时间，由</w:t>
+        <w:t>受训者在参加完培训后，根据课程内容，制订工作改进计划，并约定改进时间，由</w:t>
       </w:r>
       <w:r>
         <w:rPr>
@@ -8259,7 +8157,6 @@
         </w:rPr>
       </w:pPr>
       <w:bookmarkStart w:id="23" w:name="_Toc421285751"/>
-      <w:proofErr w:type="spellStart"/>
       <w:r>
         <w:rPr>
           <w:rFonts w:ascii="幼圆" w:eastAsia="幼圆" w:hint="eastAsia"/>
@@ -8269,7 +8166,6 @@
         <w:t>公司解除或终止员工劳动合同</w:t>
       </w:r>
       <w:bookmarkEnd w:id="23"/>
-      <w:proofErr w:type="spellEnd"/>
     </w:p>
     <w:p>
       <w:pPr>
@@ -8483,7 +8379,6 @@
         </w:rPr>
       </w:pPr>
       <w:bookmarkStart w:id="24" w:name="_Toc421285752"/>
-      <w:proofErr w:type="spellStart"/>
       <w:r>
         <w:rPr>
           <w:rFonts w:ascii="幼圆" w:eastAsia="幼圆" w:hint="eastAsia"/>
@@ -8493,7 +8388,6 @@
         <w:t>员工本人辞职</w:t>
       </w:r>
       <w:bookmarkEnd w:id="24"/>
-      <w:proofErr w:type="spellEnd"/>
     </w:p>
     <w:p>
       <w:pPr>
@@ -8672,7 +8566,6 @@
         </w:rPr>
       </w:pPr>
       <w:bookmarkStart w:id="25" w:name="_Toc421285753"/>
-      <w:proofErr w:type="spellStart"/>
       <w:r>
         <w:rPr>
           <w:rFonts w:ascii="幼圆" w:eastAsia="幼圆" w:hint="eastAsia"/>
@@ -8682,7 +8575,6 @@
         <w:t>离岗</w:t>
       </w:r>
       <w:bookmarkEnd w:id="25"/>
-      <w:proofErr w:type="spellEnd"/>
     </w:p>
     <w:p>
       <w:pPr>
@@ -8842,35 +8734,15 @@
         </w:rPr>
       </w:pPr>
       <w:bookmarkStart w:id="26" w:name="_Toc421285754"/>
-      <w:proofErr w:type="spellStart"/>
-      <w:r>
-        <w:rPr>
-          <w:rFonts w:ascii="幼圆" w:eastAsia="幼圆" w:hint="eastAsia"/>
-          <w:sz w:val="24"/>
-          <w:szCs w:val="24"/>
-        </w:rPr>
-        <w:t>离职</w:t>
-      </w:r>
-      <w:proofErr w:type="spellEnd"/>
-      <w:r>
-        <w:rPr>
-          <w:rFonts w:ascii="幼圆" w:eastAsia="幼圆" w:hint="eastAsia"/>
-          <w:sz w:val="24"/>
-          <w:szCs w:val="24"/>
-        </w:rPr>
-        <w:t>/</w:t>
-      </w:r>
-      <w:proofErr w:type="spellStart"/>
-      <w:r>
-        <w:rPr>
-          <w:rFonts w:ascii="幼圆" w:eastAsia="幼圆" w:hint="eastAsia"/>
-          <w:sz w:val="24"/>
-          <w:szCs w:val="24"/>
-        </w:rPr>
-        <w:t>离岗手续</w:t>
+      <w:r>
+        <w:rPr>
+          <w:rFonts w:ascii="幼圆" w:eastAsia="幼圆" w:hint="eastAsia"/>
+          <w:sz w:val="24"/>
+          <w:szCs w:val="24"/>
+        </w:rPr>
+        <w:t>离职/离岗手续</w:t>
       </w:r>
       <w:bookmarkEnd w:id="26"/>
-      <w:proofErr w:type="spellEnd"/>
     </w:p>
     <w:p>
       <w:pPr>
@@ -9615,10 +9487,10 @@
       </w:pPr>
     </w:p>
     <w:sectPr>
-      <w:headerReference w:type="default" r:id="rId9"/>
-      <w:footerReference w:type="default" r:id="rId10"/>
-      <w:headerReference w:type="first" r:id="rId11"/>
-      <w:footerReference w:type="first" r:id="rId12"/>
+      <w:headerReference w:type="default" r:id="rId13"/>
+      <w:footerReference w:type="default" r:id="rId14"/>
+      <w:headerReference w:type="first" r:id="rId15"/>
+      <w:footerReference w:type="first" r:id="rId16"/>
       <w:pgSz w:w="11906" w:h="16838" w:code="9"/>
       <w:pgMar w:top="1418" w:right="1418" w:bottom="1247" w:left="1418" w:header="567" w:footer="567" w:gutter="0"/>
       <w:pgNumType w:start="1"/>
@@ -9630,7 +9502,7 @@
 </file>
 
 <file path=word/endnotes.xml><?xml version="1.0" encoding="utf-8"?>
-<w:endnotes xmlns:wpc="http://schemas.microsoft.com/office/word/2010/wordprocessingCanvas" xmlns:cx="http://schemas.microsoft.com/office/drawing/2014/chartex" xmlns:cx1="http://schemas.microsoft.com/office/drawing/2015/9/8/chartex" xmlns:cx2="http://schemas.microsoft.com/office/drawing/2015/10/21/chartex" xmlns:cx3="http://schemas.microsoft.com/office/drawing/2016/5/9/chartex" xmlns:cx4="http://schemas.microsoft.com/office/drawing/2016/5/10/chartex" xmlns:cx5="http://schemas.microsoft.com/office/drawing/2016/5/11/chartex" xmlns:cx6="http://schemas.microsoft.com/office/drawing/2016/5/12/chartex" xmlns:cx7="http://schemas.microsoft.com/office/drawing/2016/5/13/chartex" xmlns:cx8="http://schemas.microsoft.com/office/drawing/2016/5/14/chartex" xmlns:mc="http://schemas.openxmlformats.org/markup-compatibility/2006" xmlns:aink="http://schemas.microsoft.com/office/drawing/2016/ink" xmlns:am3d="http://schemas.microsoft.com/office/drawing/2017/model3d" xmlns:o="urn:schemas-microsoft-com:office:office" xmlns:r="http://schemas.openxmlformats.org/officeDocument/2006/relationships" xmlns:m="http://schemas.openxmlformats.org/officeDocument/2006/math" xmlns:v="urn:schemas-microsoft-com:vml" xmlns:wp14="http://schemas.microsoft.com/office/word/2010/wordprocessingDrawing" xmlns:wp="http://schemas.openxmlformats.org/drawingml/2006/wordprocessingDrawing" xmlns:w10="urn:schemas-microsoft-com:office:word" xmlns:w="http://schemas.openxmlformats.org/wordprocessingml/2006/main" xmlns:w14="http://schemas.microsoft.com/office/word/2010/wordml" xmlns:w15="http://schemas.microsoft.com/office/word/2012/wordml" xmlns:w16cid="http://schemas.microsoft.com/office/word/2016/wordml/cid" xmlns:w16se="http://schemas.microsoft.com/office/word/2015/wordml/symex" xmlns:wpg="http://schemas.microsoft.com/office/word/2010/wordprocessingGroup" xmlns:wpi="http://schemas.microsoft.com/office/word/2010/wordprocessingInk" xmlns:wne="http://schemas.microsoft.com/office/word/2006/wordml" xmlns:wps="http://schemas.microsoft.com/office/word/2010/wordprocessingShape" mc:Ignorable="w14 w15 w16se w16cid wp14">
+<w:endnotes xmlns:wpc="http://schemas.microsoft.com/office/word/2010/wordprocessingCanvas" xmlns:cx="http://schemas.microsoft.com/office/drawing/2014/chartex" xmlns:cx1="http://schemas.microsoft.com/office/drawing/2015/9/8/chartex" xmlns:mc="http://schemas.openxmlformats.org/markup-compatibility/2006" xmlns:o="urn:schemas-microsoft-com:office:office" xmlns:r="http://schemas.openxmlformats.org/officeDocument/2006/relationships" xmlns:m="http://schemas.openxmlformats.org/officeDocument/2006/math" xmlns:v="urn:schemas-microsoft-com:vml" xmlns:wp14="http://schemas.microsoft.com/office/word/2010/wordprocessingDrawing" xmlns:wp="http://schemas.openxmlformats.org/drawingml/2006/wordprocessingDrawing" xmlns:w10="urn:schemas-microsoft-com:office:word" xmlns:w="http://schemas.openxmlformats.org/wordprocessingml/2006/main" xmlns:w14="http://schemas.microsoft.com/office/word/2010/wordml" xmlns:w15="http://schemas.microsoft.com/office/word/2012/wordml" xmlns:w16se="http://schemas.microsoft.com/office/word/2015/wordml/symex" xmlns:wpg="http://schemas.microsoft.com/office/word/2010/wordprocessingGroup" xmlns:wpi="http://schemas.microsoft.com/office/word/2010/wordprocessingInk" xmlns:wne="http://schemas.microsoft.com/office/word/2006/wordml" xmlns:wps="http://schemas.microsoft.com/office/word/2010/wordprocessingShape" mc:Ignorable="w14 w15 w16se wp14">
   <w:endnote w:type="separator" w:id="-1">
     <w:p>
       <w:r>
@@ -9649,7 +9521,7 @@
 </file>
 
 <file path=word/footer1.xml><?xml version="1.0" encoding="utf-8"?>
-<w:ftr xmlns:wpc="http://schemas.microsoft.com/office/word/2010/wordprocessingCanvas" xmlns:cx="http://schemas.microsoft.com/office/drawing/2014/chartex" xmlns:cx1="http://schemas.microsoft.com/office/drawing/2015/9/8/chartex" xmlns:cx2="http://schemas.microsoft.com/office/drawing/2015/10/21/chartex" xmlns:cx3="http://schemas.microsoft.com/office/drawing/2016/5/9/chartex" xmlns:cx4="http://schemas.microsoft.com/office/drawing/2016/5/10/chartex" xmlns:cx5="http://schemas.microsoft.com/office/drawing/2016/5/11/chartex" xmlns:cx6="http://schemas.microsoft.com/office/drawing/2016/5/12/chartex" xmlns:cx7="http://schemas.microsoft.com/office/drawing/2016/5/13/chartex" xmlns:cx8="http://schemas.microsoft.com/office/drawing/2016/5/14/chartex" xmlns:mc="http://schemas.openxmlformats.org/markup-compatibility/2006" xmlns:aink="http://schemas.microsoft.com/office/drawing/2016/ink" xmlns:am3d="http://schemas.microsoft.com/office/drawing/2017/model3d" xmlns:o="urn:schemas-microsoft-com:office:office" xmlns:r="http://schemas.openxmlformats.org/officeDocument/2006/relationships" xmlns:m="http://schemas.openxmlformats.org/officeDocument/2006/math" xmlns:v="urn:schemas-microsoft-com:vml" xmlns:wp14="http://schemas.microsoft.com/office/word/2010/wordprocessingDrawing" xmlns:wp="http://schemas.openxmlformats.org/drawingml/2006/wordprocessingDrawing" xmlns:w10="urn:schemas-microsoft-com:office:word" xmlns:w="http://schemas.openxmlformats.org/wordprocessingml/2006/main" xmlns:w14="http://schemas.microsoft.com/office/word/2010/wordml" xmlns:w15="http://schemas.microsoft.com/office/word/2012/wordml" xmlns:w16cid="http://schemas.microsoft.com/office/word/2016/wordml/cid" xmlns:w16se="http://schemas.microsoft.com/office/word/2015/wordml/symex" xmlns:wpg="http://schemas.microsoft.com/office/word/2010/wordprocessingGroup" xmlns:wpi="http://schemas.microsoft.com/office/word/2010/wordprocessingInk" xmlns:wne="http://schemas.microsoft.com/office/word/2006/wordml" xmlns:wps="http://schemas.microsoft.com/office/word/2010/wordprocessingShape" mc:Ignorable="w14 w15 w16se w16cid wp14">
+<w:ftr xmlns:wpc="http://schemas.microsoft.com/office/word/2010/wordprocessingCanvas" xmlns:cx="http://schemas.microsoft.com/office/drawing/2014/chartex" xmlns:cx1="http://schemas.microsoft.com/office/drawing/2015/9/8/chartex" xmlns:mc="http://schemas.openxmlformats.org/markup-compatibility/2006" xmlns:o="urn:schemas-microsoft-com:office:office" xmlns:r="http://schemas.openxmlformats.org/officeDocument/2006/relationships" xmlns:m="http://schemas.openxmlformats.org/officeDocument/2006/math" xmlns:v="urn:schemas-microsoft-com:vml" xmlns:wp14="http://schemas.microsoft.com/office/word/2010/wordprocessingDrawing" xmlns:wp="http://schemas.openxmlformats.org/drawingml/2006/wordprocessingDrawing" xmlns:w10="urn:schemas-microsoft-com:office:word" xmlns:w="http://schemas.openxmlformats.org/wordprocessingml/2006/main" xmlns:w14="http://schemas.microsoft.com/office/word/2010/wordml" xmlns:w15="http://schemas.microsoft.com/office/word/2012/wordml" xmlns:w16se="http://schemas.microsoft.com/office/word/2015/wordml/symex" xmlns:wpg="http://schemas.microsoft.com/office/word/2010/wordprocessingGroup" xmlns:wpi="http://schemas.microsoft.com/office/word/2010/wordprocessingInk" xmlns:wne="http://schemas.microsoft.com/office/word/2006/wordml" xmlns:wps="http://schemas.microsoft.com/office/word/2010/wordprocessingShape" mc:Ignorable="w14 w15 w16se wp14">
   <w:p>
     <w:pPr>
       <w:pStyle w:val="a9"/>
@@ -9689,7 +9561,17 @@
 </file>
 
 <file path=word/footer2.xml><?xml version="1.0" encoding="utf-8"?>
-<w:ftr xmlns:wpc="http://schemas.microsoft.com/office/word/2010/wordprocessingCanvas" xmlns:cx="http://schemas.microsoft.com/office/drawing/2014/chartex" xmlns:cx1="http://schemas.microsoft.com/office/drawing/2015/9/8/chartex" xmlns:cx2="http://schemas.microsoft.com/office/drawing/2015/10/21/chartex" xmlns:cx3="http://schemas.microsoft.com/office/drawing/2016/5/9/chartex" xmlns:cx4="http://schemas.microsoft.com/office/drawing/2016/5/10/chartex" xmlns:cx5="http://schemas.microsoft.com/office/drawing/2016/5/11/chartex" xmlns:cx6="http://schemas.microsoft.com/office/drawing/2016/5/12/chartex" xmlns:cx7="http://schemas.microsoft.com/office/drawing/2016/5/13/chartex" xmlns:cx8="http://schemas.microsoft.com/office/drawing/2016/5/14/chartex" xmlns:mc="http://schemas.openxmlformats.org/markup-compatibility/2006" xmlns:aink="http://schemas.microsoft.com/office/drawing/2016/ink" xmlns:am3d="http://schemas.microsoft.com/office/drawing/2017/model3d" xmlns:o="urn:schemas-microsoft-com:office:office" xmlns:r="http://schemas.openxmlformats.org/officeDocument/2006/relationships" xmlns:m="http://schemas.openxmlformats.org/officeDocument/2006/math" xmlns:v="urn:schemas-microsoft-com:vml" xmlns:wp14="http://schemas.microsoft.com/office/word/2010/wordprocessingDrawing" xmlns:wp="http://schemas.openxmlformats.org/drawingml/2006/wordprocessingDrawing" xmlns:w10="urn:schemas-microsoft-com:office:word" xmlns:w="http://schemas.openxmlformats.org/wordprocessingml/2006/main" xmlns:w14="http://schemas.microsoft.com/office/word/2010/wordml" xmlns:w15="http://schemas.microsoft.com/office/word/2012/wordml" xmlns:w16cid="http://schemas.microsoft.com/office/word/2016/wordml/cid" xmlns:w16se="http://schemas.microsoft.com/office/word/2015/wordml/symex" xmlns:wpg="http://schemas.microsoft.com/office/word/2010/wordprocessingGroup" xmlns:wpi="http://schemas.microsoft.com/office/word/2010/wordprocessingInk" xmlns:wne="http://schemas.microsoft.com/office/word/2006/wordml" xmlns:wps="http://schemas.microsoft.com/office/word/2010/wordprocessingShape" mc:Ignorable="w14 w15 w16se w16cid wp14">
+<w:ftr xmlns:wpc="http://schemas.microsoft.com/office/word/2010/wordprocessingCanvas" xmlns:cx="http://schemas.microsoft.com/office/drawing/2014/chartex" xmlns:cx1="http://schemas.microsoft.com/office/drawing/2015/9/8/chartex" xmlns:mc="http://schemas.openxmlformats.org/markup-compatibility/2006" xmlns:o="urn:schemas-microsoft-com:office:office" xmlns:r="http://schemas.openxmlformats.org/officeDocument/2006/relationships" xmlns:m="http://schemas.openxmlformats.org/officeDocument/2006/math" xmlns:v="urn:schemas-microsoft-com:vml" xmlns:wp14="http://schemas.microsoft.com/office/word/2010/wordprocessingDrawing" xmlns:wp="http://schemas.openxmlformats.org/drawingml/2006/wordprocessingDrawing" xmlns:w10="urn:schemas-microsoft-com:office:word" xmlns:w="http://schemas.openxmlformats.org/wordprocessingml/2006/main" xmlns:w14="http://schemas.microsoft.com/office/word/2010/wordml" xmlns:w15="http://schemas.microsoft.com/office/word/2012/wordml" xmlns:w16se="http://schemas.microsoft.com/office/word/2015/wordml/symex" xmlns:wpg="http://schemas.microsoft.com/office/word/2010/wordprocessingGroup" xmlns:wpi="http://schemas.microsoft.com/office/word/2010/wordprocessingInk" xmlns:wne="http://schemas.microsoft.com/office/word/2006/wordml" xmlns:wps="http://schemas.microsoft.com/office/word/2010/wordprocessingShape" mc:Ignorable="w14 w15 w16se wp14">
+  <w:p>
+    <w:pPr>
+      <w:pStyle w:val="a9"/>
+    </w:pPr>
+  </w:p>
+</w:ftr>
+</file>
+
+<file path=word/footer3.xml><?xml version="1.0" encoding="utf-8"?>
+<w:ftr xmlns:wpc="http://schemas.microsoft.com/office/word/2010/wordprocessingCanvas" xmlns:cx="http://schemas.microsoft.com/office/drawing/2014/chartex" xmlns:cx1="http://schemas.microsoft.com/office/drawing/2015/9/8/chartex" xmlns:mc="http://schemas.openxmlformats.org/markup-compatibility/2006" xmlns:o="urn:schemas-microsoft-com:office:office" xmlns:r="http://schemas.openxmlformats.org/officeDocument/2006/relationships" xmlns:m="http://schemas.openxmlformats.org/officeDocument/2006/math" xmlns:v="urn:schemas-microsoft-com:vml" xmlns:wp14="http://schemas.microsoft.com/office/word/2010/wordprocessingDrawing" xmlns:wp="http://schemas.openxmlformats.org/drawingml/2006/wordprocessingDrawing" xmlns:w10="urn:schemas-microsoft-com:office:word" xmlns:w="http://schemas.openxmlformats.org/wordprocessingml/2006/main" xmlns:w14="http://schemas.microsoft.com/office/word/2010/wordml" xmlns:w15="http://schemas.microsoft.com/office/word/2012/wordml" xmlns:w16se="http://schemas.microsoft.com/office/word/2015/wordml/symex" xmlns:wpg="http://schemas.microsoft.com/office/word/2010/wordprocessingGroup" xmlns:wpi="http://schemas.microsoft.com/office/word/2010/wordprocessingInk" xmlns:wne="http://schemas.microsoft.com/office/word/2006/wordml" xmlns:wps="http://schemas.microsoft.com/office/word/2010/wordprocessingShape" mc:Ignorable="w14 w15 w16se wp14">
   <w:p>
     <w:pPr>
       <w:ind w:firstLine="360"/>
@@ -9789,8 +9671,8 @@
 </w:ftr>
 </file>
 
-<file path=word/footer3.xml><?xml version="1.0" encoding="utf-8"?>
-<w:ftr xmlns:wpc="http://schemas.microsoft.com/office/word/2010/wordprocessingCanvas" xmlns:cx="http://schemas.microsoft.com/office/drawing/2014/chartex" xmlns:cx1="http://schemas.microsoft.com/office/drawing/2015/9/8/chartex" xmlns:cx2="http://schemas.microsoft.com/office/drawing/2015/10/21/chartex" xmlns:cx3="http://schemas.microsoft.com/office/drawing/2016/5/9/chartex" xmlns:cx4="http://schemas.microsoft.com/office/drawing/2016/5/10/chartex" xmlns:cx5="http://schemas.microsoft.com/office/drawing/2016/5/11/chartex" xmlns:cx6="http://schemas.microsoft.com/office/drawing/2016/5/12/chartex" xmlns:cx7="http://schemas.microsoft.com/office/drawing/2016/5/13/chartex" xmlns:cx8="http://schemas.microsoft.com/office/drawing/2016/5/14/chartex" xmlns:mc="http://schemas.openxmlformats.org/markup-compatibility/2006" xmlns:aink="http://schemas.microsoft.com/office/drawing/2016/ink" xmlns:am3d="http://schemas.microsoft.com/office/drawing/2017/model3d" xmlns:o="urn:schemas-microsoft-com:office:office" xmlns:r="http://schemas.openxmlformats.org/officeDocument/2006/relationships" xmlns:m="http://schemas.openxmlformats.org/officeDocument/2006/math" xmlns:v="urn:schemas-microsoft-com:vml" xmlns:wp14="http://schemas.microsoft.com/office/word/2010/wordprocessingDrawing" xmlns:wp="http://schemas.openxmlformats.org/drawingml/2006/wordprocessingDrawing" xmlns:w10="urn:schemas-microsoft-com:office:word" xmlns:w="http://schemas.openxmlformats.org/wordprocessingml/2006/main" xmlns:w14="http://schemas.microsoft.com/office/word/2010/wordml" xmlns:w15="http://schemas.microsoft.com/office/word/2012/wordml" xmlns:w16cid="http://schemas.microsoft.com/office/word/2016/wordml/cid" xmlns:w16se="http://schemas.microsoft.com/office/word/2015/wordml/symex" xmlns:wpg="http://schemas.microsoft.com/office/word/2010/wordprocessingGroup" xmlns:wpi="http://schemas.microsoft.com/office/word/2010/wordprocessingInk" xmlns:wne="http://schemas.microsoft.com/office/word/2006/wordml" xmlns:wps="http://schemas.microsoft.com/office/word/2010/wordprocessingShape" mc:Ignorable="w14 w15 w16se w16cid wp14">
+<file path=word/footer4.xml><?xml version="1.0" encoding="utf-8"?>
+<w:ftr xmlns:wpc="http://schemas.microsoft.com/office/word/2010/wordprocessingCanvas" xmlns:cx="http://schemas.microsoft.com/office/drawing/2014/chartex" xmlns:cx1="http://schemas.microsoft.com/office/drawing/2015/9/8/chartex" xmlns:mc="http://schemas.openxmlformats.org/markup-compatibility/2006" xmlns:o="urn:schemas-microsoft-com:office:office" xmlns:r="http://schemas.openxmlformats.org/officeDocument/2006/relationships" xmlns:m="http://schemas.openxmlformats.org/officeDocument/2006/math" xmlns:v="urn:schemas-microsoft-com:vml" xmlns:wp14="http://schemas.microsoft.com/office/word/2010/wordprocessingDrawing" xmlns:wp="http://schemas.openxmlformats.org/drawingml/2006/wordprocessingDrawing" xmlns:w10="urn:schemas-microsoft-com:office:word" xmlns:w="http://schemas.openxmlformats.org/wordprocessingml/2006/main" xmlns:w14="http://schemas.microsoft.com/office/word/2010/wordml" xmlns:w15="http://schemas.microsoft.com/office/word/2012/wordml" xmlns:w16se="http://schemas.microsoft.com/office/word/2015/wordml/symex" xmlns:wpg="http://schemas.microsoft.com/office/word/2010/wordprocessingGroup" xmlns:wpi="http://schemas.microsoft.com/office/word/2010/wordprocessingInk" xmlns:wne="http://schemas.microsoft.com/office/word/2006/wordml" xmlns:wps="http://schemas.microsoft.com/office/word/2010/wordprocessingShape" mc:Ignorable="w14 w15 w16se wp14">
   <w:p>
     <w:pPr>
       <w:pStyle w:val="a9"/>
@@ -9877,7 +9759,7 @@
         <w:bCs/>
         <w:noProof/>
       </w:rPr>
-      <w:t>9</w:t>
+      <w:t>1</w:t>
     </w:r>
     <w:r>
       <w:rPr>
@@ -9982,8 +9864,8 @@
 </w:ftr>
 </file>
 
-<file path=word/footer4.xml><?xml version="1.0" encoding="utf-8"?>
-<w:ftr xmlns:wpc="http://schemas.microsoft.com/office/word/2010/wordprocessingCanvas" xmlns:cx="http://schemas.microsoft.com/office/drawing/2014/chartex" xmlns:cx1="http://schemas.microsoft.com/office/drawing/2015/9/8/chartex" xmlns:cx2="http://schemas.microsoft.com/office/drawing/2015/10/21/chartex" xmlns:cx3="http://schemas.microsoft.com/office/drawing/2016/5/9/chartex" xmlns:cx4="http://schemas.microsoft.com/office/drawing/2016/5/10/chartex" xmlns:cx5="http://schemas.microsoft.com/office/drawing/2016/5/11/chartex" xmlns:cx6="http://schemas.microsoft.com/office/drawing/2016/5/12/chartex" xmlns:cx7="http://schemas.microsoft.com/office/drawing/2016/5/13/chartex" xmlns:cx8="http://schemas.microsoft.com/office/drawing/2016/5/14/chartex" xmlns:mc="http://schemas.openxmlformats.org/markup-compatibility/2006" xmlns:aink="http://schemas.microsoft.com/office/drawing/2016/ink" xmlns:am3d="http://schemas.microsoft.com/office/drawing/2017/model3d" xmlns:o="urn:schemas-microsoft-com:office:office" xmlns:r="http://schemas.openxmlformats.org/officeDocument/2006/relationships" xmlns:m="http://schemas.openxmlformats.org/officeDocument/2006/math" xmlns:v="urn:schemas-microsoft-com:vml" xmlns:wp14="http://schemas.microsoft.com/office/word/2010/wordprocessingDrawing" xmlns:wp="http://schemas.openxmlformats.org/drawingml/2006/wordprocessingDrawing" xmlns:w10="urn:schemas-microsoft-com:office:word" xmlns:w="http://schemas.openxmlformats.org/wordprocessingml/2006/main" xmlns:w14="http://schemas.microsoft.com/office/word/2010/wordml" xmlns:w15="http://schemas.microsoft.com/office/word/2012/wordml" xmlns:w16cid="http://schemas.microsoft.com/office/word/2016/wordml/cid" xmlns:w16se="http://schemas.microsoft.com/office/word/2015/wordml/symex" xmlns:wpg="http://schemas.microsoft.com/office/word/2010/wordprocessingGroup" xmlns:wpi="http://schemas.microsoft.com/office/word/2010/wordprocessingInk" xmlns:wne="http://schemas.microsoft.com/office/word/2006/wordml" xmlns:wps="http://schemas.microsoft.com/office/word/2010/wordprocessingShape" mc:Ignorable="w14 w15 w16se w16cid wp14">
+<file path=word/footer5.xml><?xml version="1.0" encoding="utf-8"?>
+<w:ftr xmlns:wpc="http://schemas.microsoft.com/office/word/2010/wordprocessingCanvas" xmlns:cx="http://schemas.microsoft.com/office/drawing/2014/chartex" xmlns:cx1="http://schemas.microsoft.com/office/drawing/2015/9/8/chartex" xmlns:mc="http://schemas.openxmlformats.org/markup-compatibility/2006" xmlns:o="urn:schemas-microsoft-com:office:office" xmlns:r="http://schemas.openxmlformats.org/officeDocument/2006/relationships" xmlns:m="http://schemas.openxmlformats.org/officeDocument/2006/math" xmlns:v="urn:schemas-microsoft-com:vml" xmlns:wp14="http://schemas.microsoft.com/office/word/2010/wordprocessingDrawing" xmlns:wp="http://schemas.openxmlformats.org/drawingml/2006/wordprocessingDrawing" xmlns:w10="urn:schemas-microsoft-com:office:word" xmlns:w="http://schemas.openxmlformats.org/wordprocessingml/2006/main" xmlns:w14="http://schemas.microsoft.com/office/word/2010/wordml" xmlns:w15="http://schemas.microsoft.com/office/word/2012/wordml" xmlns:w16se="http://schemas.microsoft.com/office/word/2015/wordml/symex" xmlns:wpg="http://schemas.microsoft.com/office/word/2010/wordprocessingGroup" xmlns:wpi="http://schemas.microsoft.com/office/word/2010/wordprocessingInk" xmlns:wne="http://schemas.microsoft.com/office/word/2006/wordml" xmlns:wps="http://schemas.microsoft.com/office/word/2010/wordprocessingShape" mc:Ignorable="w14 w15 w16se wp14">
   <w:p>
     <w:pPr>
       <w:pStyle w:val="a9"/>
@@ -10044,7 +9926,7 @@
 </file>
 
 <file path=word/footnotes.xml><?xml version="1.0" encoding="utf-8"?>
-<w:footnotes xmlns:wpc="http://schemas.microsoft.com/office/word/2010/wordprocessingCanvas" xmlns:cx="http://schemas.microsoft.com/office/drawing/2014/chartex" xmlns:cx1="http://schemas.microsoft.com/office/drawing/2015/9/8/chartex" xmlns:cx2="http://schemas.microsoft.com/office/drawing/2015/10/21/chartex" xmlns:cx3="http://schemas.microsoft.com/office/drawing/2016/5/9/chartex" xmlns:cx4="http://schemas.microsoft.com/office/drawing/2016/5/10/chartex" xmlns:cx5="http://schemas.microsoft.com/office/drawing/2016/5/11/chartex" xmlns:cx6="http://schemas.microsoft.com/office/drawing/2016/5/12/chartex" xmlns:cx7="http://schemas.microsoft.com/office/drawing/2016/5/13/chartex" xmlns:cx8="http://schemas.microsoft.com/office/drawing/2016/5/14/chartex" xmlns:mc="http://schemas.openxmlformats.org/markup-compatibility/2006" xmlns:aink="http://schemas.microsoft.com/office/drawing/2016/ink" xmlns:am3d="http://schemas.microsoft.com/office/drawing/2017/model3d" xmlns:o="urn:schemas-microsoft-com:office:office" xmlns:r="http://schemas.openxmlformats.org/officeDocument/2006/relationships" xmlns:m="http://schemas.openxmlformats.org/officeDocument/2006/math" xmlns:v="urn:schemas-microsoft-com:vml" xmlns:wp14="http://schemas.microsoft.com/office/word/2010/wordprocessingDrawing" xmlns:wp="http://schemas.openxmlformats.org/drawingml/2006/wordprocessingDrawing" xmlns:w10="urn:schemas-microsoft-com:office:word" xmlns:w="http://schemas.openxmlformats.org/wordprocessingml/2006/main" xmlns:w14="http://schemas.microsoft.com/office/word/2010/wordml" xmlns:w15="http://schemas.microsoft.com/office/word/2012/wordml" xmlns:w16cid="http://schemas.microsoft.com/office/word/2016/wordml/cid" xmlns:w16se="http://schemas.microsoft.com/office/word/2015/wordml/symex" xmlns:wpg="http://schemas.microsoft.com/office/word/2010/wordprocessingGroup" xmlns:wpi="http://schemas.microsoft.com/office/word/2010/wordprocessingInk" xmlns:wne="http://schemas.microsoft.com/office/word/2006/wordml" xmlns:wps="http://schemas.microsoft.com/office/word/2010/wordprocessingShape" mc:Ignorable="w14 w15 w16se w16cid wp14">
+<w:footnotes xmlns:wpc="http://schemas.microsoft.com/office/word/2010/wordprocessingCanvas" xmlns:cx="http://schemas.microsoft.com/office/drawing/2014/chartex" xmlns:cx1="http://schemas.microsoft.com/office/drawing/2015/9/8/chartex" xmlns:mc="http://schemas.openxmlformats.org/markup-compatibility/2006" xmlns:o="urn:schemas-microsoft-com:office:office" xmlns:r="http://schemas.openxmlformats.org/officeDocument/2006/relationships" xmlns:m="http://schemas.openxmlformats.org/officeDocument/2006/math" xmlns:v="urn:schemas-microsoft-com:vml" xmlns:wp14="http://schemas.microsoft.com/office/word/2010/wordprocessingDrawing" xmlns:wp="http://schemas.openxmlformats.org/drawingml/2006/wordprocessingDrawing" xmlns:w10="urn:schemas-microsoft-com:office:word" xmlns:w="http://schemas.openxmlformats.org/wordprocessingml/2006/main" xmlns:w14="http://schemas.microsoft.com/office/word/2010/wordml" xmlns:w15="http://schemas.microsoft.com/office/word/2012/wordml" xmlns:w16se="http://schemas.microsoft.com/office/word/2015/wordml/symex" xmlns:wpg="http://schemas.microsoft.com/office/word/2010/wordprocessingGroup" xmlns:wpi="http://schemas.microsoft.com/office/word/2010/wordprocessingInk" xmlns:wne="http://schemas.microsoft.com/office/word/2006/wordml" xmlns:wps="http://schemas.microsoft.com/office/word/2010/wordprocessingShape" mc:Ignorable="w14 w15 w16se wp14">
   <w:footnote w:type="separator" w:id="-1">
     <w:p>
       <w:r>
@@ -10063,7 +9945,40 @@
 </file>
 
 <file path=word/header1.xml><?xml version="1.0" encoding="utf-8"?>
-<w:hdr xmlns:wpc="http://schemas.microsoft.com/office/word/2010/wordprocessingCanvas" xmlns:cx="http://schemas.microsoft.com/office/drawing/2014/chartex" xmlns:cx1="http://schemas.microsoft.com/office/drawing/2015/9/8/chartex" xmlns:cx2="http://schemas.microsoft.com/office/drawing/2015/10/21/chartex" xmlns:cx3="http://schemas.microsoft.com/office/drawing/2016/5/9/chartex" xmlns:cx4="http://schemas.microsoft.com/office/drawing/2016/5/10/chartex" xmlns:cx5="http://schemas.microsoft.com/office/drawing/2016/5/11/chartex" xmlns:cx6="http://schemas.microsoft.com/office/drawing/2016/5/12/chartex" xmlns:cx7="http://schemas.microsoft.com/office/drawing/2016/5/13/chartex" xmlns:cx8="http://schemas.microsoft.com/office/drawing/2016/5/14/chartex" xmlns:mc="http://schemas.openxmlformats.org/markup-compatibility/2006" xmlns:aink="http://schemas.microsoft.com/office/drawing/2016/ink" xmlns:am3d="http://schemas.microsoft.com/office/drawing/2017/model3d" xmlns:o="urn:schemas-microsoft-com:office:office" xmlns:r="http://schemas.openxmlformats.org/officeDocument/2006/relationships" xmlns:m="http://schemas.openxmlformats.org/officeDocument/2006/math" xmlns:v="urn:schemas-microsoft-com:vml" xmlns:wp14="http://schemas.microsoft.com/office/word/2010/wordprocessingDrawing" xmlns:wp="http://schemas.openxmlformats.org/drawingml/2006/wordprocessingDrawing" xmlns:w10="urn:schemas-microsoft-com:office:word" xmlns:w="http://schemas.openxmlformats.org/wordprocessingml/2006/main" xmlns:w14="http://schemas.microsoft.com/office/word/2010/wordml" xmlns:w15="http://schemas.microsoft.com/office/word/2012/wordml" xmlns:w16cid="http://schemas.microsoft.com/office/word/2016/wordml/cid" xmlns:w16se="http://schemas.microsoft.com/office/word/2015/wordml/symex" xmlns:wpg="http://schemas.microsoft.com/office/word/2010/wordprocessingGroup" xmlns:wpi="http://schemas.microsoft.com/office/word/2010/wordprocessingInk" xmlns:wne="http://schemas.microsoft.com/office/word/2006/wordml" xmlns:wps="http://schemas.microsoft.com/office/word/2010/wordprocessingShape" mc:Ignorable="w14 w15 w16se w16cid wp14">
+<w:hdr xmlns:wpc="http://schemas.microsoft.com/office/word/2010/wordprocessingCanvas" xmlns:cx="http://schemas.microsoft.com/office/drawing/2014/chartex" xmlns:cx1="http://schemas.microsoft.com/office/drawing/2015/9/8/chartex" xmlns:mc="http://schemas.openxmlformats.org/markup-compatibility/2006" xmlns:o="urn:schemas-microsoft-com:office:office" xmlns:r="http://schemas.openxmlformats.org/officeDocument/2006/relationships" xmlns:m="http://schemas.openxmlformats.org/officeDocument/2006/math" xmlns:v="urn:schemas-microsoft-com:vml" xmlns:wp14="http://schemas.microsoft.com/office/word/2010/wordprocessingDrawing" xmlns:wp="http://schemas.openxmlformats.org/drawingml/2006/wordprocessingDrawing" xmlns:w10="urn:schemas-microsoft-com:office:word" xmlns:w="http://schemas.openxmlformats.org/wordprocessingml/2006/main" xmlns:w14="http://schemas.microsoft.com/office/word/2010/wordml" xmlns:w15="http://schemas.microsoft.com/office/word/2012/wordml" xmlns:w16se="http://schemas.microsoft.com/office/word/2015/wordml/symex" xmlns:wpg="http://schemas.microsoft.com/office/word/2010/wordprocessingGroup" xmlns:wpi="http://schemas.microsoft.com/office/word/2010/wordprocessingInk" xmlns:wne="http://schemas.microsoft.com/office/word/2006/wordml" xmlns:wps="http://schemas.microsoft.com/office/word/2010/wordprocessingShape" mc:Ignorable="w14 w15 w16se wp14">
+  <w:p>
+    <w:pPr>
+      <w:pStyle w:val="a7"/>
+    </w:pPr>
+  </w:p>
+</w:hdr>
+</file>
+
+<file path=word/header2.xml><?xml version="1.0" encoding="utf-8"?>
+<w:hdr xmlns:wpc="http://schemas.microsoft.com/office/word/2010/wordprocessingCanvas" xmlns:cx="http://schemas.microsoft.com/office/drawing/2014/chartex" xmlns:cx1="http://schemas.microsoft.com/office/drawing/2015/9/8/chartex" xmlns:mc="http://schemas.openxmlformats.org/markup-compatibility/2006" xmlns:o="urn:schemas-microsoft-com:office:office" xmlns:r="http://schemas.openxmlformats.org/officeDocument/2006/relationships" xmlns:m="http://schemas.openxmlformats.org/officeDocument/2006/math" xmlns:v="urn:schemas-microsoft-com:vml" xmlns:wp14="http://schemas.microsoft.com/office/word/2010/wordprocessingDrawing" xmlns:wp="http://schemas.openxmlformats.org/drawingml/2006/wordprocessingDrawing" xmlns:w10="urn:schemas-microsoft-com:office:word" xmlns:w="http://schemas.openxmlformats.org/wordprocessingml/2006/main" xmlns:w14="http://schemas.microsoft.com/office/word/2010/wordml" xmlns:w15="http://schemas.microsoft.com/office/word/2012/wordml" xmlns:w16se="http://schemas.microsoft.com/office/word/2015/wordml/symex" xmlns:wpg="http://schemas.microsoft.com/office/word/2010/wordprocessingGroup" xmlns:wpi="http://schemas.microsoft.com/office/word/2010/wordprocessingInk" xmlns:wne="http://schemas.microsoft.com/office/word/2006/wordml" xmlns:wps="http://schemas.microsoft.com/office/word/2010/wordprocessingShape" mc:Ignorable="w14 w15 w16se wp14">
+  <w:p>
+    <w:pPr>
+      <w:pStyle w:val="a7"/>
+      <w:jc w:val="both"/>
+    </w:pPr>
+    <w:bookmarkStart w:id="0" w:name="_GoBack"/>
+    <w:bookmarkEnd w:id="0"/>
+  </w:p>
+</w:hdr>
+</file>
+
+<file path=word/header3.xml><?xml version="1.0" encoding="utf-8"?>
+<w:hdr xmlns:wpc="http://schemas.microsoft.com/office/word/2010/wordprocessingCanvas" xmlns:cx="http://schemas.microsoft.com/office/drawing/2014/chartex" xmlns:cx1="http://schemas.microsoft.com/office/drawing/2015/9/8/chartex" xmlns:mc="http://schemas.openxmlformats.org/markup-compatibility/2006" xmlns:o="urn:schemas-microsoft-com:office:office" xmlns:r="http://schemas.openxmlformats.org/officeDocument/2006/relationships" xmlns:m="http://schemas.openxmlformats.org/officeDocument/2006/math" xmlns:v="urn:schemas-microsoft-com:vml" xmlns:wp14="http://schemas.microsoft.com/office/word/2010/wordprocessingDrawing" xmlns:wp="http://schemas.openxmlformats.org/drawingml/2006/wordprocessingDrawing" xmlns:w10="urn:schemas-microsoft-com:office:word" xmlns:w="http://schemas.openxmlformats.org/wordprocessingml/2006/main" xmlns:w14="http://schemas.microsoft.com/office/word/2010/wordml" xmlns:w15="http://schemas.microsoft.com/office/word/2012/wordml" xmlns:w16se="http://schemas.microsoft.com/office/word/2015/wordml/symex" xmlns:wpg="http://schemas.microsoft.com/office/word/2010/wordprocessingGroup" xmlns:wpi="http://schemas.microsoft.com/office/word/2010/wordprocessingInk" xmlns:wne="http://schemas.microsoft.com/office/word/2006/wordml" xmlns:wps="http://schemas.microsoft.com/office/word/2010/wordprocessingShape" mc:Ignorable="w14 w15 w16se wp14">
+  <w:p>
+    <w:pPr>
+      <w:pStyle w:val="a7"/>
+    </w:pPr>
+  </w:p>
+</w:hdr>
+</file>
+
+<file path=word/header4.xml><?xml version="1.0" encoding="utf-8"?>
+<w:hdr xmlns:wpc="http://schemas.microsoft.com/office/word/2010/wordprocessingCanvas" xmlns:cx="http://schemas.microsoft.com/office/drawing/2014/chartex" xmlns:cx1="http://schemas.microsoft.com/office/drawing/2015/9/8/chartex" xmlns:mc="http://schemas.openxmlformats.org/markup-compatibility/2006" xmlns:o="urn:schemas-microsoft-com:office:office" xmlns:r="http://schemas.openxmlformats.org/officeDocument/2006/relationships" xmlns:m="http://schemas.openxmlformats.org/officeDocument/2006/math" xmlns:v="urn:schemas-microsoft-com:vml" xmlns:wp14="http://schemas.microsoft.com/office/word/2010/wordprocessingDrawing" xmlns:wp="http://schemas.openxmlformats.org/drawingml/2006/wordprocessingDrawing" xmlns:w10="urn:schemas-microsoft-com:office:word" xmlns:w="http://schemas.openxmlformats.org/wordprocessingml/2006/main" xmlns:w14="http://schemas.microsoft.com/office/word/2010/wordml" xmlns:w15="http://schemas.microsoft.com/office/word/2012/wordml" xmlns:w16se="http://schemas.microsoft.com/office/word/2015/wordml/symex" xmlns:wpg="http://schemas.microsoft.com/office/word/2010/wordprocessingGroup" xmlns:wpi="http://schemas.microsoft.com/office/word/2010/wordprocessingInk" xmlns:wne="http://schemas.microsoft.com/office/word/2006/wordml" xmlns:wps="http://schemas.microsoft.com/office/word/2010/wordprocessingShape" mc:Ignorable="w14 w15 w16se wp14">
   <w:p>
     <w:pPr>
       <w:rPr>
@@ -10143,8 +10058,8 @@
 </w:hdr>
 </file>
 
-<file path=word/header2.xml><?xml version="1.0" encoding="utf-8"?>
-<w:hdr xmlns:wpc="http://schemas.microsoft.com/office/word/2010/wordprocessingCanvas" xmlns:cx="http://schemas.microsoft.com/office/drawing/2014/chartex" xmlns:cx1="http://schemas.microsoft.com/office/drawing/2015/9/8/chartex" xmlns:cx2="http://schemas.microsoft.com/office/drawing/2015/10/21/chartex" xmlns:cx3="http://schemas.microsoft.com/office/drawing/2016/5/9/chartex" xmlns:cx4="http://schemas.microsoft.com/office/drawing/2016/5/10/chartex" xmlns:cx5="http://schemas.microsoft.com/office/drawing/2016/5/11/chartex" xmlns:cx6="http://schemas.microsoft.com/office/drawing/2016/5/12/chartex" xmlns:cx7="http://schemas.microsoft.com/office/drawing/2016/5/13/chartex" xmlns:cx8="http://schemas.microsoft.com/office/drawing/2016/5/14/chartex" xmlns:mc="http://schemas.openxmlformats.org/markup-compatibility/2006" xmlns:aink="http://schemas.microsoft.com/office/drawing/2016/ink" xmlns:am3d="http://schemas.microsoft.com/office/drawing/2017/model3d" xmlns:o="urn:schemas-microsoft-com:office:office" xmlns:r="http://schemas.openxmlformats.org/officeDocument/2006/relationships" xmlns:m="http://schemas.openxmlformats.org/officeDocument/2006/math" xmlns:v="urn:schemas-microsoft-com:vml" xmlns:wp14="http://schemas.microsoft.com/office/word/2010/wordprocessingDrawing" xmlns:wp="http://schemas.openxmlformats.org/drawingml/2006/wordprocessingDrawing" xmlns:w10="urn:schemas-microsoft-com:office:word" xmlns:w="http://schemas.openxmlformats.org/wordprocessingml/2006/main" xmlns:w14="http://schemas.microsoft.com/office/word/2010/wordml" xmlns:w15="http://schemas.microsoft.com/office/word/2012/wordml" xmlns:w16cid="http://schemas.microsoft.com/office/word/2016/wordml/cid" xmlns:w16se="http://schemas.microsoft.com/office/word/2015/wordml/symex" xmlns:wpg="http://schemas.microsoft.com/office/word/2010/wordprocessingGroup" xmlns:wpi="http://schemas.microsoft.com/office/word/2010/wordprocessingInk" xmlns:wne="http://schemas.microsoft.com/office/word/2006/wordml" xmlns:wps="http://schemas.microsoft.com/office/word/2010/wordprocessingShape" mc:Ignorable="w14 w15 w16se w16cid wp14">
+<file path=word/header5.xml><?xml version="1.0" encoding="utf-8"?>
+<w:hdr xmlns:wpc="http://schemas.microsoft.com/office/word/2010/wordprocessingCanvas" xmlns:cx="http://schemas.microsoft.com/office/drawing/2014/chartex" xmlns:cx1="http://schemas.microsoft.com/office/drawing/2015/9/8/chartex" xmlns:mc="http://schemas.openxmlformats.org/markup-compatibility/2006" xmlns:o="urn:schemas-microsoft-com:office:office" xmlns:r="http://schemas.openxmlformats.org/officeDocument/2006/relationships" xmlns:m="http://schemas.openxmlformats.org/officeDocument/2006/math" xmlns:v="urn:schemas-microsoft-com:vml" xmlns:wp14="http://schemas.microsoft.com/office/word/2010/wordprocessingDrawing" xmlns:wp="http://schemas.openxmlformats.org/drawingml/2006/wordprocessingDrawing" xmlns:w10="urn:schemas-microsoft-com:office:word" xmlns:w="http://schemas.openxmlformats.org/wordprocessingml/2006/main" xmlns:w14="http://schemas.microsoft.com/office/word/2010/wordml" xmlns:w15="http://schemas.microsoft.com/office/word/2012/wordml" xmlns:w16se="http://schemas.microsoft.com/office/word/2015/wordml/symex" xmlns:wpg="http://schemas.microsoft.com/office/word/2010/wordprocessingGroup" xmlns:wpi="http://schemas.microsoft.com/office/word/2010/wordprocessingInk" xmlns:wne="http://schemas.microsoft.com/office/word/2006/wordml" xmlns:wps="http://schemas.microsoft.com/office/word/2010/wordprocessingShape" mc:Ignorable="w14 w15 w16se wp14">
   <w:p>
     <w:pPr>
       <w:pStyle w:val="a7"/>
@@ -10177,7 +10092,7 @@
 </file>
 
 <file path=word/numbering.xml><?xml version="1.0" encoding="utf-8"?>
-<w:numbering xmlns:wpc="http://schemas.microsoft.com/office/word/2010/wordprocessingCanvas" xmlns:cx="http://schemas.microsoft.com/office/drawing/2014/chartex" xmlns:cx1="http://schemas.microsoft.com/office/drawing/2015/9/8/chartex" xmlns:cx2="http://schemas.microsoft.com/office/drawing/2015/10/21/chartex" xmlns:cx3="http://schemas.microsoft.com/office/drawing/2016/5/9/chartex" xmlns:cx4="http://schemas.microsoft.com/office/drawing/2016/5/10/chartex" xmlns:cx5="http://schemas.microsoft.com/office/drawing/2016/5/11/chartex" xmlns:cx6="http://schemas.microsoft.com/office/drawing/2016/5/12/chartex" xmlns:cx7="http://schemas.microsoft.com/office/drawing/2016/5/13/chartex" xmlns:cx8="http://schemas.microsoft.com/office/drawing/2016/5/14/chartex" xmlns:mc="http://schemas.openxmlformats.org/markup-compatibility/2006" xmlns:aink="http://schemas.microsoft.com/office/drawing/2016/ink" xmlns:am3d="http://schemas.microsoft.com/office/drawing/2017/model3d" xmlns:o="urn:schemas-microsoft-com:office:office" xmlns:r="http://schemas.openxmlformats.org/officeDocument/2006/relationships" xmlns:m="http://schemas.openxmlformats.org/officeDocument/2006/math" xmlns:v="urn:schemas-microsoft-com:vml" xmlns:wp14="http://schemas.microsoft.com/office/word/2010/wordprocessingDrawing" xmlns:wp="http://schemas.openxmlformats.org/drawingml/2006/wordprocessingDrawing" xmlns:w10="urn:schemas-microsoft-com:office:word" xmlns:w="http://schemas.openxmlformats.org/wordprocessingml/2006/main" xmlns:w14="http://schemas.microsoft.com/office/word/2010/wordml" xmlns:w15="http://schemas.microsoft.com/office/word/2012/wordml" xmlns:w16cid="http://schemas.microsoft.com/office/word/2016/wordml/cid" xmlns:w16se="http://schemas.microsoft.com/office/word/2015/wordml/symex" xmlns:wpg="http://schemas.microsoft.com/office/word/2010/wordprocessingGroup" xmlns:wpi="http://schemas.microsoft.com/office/word/2010/wordprocessingInk" xmlns:wne="http://schemas.microsoft.com/office/word/2006/wordml" xmlns:wps="http://schemas.microsoft.com/office/word/2010/wordprocessingShape" mc:Ignorable="w14 w15 w16se w16cid wp14">
+<w:numbering xmlns:wpc="http://schemas.microsoft.com/office/word/2010/wordprocessingCanvas" xmlns:cx="http://schemas.microsoft.com/office/drawing/2014/chartex" xmlns:cx1="http://schemas.microsoft.com/office/drawing/2015/9/8/chartex" xmlns:mc="http://schemas.openxmlformats.org/markup-compatibility/2006" xmlns:o="urn:schemas-microsoft-com:office:office" xmlns:r="http://schemas.openxmlformats.org/officeDocument/2006/relationships" xmlns:m="http://schemas.openxmlformats.org/officeDocument/2006/math" xmlns:v="urn:schemas-microsoft-com:vml" xmlns:wp14="http://schemas.microsoft.com/office/word/2010/wordprocessingDrawing" xmlns:wp="http://schemas.openxmlformats.org/drawingml/2006/wordprocessingDrawing" xmlns:w10="urn:schemas-microsoft-com:office:word" xmlns:w="http://schemas.openxmlformats.org/wordprocessingml/2006/main" xmlns:w14="http://schemas.microsoft.com/office/word/2010/wordml" xmlns:w15="http://schemas.microsoft.com/office/word/2012/wordml" xmlns:w16se="http://schemas.microsoft.com/office/word/2015/wordml/symex" xmlns:wpg="http://schemas.microsoft.com/office/word/2010/wordprocessingGroup" xmlns:wpi="http://schemas.microsoft.com/office/word/2010/wordprocessingInk" xmlns:wne="http://schemas.microsoft.com/office/word/2006/wordml" xmlns:wps="http://schemas.microsoft.com/office/word/2010/wordprocessingShape" mc:Ignorable="w14 w15 w16se wp14">
   <w:abstractNum w:abstractNumId="0" w15:restartNumberingAfterBreak="0">
     <w:nsid w:val="029C5A0E"/>
     <w:multiLevelType w:val="multilevel"/>
@@ -14262,7 +14177,7 @@
 </file>
 
 <file path=word/styles.xml><?xml version="1.0" encoding="utf-8"?>
-<w:styles xmlns:mc="http://schemas.openxmlformats.org/markup-compatibility/2006" xmlns:r="http://schemas.openxmlformats.org/officeDocument/2006/relationships" xmlns:w="http://schemas.openxmlformats.org/wordprocessingml/2006/main" xmlns:w14="http://schemas.microsoft.com/office/word/2010/wordml" xmlns:w15="http://schemas.microsoft.com/office/word/2012/wordml" xmlns:w16cid="http://schemas.microsoft.com/office/word/2016/wordml/cid" xmlns:w16se="http://schemas.microsoft.com/office/word/2015/wordml/symex" mc:Ignorable="w14 w15 w16se w16cid">
+<w:styles xmlns:mc="http://schemas.openxmlformats.org/markup-compatibility/2006" xmlns:r="http://schemas.openxmlformats.org/officeDocument/2006/relationships" xmlns:w="http://schemas.openxmlformats.org/wordprocessingml/2006/main" xmlns:w14="http://schemas.microsoft.com/office/word/2010/wordml" xmlns:w15="http://schemas.microsoft.com/office/word/2012/wordml" xmlns:w16se="http://schemas.microsoft.com/office/word/2015/wordml/symex" mc:Ignorable="w14 w15 w16se">
   <w:docDefaults>
     <w:rPrDefault>
       <w:rPr>
@@ -14272,7 +14187,7 @@
     </w:rPrDefault>
     <w:pPrDefault/>
   </w:docDefaults>
-  <w:latentStyles w:defLockedState="0" w:defUIPriority="99" w:defSemiHidden="0" w:defUnhideWhenUsed="0" w:defQFormat="0" w:count="376">
+  <w:latentStyles w:defLockedState="0" w:defUIPriority="99" w:defSemiHidden="0" w:defUnhideWhenUsed="0" w:defQFormat="0" w:count="371">
     <w:lsdException w:name="Normal" w:uiPriority="0" w:qFormat="1"/>
     <w:lsdException w:name="heading 1" w:uiPriority="9" w:qFormat="1"/>
     <w:lsdException w:name="heading 2" w:semiHidden="1" w:uiPriority="0" w:unhideWhenUsed="1" w:qFormat="1"/>
@@ -14644,11 +14559,6 @@
     <w:lsdException w:name="List Table 5 Dark Accent 6" w:uiPriority="50"/>
     <w:lsdException w:name="List Table 6 Colorful Accent 6" w:uiPriority="51"/>
     <w:lsdException w:name="List Table 7 Colorful Accent 6" w:uiPriority="52"/>
-    <w:lsdException w:name="Mention" w:semiHidden="1" w:unhideWhenUsed="1"/>
-    <w:lsdException w:name="Smart Hyperlink" w:semiHidden="1" w:unhideWhenUsed="1"/>
-    <w:lsdException w:name="Hashtag" w:semiHidden="1" w:unhideWhenUsed="1"/>
-    <w:lsdException w:name="Unresolved Mention" w:semiHidden="1" w:unhideWhenUsed="1"/>
-    <w:lsdException w:name="Smart Link" w:semiHidden="1" w:unhideWhenUsed="1"/>
   </w:latentStyles>
   <w:style w:type="paragraph" w:default="1" w:styleId="a3">
     <w:name w:val="Normal"/>
@@ -15062,7 +14972,7 @@
     </w:rPr>
   </w:style>
   <w:style w:type="paragraph" w:customStyle="1" w:styleId="11">
-    <w:name w:val="目录 1"/>
+    <w:name w:val="目录 11"/>
     <w:basedOn w:val="a3"/>
     <w:next w:val="a3"/>
     <w:autoRedefine/>
@@ -15072,8 +14982,8 @@
       <w:szCs w:val="24"/>
     </w:rPr>
   </w:style>
-  <w:style w:type="paragraph" w:customStyle="1" w:styleId="23">
-    <w:name w:val="目录 2"/>
+  <w:style w:type="paragraph" w:customStyle="1" w:styleId="210">
+    <w:name w:val="目录 21"/>
     <w:basedOn w:val="a3"/>
     <w:next w:val="a3"/>
     <w:autoRedefine/>
@@ -15087,7 +14997,7 @@
     </w:rPr>
   </w:style>
   <w:style w:type="paragraph" w:customStyle="1" w:styleId="31">
-    <w:name w:val="目录 3"/>
+    <w:name w:val="目录 31"/>
     <w:basedOn w:val="a3"/>
     <w:next w:val="a3"/>
     <w:autoRedefine/>

--- a/Word-Printer/samples/Level2/19 ZRXX-20000-HR-P-01 人力资源管理程序.docx
+++ b/Word-Printer/samples/Level2/19 ZRXX-20000-HR-P-01 人力资源管理程序.docx
@@ -1,22 +1,10 @@
 
 <file path=word/document.xml><?xml version="1.0" encoding="utf-8"?>
-<w:document xmlns:wpc="http://schemas.microsoft.com/office/word/2010/wordprocessingCanvas" xmlns:cx="http://schemas.microsoft.com/office/drawing/2014/chartex" xmlns:cx1="http://schemas.microsoft.com/office/drawing/2015/9/8/chartex" xmlns:mc="http://schemas.openxmlformats.org/markup-compatibility/2006" xmlns:o="urn:schemas-microsoft-com:office:office" xmlns:r="http://schemas.openxmlformats.org/officeDocument/2006/relationships" xmlns:m="http://schemas.openxmlformats.org/officeDocument/2006/math" xmlns:v="urn:schemas-microsoft-com:vml" xmlns:wp14="http://schemas.microsoft.com/office/word/2010/wordprocessingDrawing" xmlns:wp="http://schemas.openxmlformats.org/drawingml/2006/wordprocessingDrawing" xmlns:w10="urn:schemas-microsoft-com:office:word" xmlns:w="http://schemas.openxmlformats.org/wordprocessingml/2006/main" xmlns:w14="http://schemas.microsoft.com/office/word/2010/wordml" xmlns:w15="http://schemas.microsoft.com/office/word/2012/wordml" xmlns:w16se="http://schemas.microsoft.com/office/word/2015/wordml/symex" xmlns:wpg="http://schemas.microsoft.com/office/word/2010/wordprocessingGroup" xmlns:wpi="http://schemas.microsoft.com/office/word/2010/wordprocessingInk" xmlns:wne="http://schemas.microsoft.com/office/word/2006/wordml" xmlns:wps="http://schemas.microsoft.com/office/word/2010/wordprocessingShape" mc:Ignorable="w14 w15 w16se wp14">
+<w:document xmlns:wpc="http://schemas.microsoft.com/office/word/2010/wordprocessingCanvas" xmlns:cx="http://schemas.microsoft.com/office/drawing/2014/chartex" xmlns:cx1="http://schemas.microsoft.com/office/drawing/2015/9/8/chartex" xmlns:cx2="http://schemas.microsoft.com/office/drawing/2015/10/21/chartex" xmlns:cx3="http://schemas.microsoft.com/office/drawing/2016/5/9/chartex" xmlns:cx4="http://schemas.microsoft.com/office/drawing/2016/5/10/chartex" xmlns:cx5="http://schemas.microsoft.com/office/drawing/2016/5/11/chartex" xmlns:cx6="http://schemas.microsoft.com/office/drawing/2016/5/12/chartex" xmlns:cx7="http://schemas.microsoft.com/office/drawing/2016/5/13/chartex" xmlns:cx8="http://schemas.microsoft.com/office/drawing/2016/5/14/chartex" xmlns:mc="http://schemas.openxmlformats.org/markup-compatibility/2006" xmlns:aink="http://schemas.microsoft.com/office/drawing/2016/ink" xmlns:am3d="http://schemas.microsoft.com/office/drawing/2017/model3d" xmlns:o="urn:schemas-microsoft-com:office:office" xmlns:r="http://schemas.openxmlformats.org/officeDocument/2006/relationships" xmlns:m="http://schemas.openxmlformats.org/officeDocument/2006/math" xmlns:v="urn:schemas-microsoft-com:vml" xmlns:wp14="http://schemas.microsoft.com/office/word/2010/wordprocessingDrawing" xmlns:wp="http://schemas.openxmlformats.org/drawingml/2006/wordprocessingDrawing" xmlns:w10="urn:schemas-microsoft-com:office:word" xmlns:w="http://schemas.openxmlformats.org/wordprocessingml/2006/main" xmlns:w14="http://schemas.microsoft.com/office/word/2010/wordml" xmlns:w15="http://schemas.microsoft.com/office/word/2012/wordml" xmlns:w16cid="http://schemas.microsoft.com/office/word/2016/wordml/cid" xmlns:w16se="http://schemas.microsoft.com/office/word/2015/wordml/symex" xmlns:wpg="http://schemas.microsoft.com/office/word/2010/wordprocessingGroup" xmlns:wpi="http://schemas.microsoft.com/office/word/2010/wordprocessingInk" xmlns:wne="http://schemas.microsoft.com/office/word/2006/wordml" xmlns:wps="http://schemas.microsoft.com/office/word/2010/wordprocessingShape" mc:Ignorable="w14 w15 w16se w16cid wp14">
   <w:body>
     <w:p>
       <w:pPr>
         <w:spacing w:line="900" w:lineRule="exact"/>
-        <w:rPr>
-          <w:rFonts w:ascii="幼圆" w:eastAsia="幼圆" w:hint="eastAsia"/>
-          <w:b/>
-          <w:sz w:val="72"/>
-          <w:szCs w:val="72"/>
-        </w:rPr>
-      </w:pPr>
-    </w:p>
-    <w:p>
-      <w:pPr>
-        <w:spacing w:line="900" w:lineRule="exact"/>
-        <w:jc w:val="center"/>
         <w:rPr>
           <w:rFonts w:ascii="幼圆" w:eastAsia="幼圆"/>
           <w:b/>
@@ -24,24 +12,6 @@
           <w:szCs w:val="72"/>
         </w:rPr>
       </w:pPr>
-      <w:r>
-        <w:rPr>
-          <w:rFonts w:ascii="幼圆" w:eastAsia="幼圆" w:hint="eastAsia"/>
-          <w:b/>
-          <w:sz w:val="72"/>
-          <w:szCs w:val="72"/>
-        </w:rPr>
-        <w:t>信息技术</w:t>
-      </w:r>
-      <w:r>
-        <w:rPr>
-          <w:rFonts w:ascii="幼圆" w:eastAsia="幼圆" w:hint="eastAsia"/>
-          <w:b/>
-          <w:sz w:val="72"/>
-          <w:szCs w:val="72"/>
-        </w:rPr>
-        <w:t>服务管理</w:t>
-      </w:r>
     </w:p>
     <w:p>
       <w:pPr>
@@ -61,8 +31,40 @@
           <w:sz w:val="72"/>
           <w:szCs w:val="72"/>
         </w:rPr>
+        <w:t>信息技术</w:t>
+      </w:r>
+      <w:r>
+        <w:rPr>
+          <w:rFonts w:ascii="幼圆" w:eastAsia="幼圆" w:hint="eastAsia"/>
+          <w:b/>
+          <w:sz w:val="72"/>
+          <w:szCs w:val="72"/>
+        </w:rPr>
+        <w:t>服务管理</w:t>
+      </w:r>
+    </w:p>
+    <w:p>
+      <w:pPr>
+        <w:spacing w:line="900" w:lineRule="exact"/>
+        <w:jc w:val="center"/>
+        <w:rPr>
+          <w:rFonts w:ascii="幼圆" w:eastAsia="幼圆"/>
+          <w:b/>
+          <w:sz w:val="72"/>
+          <w:szCs w:val="72"/>
+        </w:rPr>
+      </w:pPr>
+      <w:r>
+        <w:rPr>
+          <w:rFonts w:ascii="幼圆" w:eastAsia="幼圆" w:hint="eastAsia"/>
+          <w:b/>
+          <w:sz w:val="72"/>
+          <w:szCs w:val="72"/>
+        </w:rPr>
         <w:t>体系文件</w:t>
       </w:r>
+      <w:bookmarkStart w:id="0" w:name="_GoBack"/>
+      <w:bookmarkEnd w:id="0"/>
     </w:p>
     <w:p>
       <w:pPr>
@@ -247,12 +249,8 @@
           <w:szCs w:val="52"/>
         </w:rPr>
         <w:sectPr>
-          <w:headerReference w:type="even" r:id="rId7"/>
-          <w:headerReference w:type="default" r:id="rId8"/>
-          <w:footerReference w:type="even" r:id="rId9"/>
-          <w:footerReference w:type="default" r:id="rId10"/>
-          <w:headerReference w:type="first" r:id="rId11"/>
-          <w:footerReference w:type="first" r:id="rId12"/>
+          <w:footerReference w:type="even" r:id="rId7"/>
+          <w:footerReference w:type="first" r:id="rId8"/>
           <w:pgSz w:w="11906" w:h="16838" w:code="9"/>
           <w:pgMar w:top="1418" w:right="1418" w:bottom="1247" w:left="1418" w:header="567" w:footer="567" w:gutter="0"/>
           <w:cols w:space="425"/>
@@ -5383,6 +5381,7 @@
         </w:rPr>
       </w:pPr>
       <w:bookmarkStart w:id="9" w:name="_Toc421285737"/>
+      <w:proofErr w:type="spellStart"/>
       <w:r>
         <w:rPr>
           <w:rFonts w:ascii="幼圆" w:eastAsia="幼圆" w:hint="eastAsia"/>
@@ -5392,6 +5391,7 @@
         <w:t>招聘依据</w:t>
       </w:r>
       <w:bookmarkEnd w:id="9"/>
+      <w:proofErr w:type="spellEnd"/>
     </w:p>
     <w:p>
       <w:pPr>
@@ -5589,6 +5589,7 @@
         </w:rPr>
       </w:pPr>
       <w:bookmarkStart w:id="10" w:name="_Toc421285738"/>
+      <w:proofErr w:type="spellStart"/>
       <w:r>
         <w:rPr>
           <w:rFonts w:ascii="幼圆" w:eastAsia="幼圆" w:hint="eastAsia"/>
@@ -5599,6 +5600,7 @@
         <w:t>招聘程序</w:t>
       </w:r>
       <w:bookmarkEnd w:id="10"/>
+      <w:proofErr w:type="spellEnd"/>
     </w:p>
     <w:p>
       <w:pPr>
@@ -6077,6 +6079,7 @@
         </w:rPr>
       </w:pPr>
       <w:bookmarkStart w:id="11" w:name="_Toc421285739"/>
+      <w:proofErr w:type="spellStart"/>
       <w:r>
         <w:rPr>
           <w:rFonts w:ascii="幼圆" w:eastAsia="幼圆" w:hint="eastAsia"/>
@@ -6086,6 +6089,7 @@
         <w:t>聘用程序</w:t>
       </w:r>
       <w:bookmarkEnd w:id="11"/>
+      <w:proofErr w:type="spellEnd"/>
     </w:p>
     <w:p>
       <w:pPr>
@@ -6217,7 +6221,25 @@
           <w:szCs w:val="24"/>
         </w:rPr>
         <w:lastRenderedPageBreak/>
-        <w:t>列资料：毕业证书、身份证复印件、报到证、户口转移证等，填写员工基本信息表，签订劳动合同和保密协议，办理公司考勤卡等。</w:t>
+        <w:t>列资料：毕业证书、身份证复印件、报到证、户口转移证等，填写员工基本信息表，签订劳动合同和保密协议，办理公司</w:t>
+      </w:r>
+      <w:proofErr w:type="gramStart"/>
+      <w:r>
+        <w:rPr>
+          <w:rFonts w:ascii="幼圆" w:eastAsia="幼圆" w:hint="eastAsia"/>
+          <w:sz w:val="24"/>
+          <w:szCs w:val="24"/>
+        </w:rPr>
+        <w:t>考勤卡</w:t>
+      </w:r>
+      <w:proofErr w:type="gramEnd"/>
+      <w:r>
+        <w:rPr>
+          <w:rFonts w:ascii="幼圆" w:eastAsia="幼圆" w:hint="eastAsia"/>
+          <w:sz w:val="24"/>
+          <w:szCs w:val="24"/>
+        </w:rPr>
+        <w:t>等。</w:t>
       </w:r>
     </w:p>
     <w:p>
@@ -6282,6 +6304,7 @@
         </w:rPr>
       </w:pPr>
       <w:bookmarkStart w:id="12" w:name="_Toc421285740"/>
+      <w:proofErr w:type="spellStart"/>
       <w:r>
         <w:rPr>
           <w:rFonts w:ascii="幼圆" w:eastAsia="幼圆" w:hint="eastAsia"/>
@@ -6291,6 +6314,7 @@
         <w:t>关键岗位聘用管理</w:t>
       </w:r>
       <w:bookmarkEnd w:id="12"/>
+      <w:proofErr w:type="spellEnd"/>
     </w:p>
     <w:p>
       <w:pPr>
@@ -6588,7 +6612,25 @@
           <w:sz w:val="24"/>
           <w:szCs w:val="24"/>
         </w:rPr>
-        <w:t>管理目标作出贡献。</w:t>
+        <w:t>管理目标</w:t>
+      </w:r>
+      <w:proofErr w:type="gramStart"/>
+      <w:r>
+        <w:rPr>
+          <w:rFonts w:ascii="幼圆" w:eastAsia="幼圆" w:hAnsi="宋体" w:hint="eastAsia"/>
+          <w:sz w:val="24"/>
+          <w:szCs w:val="24"/>
+        </w:rPr>
+        <w:t>作出</w:t>
+      </w:r>
+      <w:proofErr w:type="gramEnd"/>
+      <w:r>
+        <w:rPr>
+          <w:rFonts w:ascii="幼圆" w:eastAsia="幼圆" w:hAnsi="宋体" w:hint="eastAsia"/>
+          <w:sz w:val="24"/>
+          <w:szCs w:val="24"/>
+        </w:rPr>
+        <w:t>贡献。</w:t>
       </w:r>
     </w:p>
     <w:p>
@@ -6633,6 +6675,7 @@
         </w:rPr>
       </w:pPr>
       <w:bookmarkStart w:id="15" w:name="_Toc421285743"/>
+      <w:proofErr w:type="spellStart"/>
       <w:r>
         <w:rPr>
           <w:rFonts w:ascii="幼圆" w:eastAsia="幼圆" w:hint="eastAsia"/>
@@ -6642,6 +6685,7 @@
         <w:t>培训计划的制定</w:t>
       </w:r>
       <w:bookmarkEnd w:id="15"/>
+      <w:proofErr w:type="spellEnd"/>
     </w:p>
     <w:p>
       <w:pPr>
@@ -6763,6 +6807,7 @@
         </w:rPr>
       </w:pPr>
       <w:bookmarkStart w:id="16" w:name="_Toc421285744"/>
+      <w:proofErr w:type="spellStart"/>
       <w:r>
         <w:rPr>
           <w:rFonts w:ascii="幼圆" w:eastAsia="幼圆" w:hint="eastAsia"/>
@@ -6779,6 +6824,7 @@
         </w:rPr>
         <w:t>包括</w:t>
       </w:r>
+      <w:proofErr w:type="spellEnd"/>
       <w:r>
         <w:rPr>
           <w:rFonts w:ascii="幼圆" w:eastAsia="幼圆" w:hint="eastAsia"/>
@@ -6892,6 +6938,7 @@
         </w:rPr>
       </w:pPr>
       <w:bookmarkStart w:id="17" w:name="_Toc421285745"/>
+      <w:proofErr w:type="spellStart"/>
       <w:r>
         <w:rPr>
           <w:rFonts w:ascii="幼圆" w:eastAsia="幼圆" w:hint="eastAsia"/>
@@ -6909,6 +6956,7 @@
         </w:rPr>
         <w:t>包括</w:t>
       </w:r>
+      <w:proofErr w:type="spellEnd"/>
       <w:r>
         <w:rPr>
           <w:rFonts w:ascii="幼圆" w:eastAsia="幼圆" w:hint="eastAsia"/>
@@ -7049,6 +7097,7 @@
         </w:rPr>
       </w:pPr>
       <w:bookmarkStart w:id="18" w:name="_Toc421285746"/>
+      <w:proofErr w:type="spellStart"/>
       <w:r>
         <w:rPr>
           <w:rFonts w:ascii="幼圆" w:eastAsia="幼圆" w:hint="eastAsia"/>
@@ -7063,7 +7112,16 @@
           <w:sz w:val="24"/>
           <w:szCs w:val="24"/>
         </w:rPr>
-        <w:t>包括：</w:t>
+        <w:t>包括</w:t>
+      </w:r>
+      <w:proofErr w:type="spellEnd"/>
+      <w:r>
+        <w:rPr>
+          <w:rFonts w:ascii="幼圆" w:eastAsia="幼圆" w:hint="eastAsia"/>
+          <w:sz w:val="24"/>
+          <w:szCs w:val="24"/>
+        </w:rPr>
+        <w:t>：</w:t>
       </w:r>
       <w:bookmarkEnd w:id="18"/>
     </w:p>
@@ -7263,6 +7321,7 @@
         </w:rPr>
       </w:pPr>
       <w:bookmarkStart w:id="19" w:name="_Toc421285747"/>
+      <w:proofErr w:type="spellStart"/>
       <w:r>
         <w:rPr>
           <w:rFonts w:ascii="幼圆" w:eastAsia="幼圆" w:hint="eastAsia"/>
@@ -7272,6 +7331,7 @@
         <w:t>培训实施</w:t>
       </w:r>
       <w:bookmarkEnd w:id="19"/>
+      <w:proofErr w:type="spellEnd"/>
     </w:p>
     <w:p>
       <w:pPr>
@@ -7501,6 +7561,7 @@
         </w:rPr>
       </w:pPr>
       <w:bookmarkStart w:id="20" w:name="_Toc421285748"/>
+      <w:proofErr w:type="spellStart"/>
       <w:r>
         <w:rPr>
           <w:rFonts w:ascii="幼圆" w:eastAsia="幼圆" w:hint="eastAsia"/>
@@ -7510,6 +7571,7 @@
         <w:t>培训效果评价</w:t>
       </w:r>
       <w:bookmarkEnd w:id="20"/>
+      <w:proofErr w:type="spellEnd"/>
     </w:p>
     <w:p>
       <w:pPr>
@@ -7670,7 +7732,27 @@
           <w:kern w:val="0"/>
           <w:sz w:val="24"/>
         </w:rPr>
-        <w:t>指受训者在接受完培训后,在规定的时间进行反哺培训，将培训的内容进行普及和传播；</w:t>
+        <w:t>指受训者在接受</w:t>
+      </w:r>
+      <w:proofErr w:type="gramStart"/>
+      <w:r>
+        <w:rPr>
+          <w:rFonts w:ascii="幼圆" w:eastAsia="幼圆" w:hAnsi="宋体" w:cs="仿宋_GB2312" w:hint="eastAsia"/>
+          <w:color w:val="000000"/>
+          <w:kern w:val="0"/>
+          <w:sz w:val="24"/>
+        </w:rPr>
+        <w:t>完培训</w:t>
+      </w:r>
+      <w:proofErr w:type="gramEnd"/>
+      <w:r>
+        <w:rPr>
+          <w:rFonts w:ascii="幼圆" w:eastAsia="幼圆" w:hAnsi="宋体" w:cs="仿宋_GB2312" w:hint="eastAsia"/>
+          <w:color w:val="000000"/>
+          <w:kern w:val="0"/>
+          <w:sz w:val="24"/>
+        </w:rPr>
+        <w:t>后,在规定的时间进行反哺培训，将培训的内容进行普及和传播；</w:t>
       </w:r>
     </w:p>
     <w:p>
@@ -7705,7 +7787,27 @@
           <w:kern w:val="0"/>
           <w:sz w:val="24"/>
         </w:rPr>
-        <w:t>受训者在参加完培训后，根据课程内容，制订工作改进计划，并约定改进时间，由</w:t>
+        <w:t>受训者在参加</w:t>
+      </w:r>
+      <w:proofErr w:type="gramStart"/>
+      <w:r>
+        <w:rPr>
+          <w:rFonts w:ascii="幼圆" w:eastAsia="幼圆" w:hAnsi="宋体" w:cs="仿宋_GB2312" w:hint="eastAsia"/>
+          <w:color w:val="000000"/>
+          <w:kern w:val="0"/>
+          <w:sz w:val="24"/>
+        </w:rPr>
+        <w:t>完培训</w:t>
+      </w:r>
+      <w:proofErr w:type="gramEnd"/>
+      <w:r>
+        <w:rPr>
+          <w:rFonts w:ascii="幼圆" w:eastAsia="幼圆" w:hAnsi="宋体" w:cs="仿宋_GB2312" w:hint="eastAsia"/>
+          <w:color w:val="000000"/>
+          <w:kern w:val="0"/>
+          <w:sz w:val="24"/>
+        </w:rPr>
+        <w:t>后，根据课程内容，制订工作改进计划，并约定改进时间，由</w:t>
       </w:r>
       <w:r>
         <w:rPr>
@@ -8157,6 +8259,7 @@
         </w:rPr>
       </w:pPr>
       <w:bookmarkStart w:id="23" w:name="_Toc421285751"/>
+      <w:proofErr w:type="spellStart"/>
       <w:r>
         <w:rPr>
           <w:rFonts w:ascii="幼圆" w:eastAsia="幼圆" w:hint="eastAsia"/>
@@ -8166,6 +8269,7 @@
         <w:t>公司解除或终止员工劳动合同</w:t>
       </w:r>
       <w:bookmarkEnd w:id="23"/>
+      <w:proofErr w:type="spellEnd"/>
     </w:p>
     <w:p>
       <w:pPr>
@@ -8379,6 +8483,7 @@
         </w:rPr>
       </w:pPr>
       <w:bookmarkStart w:id="24" w:name="_Toc421285752"/>
+      <w:proofErr w:type="spellStart"/>
       <w:r>
         <w:rPr>
           <w:rFonts w:ascii="幼圆" w:eastAsia="幼圆" w:hint="eastAsia"/>
@@ -8388,6 +8493,7 @@
         <w:t>员工本人辞职</w:t>
       </w:r>
       <w:bookmarkEnd w:id="24"/>
+      <w:proofErr w:type="spellEnd"/>
     </w:p>
     <w:p>
       <w:pPr>
@@ -8566,6 +8672,7 @@
         </w:rPr>
       </w:pPr>
       <w:bookmarkStart w:id="25" w:name="_Toc421285753"/>
+      <w:proofErr w:type="spellStart"/>
       <w:r>
         <w:rPr>
           <w:rFonts w:ascii="幼圆" w:eastAsia="幼圆" w:hint="eastAsia"/>
@@ -8575,6 +8682,7 @@
         <w:t>离岗</w:t>
       </w:r>
       <w:bookmarkEnd w:id="25"/>
+      <w:proofErr w:type="spellEnd"/>
     </w:p>
     <w:p>
       <w:pPr>
@@ -8734,15 +8842,35 @@
         </w:rPr>
       </w:pPr>
       <w:bookmarkStart w:id="26" w:name="_Toc421285754"/>
-      <w:r>
-        <w:rPr>
-          <w:rFonts w:ascii="幼圆" w:eastAsia="幼圆" w:hint="eastAsia"/>
-          <w:sz w:val="24"/>
-          <w:szCs w:val="24"/>
-        </w:rPr>
-        <w:t>离职/离岗手续</w:t>
+      <w:proofErr w:type="spellStart"/>
+      <w:r>
+        <w:rPr>
+          <w:rFonts w:ascii="幼圆" w:eastAsia="幼圆" w:hint="eastAsia"/>
+          <w:sz w:val="24"/>
+          <w:szCs w:val="24"/>
+        </w:rPr>
+        <w:t>离职</w:t>
+      </w:r>
+      <w:proofErr w:type="spellEnd"/>
+      <w:r>
+        <w:rPr>
+          <w:rFonts w:ascii="幼圆" w:eastAsia="幼圆" w:hint="eastAsia"/>
+          <w:sz w:val="24"/>
+          <w:szCs w:val="24"/>
+        </w:rPr>
+        <w:t>/</w:t>
+      </w:r>
+      <w:proofErr w:type="spellStart"/>
+      <w:r>
+        <w:rPr>
+          <w:rFonts w:ascii="幼圆" w:eastAsia="幼圆" w:hint="eastAsia"/>
+          <w:sz w:val="24"/>
+          <w:szCs w:val="24"/>
+        </w:rPr>
+        <w:t>离岗手续</w:t>
       </w:r>
       <w:bookmarkEnd w:id="26"/>
+      <w:proofErr w:type="spellEnd"/>
     </w:p>
     <w:p>
       <w:pPr>
@@ -9487,10 +9615,10 @@
       </w:pPr>
     </w:p>
     <w:sectPr>
-      <w:headerReference w:type="default" r:id="rId13"/>
-      <w:footerReference w:type="default" r:id="rId14"/>
-      <w:headerReference w:type="first" r:id="rId15"/>
-      <w:footerReference w:type="first" r:id="rId16"/>
+      <w:headerReference w:type="default" r:id="rId9"/>
+      <w:footerReference w:type="default" r:id="rId10"/>
+      <w:headerReference w:type="first" r:id="rId11"/>
+      <w:footerReference w:type="first" r:id="rId12"/>
       <w:pgSz w:w="11906" w:h="16838" w:code="9"/>
       <w:pgMar w:top="1418" w:right="1418" w:bottom="1247" w:left="1418" w:header="567" w:footer="567" w:gutter="0"/>
       <w:pgNumType w:start="1"/>
@@ -9502,7 +9630,7 @@
 </file>
 
 <file path=word/endnotes.xml><?xml version="1.0" encoding="utf-8"?>
-<w:endnotes xmlns:wpc="http://schemas.microsoft.com/office/word/2010/wordprocessingCanvas" xmlns:cx="http://schemas.microsoft.com/office/drawing/2014/chartex" xmlns:cx1="http://schemas.microsoft.com/office/drawing/2015/9/8/chartex" xmlns:mc="http://schemas.openxmlformats.org/markup-compatibility/2006" xmlns:o="urn:schemas-microsoft-com:office:office" xmlns:r="http://schemas.openxmlformats.org/officeDocument/2006/relationships" xmlns:m="http://schemas.openxmlformats.org/officeDocument/2006/math" xmlns:v="urn:schemas-microsoft-com:vml" xmlns:wp14="http://schemas.microsoft.com/office/word/2010/wordprocessingDrawing" xmlns:wp="http://schemas.openxmlformats.org/drawingml/2006/wordprocessingDrawing" xmlns:w10="urn:schemas-microsoft-com:office:word" xmlns:w="http://schemas.openxmlformats.org/wordprocessingml/2006/main" xmlns:w14="http://schemas.microsoft.com/office/word/2010/wordml" xmlns:w15="http://schemas.microsoft.com/office/word/2012/wordml" xmlns:w16se="http://schemas.microsoft.com/office/word/2015/wordml/symex" xmlns:wpg="http://schemas.microsoft.com/office/word/2010/wordprocessingGroup" xmlns:wpi="http://schemas.microsoft.com/office/word/2010/wordprocessingInk" xmlns:wne="http://schemas.microsoft.com/office/word/2006/wordml" xmlns:wps="http://schemas.microsoft.com/office/word/2010/wordprocessingShape" mc:Ignorable="w14 w15 w16se wp14">
+<w:endnotes xmlns:wpc="http://schemas.microsoft.com/office/word/2010/wordprocessingCanvas" xmlns:cx="http://schemas.microsoft.com/office/drawing/2014/chartex" xmlns:cx1="http://schemas.microsoft.com/office/drawing/2015/9/8/chartex" xmlns:cx2="http://schemas.microsoft.com/office/drawing/2015/10/21/chartex" xmlns:cx3="http://schemas.microsoft.com/office/drawing/2016/5/9/chartex" xmlns:cx4="http://schemas.microsoft.com/office/drawing/2016/5/10/chartex" xmlns:cx5="http://schemas.microsoft.com/office/drawing/2016/5/11/chartex" xmlns:cx6="http://schemas.microsoft.com/office/drawing/2016/5/12/chartex" xmlns:cx7="http://schemas.microsoft.com/office/drawing/2016/5/13/chartex" xmlns:cx8="http://schemas.microsoft.com/office/drawing/2016/5/14/chartex" xmlns:mc="http://schemas.openxmlformats.org/markup-compatibility/2006" xmlns:aink="http://schemas.microsoft.com/office/drawing/2016/ink" xmlns:am3d="http://schemas.microsoft.com/office/drawing/2017/model3d" xmlns:o="urn:schemas-microsoft-com:office:office" xmlns:r="http://schemas.openxmlformats.org/officeDocument/2006/relationships" xmlns:m="http://schemas.openxmlformats.org/officeDocument/2006/math" xmlns:v="urn:schemas-microsoft-com:vml" xmlns:wp14="http://schemas.microsoft.com/office/word/2010/wordprocessingDrawing" xmlns:wp="http://schemas.openxmlformats.org/drawingml/2006/wordprocessingDrawing" xmlns:w10="urn:schemas-microsoft-com:office:word" xmlns:w="http://schemas.openxmlformats.org/wordprocessingml/2006/main" xmlns:w14="http://schemas.microsoft.com/office/word/2010/wordml" xmlns:w15="http://schemas.microsoft.com/office/word/2012/wordml" xmlns:w16cid="http://schemas.microsoft.com/office/word/2016/wordml/cid" xmlns:w16se="http://schemas.microsoft.com/office/word/2015/wordml/symex" xmlns:wpg="http://schemas.microsoft.com/office/word/2010/wordprocessingGroup" xmlns:wpi="http://schemas.microsoft.com/office/word/2010/wordprocessingInk" xmlns:wne="http://schemas.microsoft.com/office/word/2006/wordml" xmlns:wps="http://schemas.microsoft.com/office/word/2010/wordprocessingShape" mc:Ignorable="w14 w15 w16se w16cid wp14">
   <w:endnote w:type="separator" w:id="-1">
     <w:p>
       <w:r>
@@ -9521,7 +9649,7 @@
 </file>
 
 <file path=word/footer1.xml><?xml version="1.0" encoding="utf-8"?>
-<w:ftr xmlns:wpc="http://schemas.microsoft.com/office/word/2010/wordprocessingCanvas" xmlns:cx="http://schemas.microsoft.com/office/drawing/2014/chartex" xmlns:cx1="http://schemas.microsoft.com/office/drawing/2015/9/8/chartex" xmlns:mc="http://schemas.openxmlformats.org/markup-compatibility/2006" xmlns:o="urn:schemas-microsoft-com:office:office" xmlns:r="http://schemas.openxmlformats.org/officeDocument/2006/relationships" xmlns:m="http://schemas.openxmlformats.org/officeDocument/2006/math" xmlns:v="urn:schemas-microsoft-com:vml" xmlns:wp14="http://schemas.microsoft.com/office/word/2010/wordprocessingDrawing" xmlns:wp="http://schemas.openxmlformats.org/drawingml/2006/wordprocessingDrawing" xmlns:w10="urn:schemas-microsoft-com:office:word" xmlns:w="http://schemas.openxmlformats.org/wordprocessingml/2006/main" xmlns:w14="http://schemas.microsoft.com/office/word/2010/wordml" xmlns:w15="http://schemas.microsoft.com/office/word/2012/wordml" xmlns:w16se="http://schemas.microsoft.com/office/word/2015/wordml/symex" xmlns:wpg="http://schemas.microsoft.com/office/word/2010/wordprocessingGroup" xmlns:wpi="http://schemas.microsoft.com/office/word/2010/wordprocessingInk" xmlns:wne="http://schemas.microsoft.com/office/word/2006/wordml" xmlns:wps="http://schemas.microsoft.com/office/word/2010/wordprocessingShape" mc:Ignorable="w14 w15 w16se wp14">
+<w:ftr xmlns:wpc="http://schemas.microsoft.com/office/word/2010/wordprocessingCanvas" xmlns:cx="http://schemas.microsoft.com/office/drawing/2014/chartex" xmlns:cx1="http://schemas.microsoft.com/office/drawing/2015/9/8/chartex" xmlns:cx2="http://schemas.microsoft.com/office/drawing/2015/10/21/chartex" xmlns:cx3="http://schemas.microsoft.com/office/drawing/2016/5/9/chartex" xmlns:cx4="http://schemas.microsoft.com/office/drawing/2016/5/10/chartex" xmlns:cx5="http://schemas.microsoft.com/office/drawing/2016/5/11/chartex" xmlns:cx6="http://schemas.microsoft.com/office/drawing/2016/5/12/chartex" xmlns:cx7="http://schemas.microsoft.com/office/drawing/2016/5/13/chartex" xmlns:cx8="http://schemas.microsoft.com/office/drawing/2016/5/14/chartex" xmlns:mc="http://schemas.openxmlformats.org/markup-compatibility/2006" xmlns:aink="http://schemas.microsoft.com/office/drawing/2016/ink" xmlns:am3d="http://schemas.microsoft.com/office/drawing/2017/model3d" xmlns:o="urn:schemas-microsoft-com:office:office" xmlns:r="http://schemas.openxmlformats.org/officeDocument/2006/relationships" xmlns:m="http://schemas.openxmlformats.org/officeDocument/2006/math" xmlns:v="urn:schemas-microsoft-com:vml" xmlns:wp14="http://schemas.microsoft.com/office/word/2010/wordprocessingDrawing" xmlns:wp="http://schemas.openxmlformats.org/drawingml/2006/wordprocessingDrawing" xmlns:w10="urn:schemas-microsoft-com:office:word" xmlns:w="http://schemas.openxmlformats.org/wordprocessingml/2006/main" xmlns:w14="http://schemas.microsoft.com/office/word/2010/wordml" xmlns:w15="http://schemas.microsoft.com/office/word/2012/wordml" xmlns:w16cid="http://schemas.microsoft.com/office/word/2016/wordml/cid" xmlns:w16se="http://schemas.microsoft.com/office/word/2015/wordml/symex" xmlns:wpg="http://schemas.microsoft.com/office/word/2010/wordprocessingGroup" xmlns:wpi="http://schemas.microsoft.com/office/word/2010/wordprocessingInk" xmlns:wne="http://schemas.microsoft.com/office/word/2006/wordml" xmlns:wps="http://schemas.microsoft.com/office/word/2010/wordprocessingShape" mc:Ignorable="w14 w15 w16se w16cid wp14">
   <w:p>
     <w:pPr>
       <w:pStyle w:val="a9"/>
@@ -9561,17 +9689,7 @@
 </file>
 
 <file path=word/footer2.xml><?xml version="1.0" encoding="utf-8"?>
-<w:ftr xmlns:wpc="http://schemas.microsoft.com/office/word/2010/wordprocessingCanvas" xmlns:cx="http://schemas.microsoft.com/office/drawing/2014/chartex" xmlns:cx1="http://schemas.microsoft.com/office/drawing/2015/9/8/chartex" xmlns:mc="http://schemas.openxmlformats.org/markup-compatibility/2006" xmlns:o="urn:schemas-microsoft-com:office:office" xmlns:r="http://schemas.openxmlformats.org/officeDocument/2006/relationships" xmlns:m="http://schemas.openxmlformats.org/officeDocument/2006/math" xmlns:v="urn:schemas-microsoft-com:vml" xmlns:wp14="http://schemas.microsoft.com/office/word/2010/wordprocessingDrawing" xmlns:wp="http://schemas.openxmlformats.org/drawingml/2006/wordprocessingDrawing" xmlns:w10="urn:schemas-microsoft-com:office:word" xmlns:w="http://schemas.openxmlformats.org/wordprocessingml/2006/main" xmlns:w14="http://schemas.microsoft.com/office/word/2010/wordml" xmlns:w15="http://schemas.microsoft.com/office/word/2012/wordml" xmlns:w16se="http://schemas.microsoft.com/office/word/2015/wordml/symex" xmlns:wpg="http://schemas.microsoft.com/office/word/2010/wordprocessingGroup" xmlns:wpi="http://schemas.microsoft.com/office/word/2010/wordprocessingInk" xmlns:wne="http://schemas.microsoft.com/office/word/2006/wordml" xmlns:wps="http://schemas.microsoft.com/office/word/2010/wordprocessingShape" mc:Ignorable="w14 w15 w16se wp14">
-  <w:p>
-    <w:pPr>
-      <w:pStyle w:val="a9"/>
-    </w:pPr>
-  </w:p>
-</w:ftr>
-</file>
-
-<file path=word/footer3.xml><?xml version="1.0" encoding="utf-8"?>
-<w:ftr xmlns:wpc="http://schemas.microsoft.com/office/word/2010/wordprocessingCanvas" xmlns:cx="http://schemas.microsoft.com/office/drawing/2014/chartex" xmlns:cx1="http://schemas.microsoft.com/office/drawing/2015/9/8/chartex" xmlns:mc="http://schemas.openxmlformats.org/markup-compatibility/2006" xmlns:o="urn:schemas-microsoft-com:office:office" xmlns:r="http://schemas.openxmlformats.org/officeDocument/2006/relationships" xmlns:m="http://schemas.openxmlformats.org/officeDocument/2006/math" xmlns:v="urn:schemas-microsoft-com:vml" xmlns:wp14="http://schemas.microsoft.com/office/word/2010/wordprocessingDrawing" xmlns:wp="http://schemas.openxmlformats.org/drawingml/2006/wordprocessingDrawing" xmlns:w10="urn:schemas-microsoft-com:office:word" xmlns:w="http://schemas.openxmlformats.org/wordprocessingml/2006/main" xmlns:w14="http://schemas.microsoft.com/office/word/2010/wordml" xmlns:w15="http://schemas.microsoft.com/office/word/2012/wordml" xmlns:w16se="http://schemas.microsoft.com/office/word/2015/wordml/symex" xmlns:wpg="http://schemas.microsoft.com/office/word/2010/wordprocessingGroup" xmlns:wpi="http://schemas.microsoft.com/office/word/2010/wordprocessingInk" xmlns:wne="http://schemas.microsoft.com/office/word/2006/wordml" xmlns:wps="http://schemas.microsoft.com/office/word/2010/wordprocessingShape" mc:Ignorable="w14 w15 w16se wp14">
+<w:ftr xmlns:wpc="http://schemas.microsoft.com/office/word/2010/wordprocessingCanvas" xmlns:cx="http://schemas.microsoft.com/office/drawing/2014/chartex" xmlns:cx1="http://schemas.microsoft.com/office/drawing/2015/9/8/chartex" xmlns:cx2="http://schemas.microsoft.com/office/drawing/2015/10/21/chartex" xmlns:cx3="http://schemas.microsoft.com/office/drawing/2016/5/9/chartex" xmlns:cx4="http://schemas.microsoft.com/office/drawing/2016/5/10/chartex" xmlns:cx5="http://schemas.microsoft.com/office/drawing/2016/5/11/chartex" xmlns:cx6="http://schemas.microsoft.com/office/drawing/2016/5/12/chartex" xmlns:cx7="http://schemas.microsoft.com/office/drawing/2016/5/13/chartex" xmlns:cx8="http://schemas.microsoft.com/office/drawing/2016/5/14/chartex" xmlns:mc="http://schemas.openxmlformats.org/markup-compatibility/2006" xmlns:aink="http://schemas.microsoft.com/office/drawing/2016/ink" xmlns:am3d="http://schemas.microsoft.com/office/drawing/2017/model3d" xmlns:o="urn:schemas-microsoft-com:office:office" xmlns:r="http://schemas.openxmlformats.org/officeDocument/2006/relationships" xmlns:m="http://schemas.openxmlformats.org/officeDocument/2006/math" xmlns:v="urn:schemas-microsoft-com:vml" xmlns:wp14="http://schemas.microsoft.com/office/word/2010/wordprocessingDrawing" xmlns:wp="http://schemas.openxmlformats.org/drawingml/2006/wordprocessingDrawing" xmlns:w10="urn:schemas-microsoft-com:office:word" xmlns:w="http://schemas.openxmlformats.org/wordprocessingml/2006/main" xmlns:w14="http://schemas.microsoft.com/office/word/2010/wordml" xmlns:w15="http://schemas.microsoft.com/office/word/2012/wordml" xmlns:w16cid="http://schemas.microsoft.com/office/word/2016/wordml/cid" xmlns:w16se="http://schemas.microsoft.com/office/word/2015/wordml/symex" xmlns:wpg="http://schemas.microsoft.com/office/word/2010/wordprocessingGroup" xmlns:wpi="http://schemas.microsoft.com/office/word/2010/wordprocessingInk" xmlns:wne="http://schemas.microsoft.com/office/word/2006/wordml" xmlns:wps="http://schemas.microsoft.com/office/word/2010/wordprocessingShape" mc:Ignorable="w14 w15 w16se w16cid wp14">
   <w:p>
     <w:pPr>
       <w:ind w:firstLine="360"/>
@@ -9671,8 +9789,8 @@
 </w:ftr>
 </file>
 
-<file path=word/footer4.xml><?xml version="1.0" encoding="utf-8"?>
-<w:ftr xmlns:wpc="http://schemas.microsoft.com/office/word/2010/wordprocessingCanvas" xmlns:cx="http://schemas.microsoft.com/office/drawing/2014/chartex" xmlns:cx1="http://schemas.microsoft.com/office/drawing/2015/9/8/chartex" xmlns:mc="http://schemas.openxmlformats.org/markup-compatibility/2006" xmlns:o="urn:schemas-microsoft-com:office:office" xmlns:r="http://schemas.openxmlformats.org/officeDocument/2006/relationships" xmlns:m="http://schemas.openxmlformats.org/officeDocument/2006/math" xmlns:v="urn:schemas-microsoft-com:vml" xmlns:wp14="http://schemas.microsoft.com/office/word/2010/wordprocessingDrawing" xmlns:wp="http://schemas.openxmlformats.org/drawingml/2006/wordprocessingDrawing" xmlns:w10="urn:schemas-microsoft-com:office:word" xmlns:w="http://schemas.openxmlformats.org/wordprocessingml/2006/main" xmlns:w14="http://schemas.microsoft.com/office/word/2010/wordml" xmlns:w15="http://schemas.microsoft.com/office/word/2012/wordml" xmlns:w16se="http://schemas.microsoft.com/office/word/2015/wordml/symex" xmlns:wpg="http://schemas.microsoft.com/office/word/2010/wordprocessingGroup" xmlns:wpi="http://schemas.microsoft.com/office/word/2010/wordprocessingInk" xmlns:wne="http://schemas.microsoft.com/office/word/2006/wordml" xmlns:wps="http://schemas.microsoft.com/office/word/2010/wordprocessingShape" mc:Ignorable="w14 w15 w16se wp14">
+<file path=word/footer3.xml><?xml version="1.0" encoding="utf-8"?>
+<w:ftr xmlns:wpc="http://schemas.microsoft.com/office/word/2010/wordprocessingCanvas" xmlns:cx="http://schemas.microsoft.com/office/drawing/2014/chartex" xmlns:cx1="http://schemas.microsoft.com/office/drawing/2015/9/8/chartex" xmlns:cx2="http://schemas.microsoft.com/office/drawing/2015/10/21/chartex" xmlns:cx3="http://schemas.microsoft.com/office/drawing/2016/5/9/chartex" xmlns:cx4="http://schemas.microsoft.com/office/drawing/2016/5/10/chartex" xmlns:cx5="http://schemas.microsoft.com/office/drawing/2016/5/11/chartex" xmlns:cx6="http://schemas.microsoft.com/office/drawing/2016/5/12/chartex" xmlns:cx7="http://schemas.microsoft.com/office/drawing/2016/5/13/chartex" xmlns:cx8="http://schemas.microsoft.com/office/drawing/2016/5/14/chartex" xmlns:mc="http://schemas.openxmlformats.org/markup-compatibility/2006" xmlns:aink="http://schemas.microsoft.com/office/drawing/2016/ink" xmlns:am3d="http://schemas.microsoft.com/office/drawing/2017/model3d" xmlns:o="urn:schemas-microsoft-com:office:office" xmlns:r="http://schemas.openxmlformats.org/officeDocument/2006/relationships" xmlns:m="http://schemas.openxmlformats.org/officeDocument/2006/math" xmlns:v="urn:schemas-microsoft-com:vml" xmlns:wp14="http://schemas.microsoft.com/office/word/2010/wordprocessingDrawing" xmlns:wp="http://schemas.openxmlformats.org/drawingml/2006/wordprocessingDrawing" xmlns:w10="urn:schemas-microsoft-com:office:word" xmlns:w="http://schemas.openxmlformats.org/wordprocessingml/2006/main" xmlns:w14="http://schemas.microsoft.com/office/word/2010/wordml" xmlns:w15="http://schemas.microsoft.com/office/word/2012/wordml" xmlns:w16cid="http://schemas.microsoft.com/office/word/2016/wordml/cid" xmlns:w16se="http://schemas.microsoft.com/office/word/2015/wordml/symex" xmlns:wpg="http://schemas.microsoft.com/office/word/2010/wordprocessingGroup" xmlns:wpi="http://schemas.microsoft.com/office/word/2010/wordprocessingInk" xmlns:wne="http://schemas.microsoft.com/office/word/2006/wordml" xmlns:wps="http://schemas.microsoft.com/office/word/2010/wordprocessingShape" mc:Ignorable="w14 w15 w16se w16cid wp14">
   <w:p>
     <w:pPr>
       <w:pStyle w:val="a9"/>
@@ -9864,8 +9982,8 @@
 </w:ftr>
 </file>
 
-<file path=word/footer5.xml><?xml version="1.0" encoding="utf-8"?>
-<w:ftr xmlns:wpc="http://schemas.microsoft.com/office/word/2010/wordprocessingCanvas" xmlns:cx="http://schemas.microsoft.com/office/drawing/2014/chartex" xmlns:cx1="http://schemas.microsoft.com/office/drawing/2015/9/8/chartex" xmlns:mc="http://schemas.openxmlformats.org/markup-compatibility/2006" xmlns:o="urn:schemas-microsoft-com:office:office" xmlns:r="http://schemas.openxmlformats.org/officeDocument/2006/relationships" xmlns:m="http://schemas.openxmlformats.org/officeDocument/2006/math" xmlns:v="urn:schemas-microsoft-com:vml" xmlns:wp14="http://schemas.microsoft.com/office/word/2010/wordprocessingDrawing" xmlns:wp="http://schemas.openxmlformats.org/drawingml/2006/wordprocessingDrawing" xmlns:w10="urn:schemas-microsoft-com:office:word" xmlns:w="http://schemas.openxmlformats.org/wordprocessingml/2006/main" xmlns:w14="http://schemas.microsoft.com/office/word/2010/wordml" xmlns:w15="http://schemas.microsoft.com/office/word/2012/wordml" xmlns:w16se="http://schemas.microsoft.com/office/word/2015/wordml/symex" xmlns:wpg="http://schemas.microsoft.com/office/word/2010/wordprocessingGroup" xmlns:wpi="http://schemas.microsoft.com/office/word/2010/wordprocessingInk" xmlns:wne="http://schemas.microsoft.com/office/word/2006/wordml" xmlns:wps="http://schemas.microsoft.com/office/word/2010/wordprocessingShape" mc:Ignorable="w14 w15 w16se wp14">
+<file path=word/footer4.xml><?xml version="1.0" encoding="utf-8"?>
+<w:ftr xmlns:wpc="http://schemas.microsoft.com/office/word/2010/wordprocessingCanvas" xmlns:cx="http://schemas.microsoft.com/office/drawing/2014/chartex" xmlns:cx1="http://schemas.microsoft.com/office/drawing/2015/9/8/chartex" xmlns:cx2="http://schemas.microsoft.com/office/drawing/2015/10/21/chartex" xmlns:cx3="http://schemas.microsoft.com/office/drawing/2016/5/9/chartex" xmlns:cx4="http://schemas.microsoft.com/office/drawing/2016/5/10/chartex" xmlns:cx5="http://schemas.microsoft.com/office/drawing/2016/5/11/chartex" xmlns:cx6="http://schemas.microsoft.com/office/drawing/2016/5/12/chartex" xmlns:cx7="http://schemas.microsoft.com/office/drawing/2016/5/13/chartex" xmlns:cx8="http://schemas.microsoft.com/office/drawing/2016/5/14/chartex" xmlns:mc="http://schemas.openxmlformats.org/markup-compatibility/2006" xmlns:aink="http://schemas.microsoft.com/office/drawing/2016/ink" xmlns:am3d="http://schemas.microsoft.com/office/drawing/2017/model3d" xmlns:o="urn:schemas-microsoft-com:office:office" xmlns:r="http://schemas.openxmlformats.org/officeDocument/2006/relationships" xmlns:m="http://schemas.openxmlformats.org/officeDocument/2006/math" xmlns:v="urn:schemas-microsoft-com:vml" xmlns:wp14="http://schemas.microsoft.com/office/word/2010/wordprocessingDrawing" xmlns:wp="http://schemas.openxmlformats.org/drawingml/2006/wordprocessingDrawing" xmlns:w10="urn:schemas-microsoft-com:office:word" xmlns:w="http://schemas.openxmlformats.org/wordprocessingml/2006/main" xmlns:w14="http://schemas.microsoft.com/office/word/2010/wordml" xmlns:w15="http://schemas.microsoft.com/office/word/2012/wordml" xmlns:w16cid="http://schemas.microsoft.com/office/word/2016/wordml/cid" xmlns:w16se="http://schemas.microsoft.com/office/word/2015/wordml/symex" xmlns:wpg="http://schemas.microsoft.com/office/word/2010/wordprocessingGroup" xmlns:wpi="http://schemas.microsoft.com/office/word/2010/wordprocessingInk" xmlns:wne="http://schemas.microsoft.com/office/word/2006/wordml" xmlns:wps="http://schemas.microsoft.com/office/word/2010/wordprocessingShape" mc:Ignorable="w14 w15 w16se w16cid wp14">
   <w:p>
     <w:pPr>
       <w:pStyle w:val="a9"/>
@@ -9926,7 +10044,7 @@
 </file>
 
 <file path=word/footnotes.xml><?xml version="1.0" encoding="utf-8"?>
-<w:footnotes xmlns:wpc="http://schemas.microsoft.com/office/word/2010/wordprocessingCanvas" xmlns:cx="http://schemas.microsoft.com/office/drawing/2014/chartex" xmlns:cx1="http://schemas.microsoft.com/office/drawing/2015/9/8/chartex" xmlns:mc="http://schemas.openxmlformats.org/markup-compatibility/2006" xmlns:o="urn:schemas-microsoft-com:office:office" xmlns:r="http://schemas.openxmlformats.org/officeDocument/2006/relationships" xmlns:m="http://schemas.openxmlformats.org/officeDocument/2006/math" xmlns:v="urn:schemas-microsoft-com:vml" xmlns:wp14="http://schemas.microsoft.com/office/word/2010/wordprocessingDrawing" xmlns:wp="http://schemas.openxmlformats.org/drawingml/2006/wordprocessingDrawing" xmlns:w10="urn:schemas-microsoft-com:office:word" xmlns:w="http://schemas.openxmlformats.org/wordprocessingml/2006/main" xmlns:w14="http://schemas.microsoft.com/office/word/2010/wordml" xmlns:w15="http://schemas.microsoft.com/office/word/2012/wordml" xmlns:w16se="http://schemas.microsoft.com/office/word/2015/wordml/symex" xmlns:wpg="http://schemas.microsoft.com/office/word/2010/wordprocessingGroup" xmlns:wpi="http://schemas.microsoft.com/office/word/2010/wordprocessingInk" xmlns:wne="http://schemas.microsoft.com/office/word/2006/wordml" xmlns:wps="http://schemas.microsoft.com/office/word/2010/wordprocessingShape" mc:Ignorable="w14 w15 w16se wp14">
+<w:footnotes xmlns:wpc="http://schemas.microsoft.com/office/word/2010/wordprocessingCanvas" xmlns:cx="http://schemas.microsoft.com/office/drawing/2014/chartex" xmlns:cx1="http://schemas.microsoft.com/office/drawing/2015/9/8/chartex" xmlns:cx2="http://schemas.microsoft.com/office/drawing/2015/10/21/chartex" xmlns:cx3="http://schemas.microsoft.com/office/drawing/2016/5/9/chartex" xmlns:cx4="http://schemas.microsoft.com/office/drawing/2016/5/10/chartex" xmlns:cx5="http://schemas.microsoft.com/office/drawing/2016/5/11/chartex" xmlns:cx6="http://schemas.microsoft.com/office/drawing/2016/5/12/chartex" xmlns:cx7="http://schemas.microsoft.com/office/drawing/2016/5/13/chartex" xmlns:cx8="http://schemas.microsoft.com/office/drawing/2016/5/14/chartex" xmlns:mc="http://schemas.openxmlformats.org/markup-compatibility/2006" xmlns:aink="http://schemas.microsoft.com/office/drawing/2016/ink" xmlns:am3d="http://schemas.microsoft.com/office/drawing/2017/model3d" xmlns:o="urn:schemas-microsoft-com:office:office" xmlns:r="http://schemas.openxmlformats.org/officeDocument/2006/relationships" xmlns:m="http://schemas.openxmlformats.org/officeDocument/2006/math" xmlns:v="urn:schemas-microsoft-com:vml" xmlns:wp14="http://schemas.microsoft.com/office/word/2010/wordprocessingDrawing" xmlns:wp="http://schemas.openxmlformats.org/drawingml/2006/wordprocessingDrawing" xmlns:w10="urn:schemas-microsoft-com:office:word" xmlns:w="http://schemas.openxmlformats.org/wordprocessingml/2006/main" xmlns:w14="http://schemas.microsoft.com/office/word/2010/wordml" xmlns:w15="http://schemas.microsoft.com/office/word/2012/wordml" xmlns:w16cid="http://schemas.microsoft.com/office/word/2016/wordml/cid" xmlns:w16se="http://schemas.microsoft.com/office/word/2015/wordml/symex" xmlns:wpg="http://schemas.microsoft.com/office/word/2010/wordprocessingGroup" xmlns:wpi="http://schemas.microsoft.com/office/word/2010/wordprocessingInk" xmlns:wne="http://schemas.microsoft.com/office/word/2006/wordml" xmlns:wps="http://schemas.microsoft.com/office/word/2010/wordprocessingShape" mc:Ignorable="w14 w15 w16se w16cid wp14">
   <w:footnote w:type="separator" w:id="-1">
     <w:p>
       <w:r>
@@ -9945,40 +10063,7 @@
 </file>
 
 <file path=word/header1.xml><?xml version="1.0" encoding="utf-8"?>
-<w:hdr xmlns:wpc="http://schemas.microsoft.com/office/word/2010/wordprocessingCanvas" xmlns:cx="http://schemas.microsoft.com/office/drawing/2014/chartex" xmlns:cx1="http://schemas.microsoft.com/office/drawing/2015/9/8/chartex" xmlns:mc="http://schemas.openxmlformats.org/markup-compatibility/2006" xmlns:o="urn:schemas-microsoft-com:office:office" xmlns:r="http://schemas.openxmlformats.org/officeDocument/2006/relationships" xmlns:m="http://schemas.openxmlformats.org/officeDocument/2006/math" xmlns:v="urn:schemas-microsoft-com:vml" xmlns:wp14="http://schemas.microsoft.com/office/word/2010/wordprocessingDrawing" xmlns:wp="http://schemas.openxmlformats.org/drawingml/2006/wordprocessingDrawing" xmlns:w10="urn:schemas-microsoft-com:office:word" xmlns:w="http://schemas.openxmlformats.org/wordprocessingml/2006/main" xmlns:w14="http://schemas.microsoft.com/office/word/2010/wordml" xmlns:w15="http://schemas.microsoft.com/office/word/2012/wordml" xmlns:w16se="http://schemas.microsoft.com/office/word/2015/wordml/symex" xmlns:wpg="http://schemas.microsoft.com/office/word/2010/wordprocessingGroup" xmlns:wpi="http://schemas.microsoft.com/office/word/2010/wordprocessingInk" xmlns:wne="http://schemas.microsoft.com/office/word/2006/wordml" xmlns:wps="http://schemas.microsoft.com/office/word/2010/wordprocessingShape" mc:Ignorable="w14 w15 w16se wp14">
-  <w:p>
-    <w:pPr>
-      <w:pStyle w:val="a7"/>
-    </w:pPr>
-  </w:p>
-</w:hdr>
-</file>
-
-<file path=word/header2.xml><?xml version="1.0" encoding="utf-8"?>
-<w:hdr xmlns:wpc="http://schemas.microsoft.com/office/word/2010/wordprocessingCanvas" xmlns:cx="http://schemas.microsoft.com/office/drawing/2014/chartex" xmlns:cx1="http://schemas.microsoft.com/office/drawing/2015/9/8/chartex" xmlns:mc="http://schemas.openxmlformats.org/markup-compatibility/2006" xmlns:o="urn:schemas-microsoft-com:office:office" xmlns:r="http://schemas.openxmlformats.org/officeDocument/2006/relationships" xmlns:m="http://schemas.openxmlformats.org/officeDocument/2006/math" xmlns:v="urn:schemas-microsoft-com:vml" xmlns:wp14="http://schemas.microsoft.com/office/word/2010/wordprocessingDrawing" xmlns:wp="http://schemas.openxmlformats.org/drawingml/2006/wordprocessingDrawing" xmlns:w10="urn:schemas-microsoft-com:office:word" xmlns:w="http://schemas.openxmlformats.org/wordprocessingml/2006/main" xmlns:w14="http://schemas.microsoft.com/office/word/2010/wordml" xmlns:w15="http://schemas.microsoft.com/office/word/2012/wordml" xmlns:w16se="http://schemas.microsoft.com/office/word/2015/wordml/symex" xmlns:wpg="http://schemas.microsoft.com/office/word/2010/wordprocessingGroup" xmlns:wpi="http://schemas.microsoft.com/office/word/2010/wordprocessingInk" xmlns:wne="http://schemas.microsoft.com/office/word/2006/wordml" xmlns:wps="http://schemas.microsoft.com/office/word/2010/wordprocessingShape" mc:Ignorable="w14 w15 w16se wp14">
-  <w:p>
-    <w:pPr>
-      <w:pStyle w:val="a7"/>
-      <w:jc w:val="both"/>
-    </w:pPr>
-    <w:bookmarkStart w:id="0" w:name="_GoBack"/>
-    <w:bookmarkEnd w:id="0"/>
-  </w:p>
-</w:hdr>
-</file>
-
-<file path=word/header3.xml><?xml version="1.0" encoding="utf-8"?>
-<w:hdr xmlns:wpc="http://schemas.microsoft.com/office/word/2010/wordprocessingCanvas" xmlns:cx="http://schemas.microsoft.com/office/drawing/2014/chartex" xmlns:cx1="http://schemas.microsoft.com/office/drawing/2015/9/8/chartex" xmlns:mc="http://schemas.openxmlformats.org/markup-compatibility/2006" xmlns:o="urn:schemas-microsoft-com:office:office" xmlns:r="http://schemas.openxmlformats.org/officeDocument/2006/relationships" xmlns:m="http://schemas.openxmlformats.org/officeDocument/2006/math" xmlns:v="urn:schemas-microsoft-com:vml" xmlns:wp14="http://schemas.microsoft.com/office/word/2010/wordprocessingDrawing" xmlns:wp="http://schemas.openxmlformats.org/drawingml/2006/wordprocessingDrawing" xmlns:w10="urn:schemas-microsoft-com:office:word" xmlns:w="http://schemas.openxmlformats.org/wordprocessingml/2006/main" xmlns:w14="http://schemas.microsoft.com/office/word/2010/wordml" xmlns:w15="http://schemas.microsoft.com/office/word/2012/wordml" xmlns:w16se="http://schemas.microsoft.com/office/word/2015/wordml/symex" xmlns:wpg="http://schemas.microsoft.com/office/word/2010/wordprocessingGroup" xmlns:wpi="http://schemas.microsoft.com/office/word/2010/wordprocessingInk" xmlns:wne="http://schemas.microsoft.com/office/word/2006/wordml" xmlns:wps="http://schemas.microsoft.com/office/word/2010/wordprocessingShape" mc:Ignorable="w14 w15 w16se wp14">
-  <w:p>
-    <w:pPr>
-      <w:pStyle w:val="a7"/>
-    </w:pPr>
-  </w:p>
-</w:hdr>
-</file>
-
-<file path=word/header4.xml><?xml version="1.0" encoding="utf-8"?>
-<w:hdr xmlns:wpc="http://schemas.microsoft.com/office/word/2010/wordprocessingCanvas" xmlns:cx="http://schemas.microsoft.com/office/drawing/2014/chartex" xmlns:cx1="http://schemas.microsoft.com/office/drawing/2015/9/8/chartex" xmlns:mc="http://schemas.openxmlformats.org/markup-compatibility/2006" xmlns:o="urn:schemas-microsoft-com:office:office" xmlns:r="http://schemas.openxmlformats.org/officeDocument/2006/relationships" xmlns:m="http://schemas.openxmlformats.org/officeDocument/2006/math" xmlns:v="urn:schemas-microsoft-com:vml" xmlns:wp14="http://schemas.microsoft.com/office/word/2010/wordprocessingDrawing" xmlns:wp="http://schemas.openxmlformats.org/drawingml/2006/wordprocessingDrawing" xmlns:w10="urn:schemas-microsoft-com:office:word" xmlns:w="http://schemas.openxmlformats.org/wordprocessingml/2006/main" xmlns:w14="http://schemas.microsoft.com/office/word/2010/wordml" xmlns:w15="http://schemas.microsoft.com/office/word/2012/wordml" xmlns:w16se="http://schemas.microsoft.com/office/word/2015/wordml/symex" xmlns:wpg="http://schemas.microsoft.com/office/word/2010/wordprocessingGroup" xmlns:wpi="http://schemas.microsoft.com/office/word/2010/wordprocessingInk" xmlns:wne="http://schemas.microsoft.com/office/word/2006/wordml" xmlns:wps="http://schemas.microsoft.com/office/word/2010/wordprocessingShape" mc:Ignorable="w14 w15 w16se wp14">
+<w:hdr xmlns:wpc="http://schemas.microsoft.com/office/word/2010/wordprocessingCanvas" xmlns:cx="http://schemas.microsoft.com/office/drawing/2014/chartex" xmlns:cx1="http://schemas.microsoft.com/office/drawing/2015/9/8/chartex" xmlns:cx2="http://schemas.microsoft.com/office/drawing/2015/10/21/chartex" xmlns:cx3="http://schemas.microsoft.com/office/drawing/2016/5/9/chartex" xmlns:cx4="http://schemas.microsoft.com/office/drawing/2016/5/10/chartex" xmlns:cx5="http://schemas.microsoft.com/office/drawing/2016/5/11/chartex" xmlns:cx6="http://schemas.microsoft.com/office/drawing/2016/5/12/chartex" xmlns:cx7="http://schemas.microsoft.com/office/drawing/2016/5/13/chartex" xmlns:cx8="http://schemas.microsoft.com/office/drawing/2016/5/14/chartex" xmlns:mc="http://schemas.openxmlformats.org/markup-compatibility/2006" xmlns:aink="http://schemas.microsoft.com/office/drawing/2016/ink" xmlns:am3d="http://schemas.microsoft.com/office/drawing/2017/model3d" xmlns:o="urn:schemas-microsoft-com:office:office" xmlns:r="http://schemas.openxmlformats.org/officeDocument/2006/relationships" xmlns:m="http://schemas.openxmlformats.org/officeDocument/2006/math" xmlns:v="urn:schemas-microsoft-com:vml" xmlns:wp14="http://schemas.microsoft.com/office/word/2010/wordprocessingDrawing" xmlns:wp="http://schemas.openxmlformats.org/drawingml/2006/wordprocessingDrawing" xmlns:w10="urn:schemas-microsoft-com:office:word" xmlns:w="http://schemas.openxmlformats.org/wordprocessingml/2006/main" xmlns:w14="http://schemas.microsoft.com/office/word/2010/wordml" xmlns:w15="http://schemas.microsoft.com/office/word/2012/wordml" xmlns:w16cid="http://schemas.microsoft.com/office/word/2016/wordml/cid" xmlns:w16se="http://schemas.microsoft.com/office/word/2015/wordml/symex" xmlns:wpg="http://schemas.microsoft.com/office/word/2010/wordprocessingGroup" xmlns:wpi="http://schemas.microsoft.com/office/word/2010/wordprocessingInk" xmlns:wne="http://schemas.microsoft.com/office/word/2006/wordml" xmlns:wps="http://schemas.microsoft.com/office/word/2010/wordprocessingShape" mc:Ignorable="w14 w15 w16se w16cid wp14">
   <w:p>
     <w:pPr>
       <w:rPr>
@@ -10058,8 +10143,8 @@
 </w:hdr>
 </file>
 
-<file path=word/header5.xml><?xml version="1.0" encoding="utf-8"?>
-<w:hdr xmlns:wpc="http://schemas.microsoft.com/office/word/2010/wordprocessingCanvas" xmlns:cx="http://schemas.microsoft.com/office/drawing/2014/chartex" xmlns:cx1="http://schemas.microsoft.com/office/drawing/2015/9/8/chartex" xmlns:mc="http://schemas.openxmlformats.org/markup-compatibility/2006" xmlns:o="urn:schemas-microsoft-com:office:office" xmlns:r="http://schemas.openxmlformats.org/officeDocument/2006/relationships" xmlns:m="http://schemas.openxmlformats.org/officeDocument/2006/math" xmlns:v="urn:schemas-microsoft-com:vml" xmlns:wp14="http://schemas.microsoft.com/office/word/2010/wordprocessingDrawing" xmlns:wp="http://schemas.openxmlformats.org/drawingml/2006/wordprocessingDrawing" xmlns:w10="urn:schemas-microsoft-com:office:word" xmlns:w="http://schemas.openxmlformats.org/wordprocessingml/2006/main" xmlns:w14="http://schemas.microsoft.com/office/word/2010/wordml" xmlns:w15="http://schemas.microsoft.com/office/word/2012/wordml" xmlns:w16se="http://schemas.microsoft.com/office/word/2015/wordml/symex" xmlns:wpg="http://schemas.microsoft.com/office/word/2010/wordprocessingGroup" xmlns:wpi="http://schemas.microsoft.com/office/word/2010/wordprocessingInk" xmlns:wne="http://schemas.microsoft.com/office/word/2006/wordml" xmlns:wps="http://schemas.microsoft.com/office/word/2010/wordprocessingShape" mc:Ignorable="w14 w15 w16se wp14">
+<file path=word/header2.xml><?xml version="1.0" encoding="utf-8"?>
+<w:hdr xmlns:wpc="http://schemas.microsoft.com/office/word/2010/wordprocessingCanvas" xmlns:cx="http://schemas.microsoft.com/office/drawing/2014/chartex" xmlns:cx1="http://schemas.microsoft.com/office/drawing/2015/9/8/chartex" xmlns:cx2="http://schemas.microsoft.com/office/drawing/2015/10/21/chartex" xmlns:cx3="http://schemas.microsoft.com/office/drawing/2016/5/9/chartex" xmlns:cx4="http://schemas.microsoft.com/office/drawing/2016/5/10/chartex" xmlns:cx5="http://schemas.microsoft.com/office/drawing/2016/5/11/chartex" xmlns:cx6="http://schemas.microsoft.com/office/drawing/2016/5/12/chartex" xmlns:cx7="http://schemas.microsoft.com/office/drawing/2016/5/13/chartex" xmlns:cx8="http://schemas.microsoft.com/office/drawing/2016/5/14/chartex" xmlns:mc="http://schemas.openxmlformats.org/markup-compatibility/2006" xmlns:aink="http://schemas.microsoft.com/office/drawing/2016/ink" xmlns:am3d="http://schemas.microsoft.com/office/drawing/2017/model3d" xmlns:o="urn:schemas-microsoft-com:office:office" xmlns:r="http://schemas.openxmlformats.org/officeDocument/2006/relationships" xmlns:m="http://schemas.openxmlformats.org/officeDocument/2006/math" xmlns:v="urn:schemas-microsoft-com:vml" xmlns:wp14="http://schemas.microsoft.com/office/word/2010/wordprocessingDrawing" xmlns:wp="http://schemas.openxmlformats.org/drawingml/2006/wordprocessingDrawing" xmlns:w10="urn:schemas-microsoft-com:office:word" xmlns:w="http://schemas.openxmlformats.org/wordprocessingml/2006/main" xmlns:w14="http://schemas.microsoft.com/office/word/2010/wordml" xmlns:w15="http://schemas.microsoft.com/office/word/2012/wordml" xmlns:w16cid="http://schemas.microsoft.com/office/word/2016/wordml/cid" xmlns:w16se="http://schemas.microsoft.com/office/word/2015/wordml/symex" xmlns:wpg="http://schemas.microsoft.com/office/word/2010/wordprocessingGroup" xmlns:wpi="http://schemas.microsoft.com/office/word/2010/wordprocessingInk" xmlns:wne="http://schemas.microsoft.com/office/word/2006/wordml" xmlns:wps="http://schemas.microsoft.com/office/word/2010/wordprocessingShape" mc:Ignorable="w14 w15 w16se w16cid wp14">
   <w:p>
     <w:pPr>
       <w:pStyle w:val="a7"/>
@@ -10092,7 +10177,7 @@
 </file>
 
 <file path=word/numbering.xml><?xml version="1.0" encoding="utf-8"?>
-<w:numbering xmlns:wpc="http://schemas.microsoft.com/office/word/2010/wordprocessingCanvas" xmlns:cx="http://schemas.microsoft.com/office/drawing/2014/chartex" xmlns:cx1="http://schemas.microsoft.com/office/drawing/2015/9/8/chartex" xmlns:mc="http://schemas.openxmlformats.org/markup-compatibility/2006" xmlns:o="urn:schemas-microsoft-com:office:office" xmlns:r="http://schemas.openxmlformats.org/officeDocument/2006/relationships" xmlns:m="http://schemas.openxmlformats.org/officeDocument/2006/math" xmlns:v="urn:schemas-microsoft-com:vml" xmlns:wp14="http://schemas.microsoft.com/office/word/2010/wordprocessingDrawing" xmlns:wp="http://schemas.openxmlformats.org/drawingml/2006/wordprocessingDrawing" xmlns:w10="urn:schemas-microsoft-com:office:word" xmlns:w="http://schemas.openxmlformats.org/wordprocessingml/2006/main" xmlns:w14="http://schemas.microsoft.com/office/word/2010/wordml" xmlns:w15="http://schemas.microsoft.com/office/word/2012/wordml" xmlns:w16se="http://schemas.microsoft.com/office/word/2015/wordml/symex" xmlns:wpg="http://schemas.microsoft.com/office/word/2010/wordprocessingGroup" xmlns:wpi="http://schemas.microsoft.com/office/word/2010/wordprocessingInk" xmlns:wne="http://schemas.microsoft.com/office/word/2006/wordml" xmlns:wps="http://schemas.microsoft.com/office/word/2010/wordprocessingShape" mc:Ignorable="w14 w15 w16se wp14">
+<w:numbering xmlns:wpc="http://schemas.microsoft.com/office/word/2010/wordprocessingCanvas" xmlns:cx="http://schemas.microsoft.com/office/drawing/2014/chartex" xmlns:cx1="http://schemas.microsoft.com/office/drawing/2015/9/8/chartex" xmlns:cx2="http://schemas.microsoft.com/office/drawing/2015/10/21/chartex" xmlns:cx3="http://schemas.microsoft.com/office/drawing/2016/5/9/chartex" xmlns:cx4="http://schemas.microsoft.com/office/drawing/2016/5/10/chartex" xmlns:cx5="http://schemas.microsoft.com/office/drawing/2016/5/11/chartex" xmlns:cx6="http://schemas.microsoft.com/office/drawing/2016/5/12/chartex" xmlns:cx7="http://schemas.microsoft.com/office/drawing/2016/5/13/chartex" xmlns:cx8="http://schemas.microsoft.com/office/drawing/2016/5/14/chartex" xmlns:mc="http://schemas.openxmlformats.org/markup-compatibility/2006" xmlns:aink="http://schemas.microsoft.com/office/drawing/2016/ink" xmlns:am3d="http://schemas.microsoft.com/office/drawing/2017/model3d" xmlns:o="urn:schemas-microsoft-com:office:office" xmlns:r="http://schemas.openxmlformats.org/officeDocument/2006/relationships" xmlns:m="http://schemas.openxmlformats.org/officeDocument/2006/math" xmlns:v="urn:schemas-microsoft-com:vml" xmlns:wp14="http://schemas.microsoft.com/office/word/2010/wordprocessingDrawing" xmlns:wp="http://schemas.openxmlformats.org/drawingml/2006/wordprocessingDrawing" xmlns:w10="urn:schemas-microsoft-com:office:word" xmlns:w="http://schemas.openxmlformats.org/wordprocessingml/2006/main" xmlns:w14="http://schemas.microsoft.com/office/word/2010/wordml" xmlns:w15="http://schemas.microsoft.com/office/word/2012/wordml" xmlns:w16cid="http://schemas.microsoft.com/office/word/2016/wordml/cid" xmlns:w16se="http://schemas.microsoft.com/office/word/2015/wordml/symex" xmlns:wpg="http://schemas.microsoft.com/office/word/2010/wordprocessingGroup" xmlns:wpi="http://schemas.microsoft.com/office/word/2010/wordprocessingInk" xmlns:wne="http://schemas.microsoft.com/office/word/2006/wordml" xmlns:wps="http://schemas.microsoft.com/office/word/2010/wordprocessingShape" mc:Ignorable="w14 w15 w16se w16cid wp14">
   <w:abstractNum w:abstractNumId="0" w15:restartNumberingAfterBreak="0">
     <w:nsid w:val="029C5A0E"/>
     <w:multiLevelType w:val="multilevel"/>
@@ -14177,7 +14262,7 @@
 </file>
 
 <file path=word/styles.xml><?xml version="1.0" encoding="utf-8"?>
-<w:styles xmlns:mc="http://schemas.openxmlformats.org/markup-compatibility/2006" xmlns:r="http://schemas.openxmlformats.org/officeDocument/2006/relationships" xmlns:w="http://schemas.openxmlformats.org/wordprocessingml/2006/main" xmlns:w14="http://schemas.microsoft.com/office/word/2010/wordml" xmlns:w15="http://schemas.microsoft.com/office/word/2012/wordml" xmlns:w16se="http://schemas.microsoft.com/office/word/2015/wordml/symex" mc:Ignorable="w14 w15 w16se">
+<w:styles xmlns:mc="http://schemas.openxmlformats.org/markup-compatibility/2006" xmlns:r="http://schemas.openxmlformats.org/officeDocument/2006/relationships" xmlns:w="http://schemas.openxmlformats.org/wordprocessingml/2006/main" xmlns:w14="http://schemas.microsoft.com/office/word/2010/wordml" xmlns:w15="http://schemas.microsoft.com/office/word/2012/wordml" xmlns:w16cid="http://schemas.microsoft.com/office/word/2016/wordml/cid" xmlns:w16se="http://schemas.microsoft.com/office/word/2015/wordml/symex" mc:Ignorable="w14 w15 w16se w16cid">
   <w:docDefaults>
     <w:rPrDefault>
       <w:rPr>
@@ -14187,7 +14272,7 @@
     </w:rPrDefault>
     <w:pPrDefault/>
   </w:docDefaults>
-  <w:latentStyles w:defLockedState="0" w:defUIPriority="99" w:defSemiHidden="0" w:defUnhideWhenUsed="0" w:defQFormat="0" w:count="371">
+  <w:latentStyles w:defLockedState="0" w:defUIPriority="99" w:defSemiHidden="0" w:defUnhideWhenUsed="0" w:defQFormat="0" w:count="376">
     <w:lsdException w:name="Normal" w:uiPriority="0" w:qFormat="1"/>
     <w:lsdException w:name="heading 1" w:uiPriority="9" w:qFormat="1"/>
     <w:lsdException w:name="heading 2" w:semiHidden="1" w:uiPriority="0" w:unhideWhenUsed="1" w:qFormat="1"/>
@@ -14293,7 +14378,6 @@
     <w:lsdException w:name="HTML Sample" w:semiHidden="1" w:unhideWhenUsed="1"/>
     <w:lsdException w:name="HTML Typewriter" w:semiHidden="1" w:unhideWhenUsed="1"/>
     <w:lsdException w:name="HTML Variable" w:semiHidden="1" w:unhideWhenUsed="1"/>
-    <w:lsdException w:name="Normal Table" w:semiHidden="1" w:unhideWhenUsed="1"/>
     <w:lsdException w:name="annotation subject" w:semiHidden="1" w:unhideWhenUsed="1"/>
     <w:lsdException w:name="No List" w:semiHidden="1" w:unhideWhenUsed="1"/>
     <w:lsdException w:name="Outline List 1" w:semiHidden="1" w:unhideWhenUsed="1"/>
@@ -14336,11 +14420,8 @@
     <w:lsdException w:name="Table Contemporary" w:semiHidden="1" w:unhideWhenUsed="1"/>
     <w:lsdException w:name="Table Elegant" w:semiHidden="1" w:unhideWhenUsed="1"/>
     <w:lsdException w:name="Table Professional" w:semiHidden="1" w:unhideWhenUsed="1"/>
-    <w:lsdException w:name="Table Subtle 1" w:semiHidden="1" w:unhideWhenUsed="1"/>
     <w:lsdException w:name="Table Subtle 2" w:semiHidden="1" w:unhideWhenUsed="1"/>
     <w:lsdException w:name="Table Web 1" w:semiHidden="1" w:unhideWhenUsed="1"/>
-    <w:lsdException w:name="Table Web 2" w:semiHidden="1" w:unhideWhenUsed="1"/>
-    <w:lsdException w:name="Table Web 3" w:semiHidden="1" w:unhideWhenUsed="1"/>
     <w:lsdException w:name="Balloon Text" w:semiHidden="1" w:unhideWhenUsed="1"/>
     <w:lsdException w:name="Table Grid" w:uiPriority="59"/>
     <w:lsdException w:name="Table Theme" w:semiHidden="1" w:unhideWhenUsed="1"/>
@@ -14559,6 +14640,11 @@
     <w:lsdException w:name="List Table 5 Dark Accent 6" w:uiPriority="50"/>
     <w:lsdException w:name="List Table 6 Colorful Accent 6" w:uiPriority="51"/>
     <w:lsdException w:name="List Table 7 Colorful Accent 6" w:uiPriority="52"/>
+    <w:lsdException w:name="Mention" w:semiHidden="1" w:unhideWhenUsed="1"/>
+    <w:lsdException w:name="Smart Hyperlink" w:semiHidden="1" w:unhideWhenUsed="1"/>
+    <w:lsdException w:name="Hashtag" w:semiHidden="1" w:unhideWhenUsed="1"/>
+    <w:lsdException w:name="Unresolved Mention" w:semiHidden="1" w:unhideWhenUsed="1"/>
+    <w:lsdException w:name="Smart Link" w:semiHidden="1" w:unhideWhenUsed="1"/>
   </w:latentStyles>
   <w:style w:type="paragraph" w:default="1" w:styleId="a3">
     <w:name w:val="Normal"/>

--- a/Word-Printer/samples/Level2/19 ZRXX-20000-HR-P-01 人力资源管理程序.docx
+++ b/Word-Printer/samples/Level2/19 ZRXX-20000-HR-P-01 人力资源管理程序.docx
@@ -63,8 +63,6 @@
         </w:rPr>
         <w:t>体系文件</w:t>
       </w:r>
-      <w:bookmarkStart w:id="0" w:name="_GoBack"/>
-      <w:bookmarkEnd w:id="0"/>
     </w:p>
     <w:p>
       <w:pPr>
@@ -249,8 +247,12 @@
           <w:szCs w:val="52"/>
         </w:rPr>
         <w:sectPr>
-          <w:footerReference w:type="even" r:id="rId7"/>
-          <w:footerReference w:type="first" r:id="rId8"/>
+          <w:headerReference w:type="even" r:id="rId7"/>
+          <w:headerReference w:type="default" r:id="rId8"/>
+          <w:footerReference w:type="even" r:id="rId9"/>
+          <w:footerReference w:type="default" r:id="rId10"/>
+          <w:headerReference w:type="first" r:id="rId11"/>
+          <w:footerReference w:type="first" r:id="rId12"/>
           <w:pgSz w:w="11906" w:h="16838" w:code="9"/>
           <w:pgMar w:top="1418" w:right="1418" w:bottom="1247" w:left="1418" w:header="567" w:footer="567" w:gutter="0"/>
           <w:cols w:space="425"/>
@@ -300,7 +302,7 @@
               <w:pStyle w:val="051"/>
               <w:jc w:val="center"/>
             </w:pPr>
-            <w:bookmarkStart w:id="1" w:name="_Hlk2180081"/>
+            <w:bookmarkStart w:id="0" w:name="_Hlk2180081"/>
             <w:r>
               <w:rPr>
                 <w:rFonts w:hint="eastAsia"/>
@@ -524,7 +526,7 @@
             </w:r>
           </w:p>
         </w:tc>
-        <w:bookmarkEnd w:id="1"/>
+        <w:bookmarkEnd w:id="0"/>
       </w:tr>
     </w:tbl>
     <w:p>
@@ -4942,7 +4944,7 @@
           <w:szCs w:val="32"/>
         </w:rPr>
       </w:pPr>
-      <w:bookmarkStart w:id="2" w:name="_Toc421285730"/>
+      <w:bookmarkStart w:id="1" w:name="_Toc421285730"/>
       <w:r>
         <w:rPr>
           <w:rFonts w:ascii="幼圆" w:eastAsia="幼圆" w:hAnsi="黑体" w:hint="eastAsia"/>
@@ -4952,7 +4954,7 @@
         <w:lastRenderedPageBreak/>
         <w:t>目的</w:t>
       </w:r>
-      <w:bookmarkEnd w:id="2"/>
+      <w:bookmarkEnd w:id="1"/>
     </w:p>
     <w:p>
       <w:pPr>
@@ -5013,7 +5015,7 @@
           <w:szCs w:val="32"/>
         </w:rPr>
       </w:pPr>
-      <w:bookmarkStart w:id="3" w:name="_Toc421285731"/>
+      <w:bookmarkStart w:id="2" w:name="_Toc421285731"/>
       <w:r>
         <w:rPr>
           <w:rFonts w:ascii="幼圆" w:eastAsia="幼圆" w:hAnsi="黑体" w:hint="eastAsia"/>
@@ -5022,7 +5024,7 @@
         </w:rPr>
         <w:t>范围</w:t>
       </w:r>
-      <w:bookmarkEnd w:id="3"/>
+      <w:bookmarkEnd w:id="2"/>
     </w:p>
     <w:p>
       <w:pPr>
@@ -5107,7 +5109,7 @@
           <w:szCs w:val="32"/>
         </w:rPr>
       </w:pPr>
-      <w:bookmarkStart w:id="4" w:name="_Toc421285732"/>
+      <w:bookmarkStart w:id="3" w:name="_Toc421285732"/>
       <w:r>
         <w:rPr>
           <w:rFonts w:ascii="幼圆" w:eastAsia="幼圆" w:hAnsi="黑体" w:hint="eastAsia"/>
@@ -5116,7 +5118,7 @@
         </w:rPr>
         <w:t>职责</w:t>
       </w:r>
-      <w:bookmarkEnd w:id="4"/>
+      <w:bookmarkEnd w:id="3"/>
     </w:p>
     <w:p>
       <w:pPr>
@@ -5133,7 +5135,7 @@
           <w:szCs w:val="28"/>
         </w:rPr>
       </w:pPr>
-      <w:bookmarkStart w:id="5" w:name="_Toc421285733"/>
+      <w:bookmarkStart w:id="4" w:name="_Toc421285733"/>
       <w:r>
         <w:rPr>
           <w:rFonts w:ascii="幼圆" w:eastAsia="幼圆" w:hint="eastAsia"/>
@@ -5158,7 +5160,7 @@
         </w:rPr>
         <w:t>部</w:t>
       </w:r>
-      <w:bookmarkEnd w:id="5"/>
+      <w:bookmarkEnd w:id="4"/>
       <w:r>
         <w:rPr>
           <w:rFonts w:ascii="幼圆" w:eastAsia="幼圆" w:hint="eastAsia"/>
@@ -5222,7 +5224,7 @@
           <w:szCs w:val="28"/>
         </w:rPr>
       </w:pPr>
-      <w:bookmarkStart w:id="6" w:name="_Toc421285734"/>
+      <w:bookmarkStart w:id="5" w:name="_Toc421285734"/>
       <w:r>
         <w:rPr>
           <w:rFonts w:ascii="幼圆" w:eastAsia="幼圆" w:hint="eastAsia"/>
@@ -5231,7 +5233,7 @@
         </w:rPr>
         <w:t>各部门</w:t>
       </w:r>
-      <w:bookmarkEnd w:id="6"/>
+      <w:bookmarkEnd w:id="5"/>
     </w:p>
     <w:p>
       <w:pPr>
@@ -5328,7 +5330,7 @@
           <w:szCs w:val="32"/>
         </w:rPr>
       </w:pPr>
-      <w:bookmarkStart w:id="7" w:name="_Toc421285735"/>
+      <w:bookmarkStart w:id="6" w:name="_Toc421285735"/>
       <w:r>
         <w:rPr>
           <w:rFonts w:ascii="幼圆" w:eastAsia="幼圆" w:hAnsi="黑体" w:hint="eastAsia"/>
@@ -5337,7 +5339,7 @@
         </w:rPr>
         <w:t>程序</w:t>
       </w:r>
-      <w:bookmarkEnd w:id="7"/>
+      <w:bookmarkEnd w:id="6"/>
     </w:p>
     <w:p>
       <w:pPr>
@@ -5354,7 +5356,7 @@
           <w:szCs w:val="28"/>
         </w:rPr>
       </w:pPr>
-      <w:bookmarkStart w:id="8" w:name="_Toc421285736"/>
+      <w:bookmarkStart w:id="7" w:name="_Toc421285736"/>
       <w:r>
         <w:rPr>
           <w:rFonts w:ascii="幼圆" w:eastAsia="幼圆" w:hint="eastAsia"/>
@@ -5363,7 +5365,7 @@
         </w:rPr>
         <w:t>员工招聘</w:t>
       </w:r>
-      <w:bookmarkEnd w:id="8"/>
+      <w:bookmarkEnd w:id="7"/>
     </w:p>
     <w:p>
       <w:pPr>
@@ -5380,7 +5382,7 @@
           <w:szCs w:val="24"/>
         </w:rPr>
       </w:pPr>
-      <w:bookmarkStart w:id="9" w:name="_Toc421285737"/>
+      <w:bookmarkStart w:id="8" w:name="_Toc421285737"/>
       <w:proofErr w:type="spellStart"/>
       <w:r>
         <w:rPr>
@@ -5390,7 +5392,7 @@
         </w:rPr>
         <w:t>招聘依据</w:t>
       </w:r>
-      <w:bookmarkEnd w:id="9"/>
+      <w:bookmarkEnd w:id="8"/>
       <w:proofErr w:type="spellEnd"/>
     </w:p>
     <w:p>
@@ -5588,7 +5590,7 @@
           <w:szCs w:val="24"/>
         </w:rPr>
       </w:pPr>
-      <w:bookmarkStart w:id="10" w:name="_Toc421285738"/>
+      <w:bookmarkStart w:id="9" w:name="_Toc421285738"/>
       <w:proofErr w:type="spellStart"/>
       <w:r>
         <w:rPr>
@@ -5599,7 +5601,7 @@
         <w:lastRenderedPageBreak/>
         <w:t>招聘程序</w:t>
       </w:r>
-      <w:bookmarkEnd w:id="10"/>
+      <w:bookmarkEnd w:id="9"/>
       <w:proofErr w:type="spellEnd"/>
     </w:p>
     <w:p>
@@ -6078,7 +6080,7 @@
           <w:szCs w:val="24"/>
         </w:rPr>
       </w:pPr>
-      <w:bookmarkStart w:id="11" w:name="_Toc421285739"/>
+      <w:bookmarkStart w:id="10" w:name="_Toc421285739"/>
       <w:proofErr w:type="spellStart"/>
       <w:r>
         <w:rPr>
@@ -6088,7 +6090,7 @@
         </w:rPr>
         <w:t>聘用程序</w:t>
       </w:r>
-      <w:bookmarkEnd w:id="11"/>
+      <w:bookmarkEnd w:id="10"/>
       <w:proofErr w:type="spellEnd"/>
     </w:p>
     <w:p>
@@ -6303,7 +6305,7 @@
           <w:szCs w:val="24"/>
         </w:rPr>
       </w:pPr>
-      <w:bookmarkStart w:id="12" w:name="_Toc421285740"/>
+      <w:bookmarkStart w:id="11" w:name="_Toc421285740"/>
       <w:proofErr w:type="spellStart"/>
       <w:r>
         <w:rPr>
@@ -6313,7 +6315,7 @@
         </w:rPr>
         <w:t>关键岗位聘用管理</w:t>
       </w:r>
-      <w:bookmarkEnd w:id="12"/>
+      <w:bookmarkEnd w:id="11"/>
       <w:proofErr w:type="spellEnd"/>
     </w:p>
     <w:p>
@@ -6460,7 +6462,7 @@
           <w:szCs w:val="28"/>
         </w:rPr>
       </w:pPr>
-      <w:bookmarkStart w:id="13" w:name="_Toc421285741"/>
+      <w:bookmarkStart w:id="12" w:name="_Toc421285741"/>
       <w:r>
         <w:rPr>
           <w:rFonts w:ascii="幼圆" w:eastAsia="幼圆" w:hint="eastAsia"/>
@@ -6469,7 +6471,7 @@
         </w:rPr>
         <w:t>能力和意识</w:t>
       </w:r>
-      <w:bookmarkEnd w:id="13"/>
+      <w:bookmarkEnd w:id="12"/>
     </w:p>
     <w:p>
       <w:pPr>
@@ -6648,7 +6650,7 @@
           <w:szCs w:val="28"/>
         </w:rPr>
       </w:pPr>
-      <w:bookmarkStart w:id="14" w:name="_Toc421285742"/>
+      <w:bookmarkStart w:id="13" w:name="_Toc421285742"/>
       <w:r>
         <w:rPr>
           <w:rFonts w:ascii="幼圆" w:eastAsia="幼圆" w:hint="eastAsia"/>
@@ -6657,7 +6659,7 @@
         </w:rPr>
         <w:t>培训</w:t>
       </w:r>
-      <w:bookmarkEnd w:id="14"/>
+      <w:bookmarkEnd w:id="13"/>
     </w:p>
     <w:p>
       <w:pPr>
@@ -6674,7 +6676,7 @@
           <w:szCs w:val="24"/>
         </w:rPr>
       </w:pPr>
-      <w:bookmarkStart w:id="15" w:name="_Toc421285743"/>
+      <w:bookmarkStart w:id="14" w:name="_Toc421285743"/>
       <w:proofErr w:type="spellStart"/>
       <w:r>
         <w:rPr>
@@ -6684,7 +6686,7 @@
         </w:rPr>
         <w:t>培训计划的制定</w:t>
       </w:r>
-      <w:bookmarkEnd w:id="15"/>
+      <w:bookmarkEnd w:id="14"/>
       <w:proofErr w:type="spellEnd"/>
     </w:p>
     <w:p>
@@ -6806,7 +6808,7 @@
           <w:szCs w:val="24"/>
         </w:rPr>
       </w:pPr>
-      <w:bookmarkStart w:id="16" w:name="_Toc421285744"/>
+      <w:bookmarkStart w:id="15" w:name="_Toc421285744"/>
       <w:proofErr w:type="spellStart"/>
       <w:r>
         <w:rPr>
@@ -6833,7 +6835,7 @@
         </w:rPr>
         <w:t>：</w:t>
       </w:r>
-      <w:bookmarkEnd w:id="16"/>
+      <w:bookmarkEnd w:id="15"/>
     </w:p>
     <w:p>
       <w:pPr>
@@ -6937,7 +6939,7 @@
           <w:szCs w:val="24"/>
         </w:rPr>
       </w:pPr>
-      <w:bookmarkStart w:id="17" w:name="_Toc421285745"/>
+      <w:bookmarkStart w:id="16" w:name="_Toc421285745"/>
       <w:proofErr w:type="spellStart"/>
       <w:r>
         <w:rPr>
@@ -6965,7 +6967,7 @@
         </w:rPr>
         <w:t>：</w:t>
       </w:r>
-      <w:bookmarkEnd w:id="17"/>
+      <w:bookmarkEnd w:id="16"/>
     </w:p>
     <w:p>
       <w:pPr>
@@ -7096,7 +7098,7 @@
           <w:szCs w:val="24"/>
         </w:rPr>
       </w:pPr>
-      <w:bookmarkStart w:id="18" w:name="_Toc421285746"/>
+      <w:bookmarkStart w:id="17" w:name="_Toc421285746"/>
       <w:proofErr w:type="spellStart"/>
       <w:r>
         <w:rPr>
@@ -7123,7 +7125,7 @@
         </w:rPr>
         <w:t>：</w:t>
       </w:r>
-      <w:bookmarkEnd w:id="18"/>
+      <w:bookmarkEnd w:id="17"/>
     </w:p>
     <w:p>
       <w:pPr>
@@ -7320,7 +7322,7 @@
           <w:szCs w:val="24"/>
         </w:rPr>
       </w:pPr>
-      <w:bookmarkStart w:id="19" w:name="_Toc421285747"/>
+      <w:bookmarkStart w:id="18" w:name="_Toc421285747"/>
       <w:proofErr w:type="spellStart"/>
       <w:r>
         <w:rPr>
@@ -7330,7 +7332,7 @@
         </w:rPr>
         <w:t>培训实施</w:t>
       </w:r>
-      <w:bookmarkEnd w:id="19"/>
+      <w:bookmarkEnd w:id="18"/>
       <w:proofErr w:type="spellEnd"/>
     </w:p>
     <w:p>
@@ -7560,7 +7562,7 @@
           <w:szCs w:val="24"/>
         </w:rPr>
       </w:pPr>
-      <w:bookmarkStart w:id="20" w:name="_Toc421285748"/>
+      <w:bookmarkStart w:id="19" w:name="_Toc421285748"/>
       <w:proofErr w:type="spellStart"/>
       <w:r>
         <w:rPr>
@@ -7570,7 +7572,7 @@
         </w:rPr>
         <w:t>培训效果评价</w:t>
       </w:r>
-      <w:bookmarkEnd w:id="20"/>
+      <w:bookmarkEnd w:id="19"/>
       <w:proofErr w:type="spellEnd"/>
     </w:p>
     <w:p>
@@ -7904,7 +7906,7 @@
           <w:szCs w:val="28"/>
         </w:rPr>
       </w:pPr>
-      <w:bookmarkStart w:id="21" w:name="_Toc421285749"/>
+      <w:bookmarkStart w:id="20" w:name="_Toc421285749"/>
       <w:r>
         <w:rPr>
           <w:rFonts w:ascii="幼圆" w:eastAsia="幼圆" w:hint="eastAsia"/>
@@ -7913,7 +7915,7 @@
         </w:rPr>
         <w:t>惩戒制度</w:t>
       </w:r>
-      <w:bookmarkEnd w:id="21"/>
+      <w:bookmarkEnd w:id="20"/>
     </w:p>
     <w:p>
       <w:pPr>
@@ -8231,7 +8233,7 @@
           <w:szCs w:val="28"/>
         </w:rPr>
       </w:pPr>
-      <w:bookmarkStart w:id="22" w:name="_Toc421285750"/>
+      <w:bookmarkStart w:id="21" w:name="_Toc421285750"/>
       <w:r>
         <w:rPr>
           <w:rFonts w:ascii="幼圆" w:eastAsia="幼圆" w:hint="eastAsia"/>
@@ -8241,7 +8243,7 @@
         <w:lastRenderedPageBreak/>
         <w:t>员工离岗/离职管理</w:t>
       </w:r>
-      <w:bookmarkEnd w:id="22"/>
+      <w:bookmarkEnd w:id="21"/>
     </w:p>
     <w:p>
       <w:pPr>
@@ -8258,7 +8260,7 @@
           <w:szCs w:val="24"/>
         </w:rPr>
       </w:pPr>
-      <w:bookmarkStart w:id="23" w:name="_Toc421285751"/>
+      <w:bookmarkStart w:id="22" w:name="_Toc421285751"/>
       <w:proofErr w:type="spellStart"/>
       <w:r>
         <w:rPr>
@@ -8268,7 +8270,7 @@
         </w:rPr>
         <w:t>公司解除或终止员工劳动合同</w:t>
       </w:r>
-      <w:bookmarkEnd w:id="23"/>
+      <w:bookmarkEnd w:id="22"/>
       <w:proofErr w:type="spellEnd"/>
     </w:p>
     <w:p>
@@ -8482,7 +8484,7 @@
           <w:szCs w:val="24"/>
         </w:rPr>
       </w:pPr>
-      <w:bookmarkStart w:id="24" w:name="_Toc421285752"/>
+      <w:bookmarkStart w:id="23" w:name="_Toc421285752"/>
       <w:proofErr w:type="spellStart"/>
       <w:r>
         <w:rPr>
@@ -8492,7 +8494,7 @@
         </w:rPr>
         <w:t>员工本人辞职</w:t>
       </w:r>
-      <w:bookmarkEnd w:id="24"/>
+      <w:bookmarkEnd w:id="23"/>
       <w:proofErr w:type="spellEnd"/>
     </w:p>
     <w:p>
@@ -8671,7 +8673,7 @@
           <w:szCs w:val="24"/>
         </w:rPr>
       </w:pPr>
-      <w:bookmarkStart w:id="25" w:name="_Toc421285753"/>
+      <w:bookmarkStart w:id="24" w:name="_Toc421285753"/>
       <w:proofErr w:type="spellStart"/>
       <w:r>
         <w:rPr>
@@ -8681,7 +8683,7 @@
         </w:rPr>
         <w:t>离岗</w:t>
       </w:r>
-      <w:bookmarkEnd w:id="25"/>
+      <w:bookmarkEnd w:id="24"/>
       <w:proofErr w:type="spellEnd"/>
     </w:p>
     <w:p>
@@ -8841,7 +8843,7 @@
           <w:szCs w:val="24"/>
         </w:rPr>
       </w:pPr>
-      <w:bookmarkStart w:id="26" w:name="_Toc421285754"/>
+      <w:bookmarkStart w:id="25" w:name="_Toc421285754"/>
       <w:proofErr w:type="spellStart"/>
       <w:r>
         <w:rPr>
@@ -8869,7 +8871,7 @@
         </w:rPr>
         <w:t>离岗手续</w:t>
       </w:r>
-      <w:bookmarkEnd w:id="26"/>
+      <w:bookmarkEnd w:id="25"/>
       <w:proofErr w:type="spellEnd"/>
     </w:p>
     <w:p>
@@ -9063,7 +9065,7 @@
           <w:szCs w:val="32"/>
         </w:rPr>
       </w:pPr>
-      <w:bookmarkStart w:id="27" w:name="_Toc421285755"/>
+      <w:bookmarkStart w:id="26" w:name="_Toc421285755"/>
       <w:r>
         <w:rPr>
           <w:rFonts w:ascii="幼圆" w:eastAsia="幼圆" w:hAnsi="黑体" w:hint="eastAsia"/>
@@ -9072,7 +9074,7 @@
         </w:rPr>
         <w:t>引用文件</w:t>
       </w:r>
-      <w:bookmarkEnd w:id="27"/>
+      <w:bookmarkEnd w:id="26"/>
     </w:p>
     <w:p>
       <w:pPr>
@@ -9109,7 +9111,7 @@
           <w:szCs w:val="32"/>
         </w:rPr>
       </w:pPr>
-      <w:bookmarkStart w:id="28" w:name="_Toc421285756"/>
+      <w:bookmarkStart w:id="27" w:name="_Toc421285756"/>
       <w:r>
         <w:rPr>
           <w:rFonts w:ascii="幼圆" w:eastAsia="幼圆" w:hAnsi="黑体" w:hint="eastAsia"/>
@@ -9118,7 +9120,7 @@
         </w:rPr>
         <w:t>记录</w:t>
       </w:r>
-      <w:bookmarkEnd w:id="28"/>
+      <w:bookmarkEnd w:id="27"/>
     </w:p>
     <w:p>
       <w:pPr>
@@ -9615,10 +9617,10 @@
       </w:pPr>
     </w:p>
     <w:sectPr>
-      <w:headerReference w:type="default" r:id="rId9"/>
-      <w:footerReference w:type="default" r:id="rId10"/>
-      <w:headerReference w:type="first" r:id="rId11"/>
-      <w:footerReference w:type="first" r:id="rId12"/>
+      <w:headerReference w:type="default" r:id="rId13"/>
+      <w:footerReference w:type="default" r:id="rId14"/>
+      <w:headerReference w:type="first" r:id="rId15"/>
+      <w:footerReference w:type="first" r:id="rId16"/>
       <w:pgSz w:w="11906" w:h="16838" w:code="9"/>
       <w:pgMar w:top="1418" w:right="1418" w:bottom="1247" w:left="1418" w:header="567" w:footer="567" w:gutter="0"/>
       <w:pgNumType w:start="1"/>
@@ -9692,99 +9694,8 @@
 <w:ftr xmlns:wpc="http://schemas.microsoft.com/office/word/2010/wordprocessingCanvas" xmlns:cx="http://schemas.microsoft.com/office/drawing/2014/chartex" xmlns:cx1="http://schemas.microsoft.com/office/drawing/2015/9/8/chartex" xmlns:cx2="http://schemas.microsoft.com/office/drawing/2015/10/21/chartex" xmlns:cx3="http://schemas.microsoft.com/office/drawing/2016/5/9/chartex" xmlns:cx4="http://schemas.microsoft.com/office/drawing/2016/5/10/chartex" xmlns:cx5="http://schemas.microsoft.com/office/drawing/2016/5/11/chartex" xmlns:cx6="http://schemas.microsoft.com/office/drawing/2016/5/12/chartex" xmlns:cx7="http://schemas.microsoft.com/office/drawing/2016/5/13/chartex" xmlns:cx8="http://schemas.microsoft.com/office/drawing/2016/5/14/chartex" xmlns:mc="http://schemas.openxmlformats.org/markup-compatibility/2006" xmlns:aink="http://schemas.microsoft.com/office/drawing/2016/ink" xmlns:am3d="http://schemas.microsoft.com/office/drawing/2017/model3d" xmlns:o="urn:schemas-microsoft-com:office:office" xmlns:r="http://schemas.openxmlformats.org/officeDocument/2006/relationships" xmlns:m="http://schemas.openxmlformats.org/officeDocument/2006/math" xmlns:v="urn:schemas-microsoft-com:vml" xmlns:wp14="http://schemas.microsoft.com/office/word/2010/wordprocessingDrawing" xmlns:wp="http://schemas.openxmlformats.org/drawingml/2006/wordprocessingDrawing" xmlns:w10="urn:schemas-microsoft-com:office:word" xmlns:w="http://schemas.openxmlformats.org/wordprocessingml/2006/main" xmlns:w14="http://schemas.microsoft.com/office/word/2010/wordml" xmlns:w15="http://schemas.microsoft.com/office/word/2012/wordml" xmlns:w16cid="http://schemas.microsoft.com/office/word/2016/wordml/cid" xmlns:w16se="http://schemas.microsoft.com/office/word/2015/wordml/symex" xmlns:wpg="http://schemas.microsoft.com/office/word/2010/wordprocessingGroup" xmlns:wpi="http://schemas.microsoft.com/office/word/2010/wordprocessingInk" xmlns:wne="http://schemas.microsoft.com/office/word/2006/wordml" xmlns:wps="http://schemas.microsoft.com/office/word/2010/wordprocessingShape" mc:Ignorable="w14 w15 w16se w16cid wp14">
   <w:p>
     <w:pPr>
-      <w:ind w:firstLine="360"/>
-      <w:jc w:val="center"/>
-      <w:rPr>
-        <w:rFonts w:ascii="幼圆" w:eastAsia="幼圆" w:hAnsi="宋体"/>
-        <w:color w:val="000000"/>
-        <w:sz w:val="18"/>
-        <w:szCs w:val="18"/>
-      </w:rPr>
+      <w:pStyle w:val="a9"/>
     </w:pPr>
-    <w:r>
-      <w:rPr>
-        <w:rFonts w:ascii="幼圆" w:eastAsia="幼圆" w:hAnsi="宋体" w:hint="eastAsia"/>
-        <w:color w:val="000000"/>
-        <w:sz w:val="18"/>
-        <w:szCs w:val="18"/>
-      </w:rPr>
-      <w:t xml:space="preserve">版权所有 </w:t>
-    </w:r>
-    <w:r>
-      <w:rPr>
-        <w:rFonts w:eastAsia="幼圆" w:hAnsi="宋体" w:hint="eastAsia"/>
-        <w:color w:val="000000"/>
-        <w:sz w:val="18"/>
-        <w:szCs w:val="18"/>
-      </w:rPr>
-      <w:t>©</w:t>
-    </w:r>
-    <w:r>
-      <w:rPr>
-        <w:rFonts w:ascii="幼圆" w:eastAsia="幼圆" w:hAnsi="宋体" w:hint="eastAsia"/>
-        <w:color w:val="000000"/>
-        <w:sz w:val="18"/>
-        <w:szCs w:val="18"/>
-      </w:rPr>
-      <w:t xml:space="preserve"> 201</w:t>
-    </w:r>
-    <w:r>
-      <w:rPr>
-        <w:rFonts w:ascii="幼圆" w:eastAsia="幼圆" w:hAnsi="宋体"/>
-        <w:color w:val="000000"/>
-        <w:sz w:val="18"/>
-        <w:szCs w:val="18"/>
-      </w:rPr>
-      <w:t>9</w:t>
-    </w:r>
-    <w:r>
-      <w:rPr>
-        <w:rFonts w:ascii="幼圆" w:eastAsia="幼圆" w:hAnsi="宋体" w:hint="eastAsia"/>
-        <w:color w:val="000000"/>
-        <w:sz w:val="18"/>
-        <w:szCs w:val="18"/>
-      </w:rPr>
-      <w:t xml:space="preserve">  </w:t>
-    </w:r>
-    <w:r>
-      <w:rPr>
-        <w:rFonts w:ascii="幼圆" w:eastAsia="幼圆" w:hAnsi="宋体" w:hint="eastAsia"/>
-        <w:color w:val="000000"/>
-        <w:sz w:val="18"/>
-        <w:szCs w:val="18"/>
-        <w:highlight w:val="yellow"/>
-      </w:rPr>
-      <w:t>广东</w:t>
-    </w:r>
-    <w:r>
-      <w:rPr>
-        <w:rFonts w:ascii="幼圆" w:eastAsia="幼圆" w:hAnsi="宋体" w:hint="eastAsia"/>
-        <w:color w:val="000000"/>
-        <w:sz w:val="18"/>
-        <w:szCs w:val="18"/>
-        <w:highlight w:val="yellow"/>
-      </w:rPr>
-      <w:t>科技</w:t>
-    </w:r>
-    <w:r>
-      <w:rPr>
-        <w:rFonts w:ascii="幼圆" w:eastAsia="幼圆" w:hAnsi="宋体" w:hint="eastAsia"/>
-        <w:color w:val="000000"/>
-        <w:sz w:val="18"/>
-        <w:szCs w:val="18"/>
-        <w:highlight w:val="yellow"/>
-      </w:rPr>
-      <w:t>有限公司</w:t>
-    </w:r>
-    <w:r>
-      <w:rPr>
-        <w:rFonts w:ascii="幼圆" w:eastAsia="幼圆" w:hAnsi="宋体" w:hint="eastAsia"/>
-        <w:color w:val="000000"/>
-        <w:sz w:val="18"/>
-        <w:szCs w:val="18"/>
-      </w:rPr>
-      <w:t>。保留所有权利。</w:t>
-    </w:r>
   </w:p>
 </w:ftr>
 </file>
@@ -9793,196 +9704,298 @@
 <w:ftr xmlns:wpc="http://schemas.microsoft.com/office/word/2010/wordprocessingCanvas" xmlns:cx="http://schemas.microsoft.com/office/drawing/2014/chartex" xmlns:cx1="http://schemas.microsoft.com/office/drawing/2015/9/8/chartex" xmlns:cx2="http://schemas.microsoft.com/office/drawing/2015/10/21/chartex" xmlns:cx3="http://schemas.microsoft.com/office/drawing/2016/5/9/chartex" xmlns:cx4="http://schemas.microsoft.com/office/drawing/2016/5/10/chartex" xmlns:cx5="http://schemas.microsoft.com/office/drawing/2016/5/11/chartex" xmlns:cx6="http://schemas.microsoft.com/office/drawing/2016/5/12/chartex" xmlns:cx7="http://schemas.microsoft.com/office/drawing/2016/5/13/chartex" xmlns:cx8="http://schemas.microsoft.com/office/drawing/2016/5/14/chartex" xmlns:mc="http://schemas.openxmlformats.org/markup-compatibility/2006" xmlns:aink="http://schemas.microsoft.com/office/drawing/2016/ink" xmlns:am3d="http://schemas.microsoft.com/office/drawing/2017/model3d" xmlns:o="urn:schemas-microsoft-com:office:office" xmlns:r="http://schemas.openxmlformats.org/officeDocument/2006/relationships" xmlns:m="http://schemas.openxmlformats.org/officeDocument/2006/math" xmlns:v="urn:schemas-microsoft-com:vml" xmlns:wp14="http://schemas.microsoft.com/office/word/2010/wordprocessingDrawing" xmlns:wp="http://schemas.openxmlformats.org/drawingml/2006/wordprocessingDrawing" xmlns:w10="urn:schemas-microsoft-com:office:word" xmlns:w="http://schemas.openxmlformats.org/wordprocessingml/2006/main" xmlns:w14="http://schemas.microsoft.com/office/word/2010/wordml" xmlns:w15="http://schemas.microsoft.com/office/word/2012/wordml" xmlns:w16cid="http://schemas.microsoft.com/office/word/2016/wordml/cid" xmlns:w16se="http://schemas.microsoft.com/office/word/2015/wordml/symex" xmlns:wpg="http://schemas.microsoft.com/office/word/2010/wordprocessingGroup" xmlns:wpi="http://schemas.microsoft.com/office/word/2010/wordprocessingInk" xmlns:wne="http://schemas.microsoft.com/office/word/2006/wordml" xmlns:wps="http://schemas.microsoft.com/office/word/2010/wordprocessingShape" mc:Ignorable="w14 w15 w16se w16cid wp14">
   <w:p>
     <w:pPr>
-      <w:pStyle w:val="a9"/>
-      <w:rPr>
-        <w:rFonts w:ascii="幼圆" w:eastAsia="幼圆"/>
+      <w:ind w:firstLine="360"/>
+      <w:jc w:val="center"/>
+      <w:rPr>
+        <w:rFonts w:ascii="幼圆" w:eastAsia="幼圆" w:hAnsi="宋体"/>
+        <w:color w:val="000000"/>
+        <w:sz w:val="18"/>
+        <w:szCs w:val="18"/>
       </w:rPr>
     </w:pPr>
     <w:r>
       <w:rPr>
-        <w:rFonts w:ascii="幼圆" w:eastAsia="幼圆" w:hint="eastAsia"/>
-        <w:color w:val="FE0000"/>
-        <w:highlight w:val="yellow"/>
-      </w:rPr>
-      <w:t>广东科技有限公司</w:t>
+        <w:rFonts w:ascii="幼圆" w:eastAsia="幼圆" w:hAnsi="宋体" w:hint="eastAsia"/>
+        <w:color w:val="000000"/>
+        <w:sz w:val="18"/>
+        <w:szCs w:val="18"/>
+      </w:rPr>
+      <w:t xml:space="preserve">版权所有 </w:t>
     </w:r>
     <w:r>
       <w:rPr>
-        <w:rFonts w:ascii="幼圆" w:eastAsia="幼圆" w:hint="eastAsia"/>
-        <w:color w:val="FE0000"/>
-      </w:rPr>
-      <w:t xml:space="preserve"> </w:t>
+        <w:rFonts w:eastAsia="幼圆" w:hAnsi="宋体" w:hint="eastAsia"/>
+        <w:color w:val="000000"/>
+        <w:sz w:val="18"/>
+        <w:szCs w:val="18"/>
+      </w:rPr>
+      <w:t>©</w:t>
     </w:r>
     <w:r>
       <w:rPr>
-        <w:rFonts w:ascii="幼圆" w:eastAsia="幼圆" w:hint="eastAsia"/>
-      </w:rPr>
-      <w:t xml:space="preserve">                                          </w:t>
+        <w:rFonts w:ascii="幼圆" w:eastAsia="幼圆" w:hAnsi="宋体" w:hint="eastAsia"/>
+        <w:color w:val="000000"/>
+        <w:sz w:val="18"/>
+        <w:szCs w:val="18"/>
+      </w:rPr>
+      <w:t xml:space="preserve"> 201</w:t>
     </w:r>
     <w:r>
       <w:rPr>
-        <w:rFonts w:ascii="幼圆" w:eastAsia="幼圆"/>
-      </w:rPr>
-      <w:t xml:space="preserve">    </w:t>
+        <w:rFonts w:ascii="幼圆" w:eastAsia="幼圆" w:hAnsi="宋体"/>
+        <w:color w:val="000000"/>
+        <w:sz w:val="18"/>
+        <w:szCs w:val="18"/>
+      </w:rPr>
+      <w:t>9</w:t>
     </w:r>
     <w:r>
       <w:rPr>
-        <w:rFonts w:ascii="幼圆" w:eastAsia="幼圆" w:hint="eastAsia"/>
-      </w:rPr>
-      <w:t xml:space="preserve"> </w:t>
-    </w:r>
-    <w:r>
-      <w:rPr>
-        <w:rFonts w:ascii="幼圆" w:eastAsia="幼圆" w:hint="eastAsia"/>
+        <w:rFonts w:ascii="幼圆" w:eastAsia="幼圆" w:hAnsi="宋体" w:hint="eastAsia"/>
+        <w:color w:val="000000"/>
+        <w:sz w:val="18"/>
+        <w:szCs w:val="18"/>
       </w:rPr>
       <w:t xml:space="preserve">  </w:t>
     </w:r>
     <w:r>
       <w:rPr>
-        <w:rFonts w:ascii="幼圆" w:eastAsia="幼圆" w:hint="eastAsia"/>
-      </w:rPr>
-      <w:t xml:space="preserve">           第</w:t>
+        <w:rFonts w:ascii="幼圆" w:eastAsia="幼圆" w:hAnsi="宋体" w:hint="eastAsia"/>
+        <w:color w:val="000000"/>
+        <w:sz w:val="18"/>
+        <w:szCs w:val="18"/>
+        <w:highlight w:val="yellow"/>
+      </w:rPr>
+      <w:t>广东</w:t>
     </w:r>
     <w:r>
       <w:rPr>
-        <w:rFonts w:ascii="幼圆" w:eastAsia="幼圆" w:hint="eastAsia"/>
-        <w:lang w:val="zh-CN"/>
-      </w:rPr>
-      <w:t xml:space="preserve"> </w:t>
+        <w:rFonts w:ascii="幼圆" w:eastAsia="幼圆" w:hAnsi="宋体" w:hint="eastAsia"/>
+        <w:color w:val="000000"/>
+        <w:sz w:val="18"/>
+        <w:szCs w:val="18"/>
+        <w:highlight w:val="yellow"/>
+      </w:rPr>
+      <w:t>科技</w:t>
     </w:r>
     <w:r>
       <w:rPr>
-        <w:rFonts w:ascii="幼圆" w:eastAsia="幼圆" w:hint="eastAsia"/>
-        <w:bCs/>
-      </w:rPr>
-      <w:fldChar w:fldCharType="begin"/>
+        <w:rFonts w:ascii="幼圆" w:eastAsia="幼圆" w:hAnsi="宋体" w:hint="eastAsia"/>
+        <w:color w:val="000000"/>
+        <w:sz w:val="18"/>
+        <w:szCs w:val="18"/>
+        <w:highlight w:val="yellow"/>
+      </w:rPr>
+      <w:t>有限公司</w:t>
     </w:r>
     <w:r>
       <w:rPr>
-        <w:rFonts w:ascii="幼圆" w:eastAsia="幼圆" w:hint="eastAsia"/>
-        <w:bCs/>
-      </w:rPr>
-      <w:instrText>PAGE</w:instrText>
-    </w:r>
-    <w:r>
-      <w:rPr>
-        <w:rFonts w:ascii="幼圆" w:eastAsia="幼圆" w:hint="eastAsia"/>
-        <w:bCs/>
-      </w:rPr>
-      <w:fldChar w:fldCharType="separate"/>
-    </w:r>
-    <w:r>
-      <w:rPr>
-        <w:rFonts w:ascii="幼圆" w:eastAsia="幼圆"/>
-        <w:bCs/>
-        <w:noProof/>
-      </w:rPr>
-      <w:t>1</w:t>
-    </w:r>
-    <w:r>
-      <w:rPr>
-        <w:rFonts w:ascii="幼圆" w:eastAsia="幼圆" w:hint="eastAsia"/>
-        <w:bCs/>
-      </w:rPr>
-      <w:fldChar w:fldCharType="end"/>
-    </w:r>
-    <w:r>
-      <w:rPr>
-        <w:rFonts w:ascii="幼圆" w:eastAsia="幼圆" w:hint="eastAsia"/>
-        <w:lang w:val="zh-CN"/>
-      </w:rPr>
-      <w:t xml:space="preserve"> 页，共 </w:t>
-    </w:r>
-    <w:r>
-      <w:rPr>
-        <w:rFonts w:ascii="幼圆" w:eastAsia="幼圆" w:hint="eastAsia"/>
-        <w:bCs/>
-      </w:rPr>
-      <w:fldChar w:fldCharType="begin"/>
-    </w:r>
-    <w:r>
-      <w:rPr>
-        <w:rFonts w:ascii="幼圆" w:eastAsia="幼圆" w:hint="eastAsia"/>
-        <w:bCs/>
-      </w:rPr>
-      <w:instrText>=</w:instrText>
-    </w:r>
-    <w:r>
-      <w:rPr>
-        <w:rFonts w:ascii="幼圆" w:eastAsia="幼圆" w:hint="eastAsia"/>
-        <w:bCs/>
-      </w:rPr>
-      <w:fldChar w:fldCharType="begin"/>
-    </w:r>
-    <w:r>
-      <w:rPr>
-        <w:rFonts w:ascii="幼圆" w:eastAsia="幼圆" w:hint="eastAsia"/>
-        <w:bCs/>
-      </w:rPr>
-      <w:instrText>NUMPAGES</w:instrText>
-    </w:r>
-    <w:r>
-      <w:rPr>
-        <w:rFonts w:ascii="幼圆" w:eastAsia="幼圆" w:hint="eastAsia"/>
-        <w:bCs/>
-      </w:rPr>
-      <w:fldChar w:fldCharType="separate"/>
-    </w:r>
-    <w:r>
-      <w:rPr>
-        <w:rFonts w:ascii="幼圆" w:eastAsia="幼圆"/>
-        <w:bCs/>
-        <w:noProof/>
-      </w:rPr>
-      <w:instrText>10</w:instrText>
-    </w:r>
-    <w:r>
-      <w:rPr>
-        <w:rFonts w:ascii="幼圆" w:eastAsia="幼圆" w:hint="eastAsia"/>
-        <w:bCs/>
-      </w:rPr>
-      <w:fldChar w:fldCharType="end"/>
-    </w:r>
-    <w:r>
-      <w:rPr>
-        <w:rFonts w:ascii="幼圆" w:eastAsia="幼圆" w:hint="eastAsia"/>
-        <w:bCs/>
-      </w:rPr>
-      <w:instrText>-1</w:instrText>
-    </w:r>
-    <w:r>
-      <w:rPr>
-        <w:rFonts w:ascii="幼圆" w:eastAsia="幼圆" w:hint="eastAsia"/>
-        <w:bCs/>
-      </w:rPr>
-      <w:fldChar w:fldCharType="separate"/>
-    </w:r>
-    <w:r>
-      <w:rPr>
-        <w:rFonts w:ascii="幼圆" w:eastAsia="幼圆"/>
-        <w:bCs/>
-        <w:noProof/>
-      </w:rPr>
-      <w:t>9</w:t>
-    </w:r>
-    <w:r>
-      <w:rPr>
-        <w:rFonts w:ascii="幼圆" w:eastAsia="幼圆" w:hint="eastAsia"/>
-        <w:bCs/>
-      </w:rPr>
-      <w:fldChar w:fldCharType="end"/>
-    </w:r>
-    <w:r>
-      <w:rPr>
-        <w:rFonts w:ascii="幼圆" w:eastAsia="幼圆" w:hint="eastAsia"/>
-      </w:rPr>
-      <w:t xml:space="preserve"> 页</w:t>
+        <w:rFonts w:ascii="幼圆" w:eastAsia="幼圆" w:hAnsi="宋体" w:hint="eastAsia"/>
+        <w:color w:val="000000"/>
+        <w:sz w:val="18"/>
+        <w:szCs w:val="18"/>
+      </w:rPr>
+      <w:t>。保留所有权利。</w:t>
     </w:r>
   </w:p>
 </w:ftr>
 </file>
 
 <file path=word/footer4.xml><?xml version="1.0" encoding="utf-8"?>
+<w:ftr xmlns:wpc="http://schemas.microsoft.com/office/word/2010/wordprocessingCanvas" xmlns:cx="http://schemas.microsoft.com/office/drawing/2014/chartex" xmlns:cx1="http://schemas.microsoft.com/office/drawing/2015/9/8/chartex" xmlns:cx2="http://schemas.microsoft.com/office/drawing/2015/10/21/chartex" xmlns:cx3="http://schemas.microsoft.com/office/drawing/2016/5/9/chartex" xmlns:cx4="http://schemas.microsoft.com/office/drawing/2016/5/10/chartex" xmlns:cx5="http://schemas.microsoft.com/office/drawing/2016/5/11/chartex" xmlns:cx6="http://schemas.microsoft.com/office/drawing/2016/5/12/chartex" xmlns:cx7="http://schemas.microsoft.com/office/drawing/2016/5/13/chartex" xmlns:cx8="http://schemas.microsoft.com/office/drawing/2016/5/14/chartex" xmlns:mc="http://schemas.openxmlformats.org/markup-compatibility/2006" xmlns:aink="http://schemas.microsoft.com/office/drawing/2016/ink" xmlns:am3d="http://schemas.microsoft.com/office/drawing/2017/model3d" xmlns:o="urn:schemas-microsoft-com:office:office" xmlns:r="http://schemas.openxmlformats.org/officeDocument/2006/relationships" xmlns:m="http://schemas.openxmlformats.org/officeDocument/2006/math" xmlns:v="urn:schemas-microsoft-com:vml" xmlns:wp14="http://schemas.microsoft.com/office/word/2010/wordprocessingDrawing" xmlns:wp="http://schemas.openxmlformats.org/drawingml/2006/wordprocessingDrawing" xmlns:w10="urn:schemas-microsoft-com:office:word" xmlns:w="http://schemas.openxmlformats.org/wordprocessingml/2006/main" xmlns:w14="http://schemas.microsoft.com/office/word/2010/wordml" xmlns:w15="http://schemas.microsoft.com/office/word/2012/wordml" xmlns:w16cid="http://schemas.microsoft.com/office/word/2016/wordml/cid" xmlns:w16se="http://schemas.microsoft.com/office/word/2015/wordml/symex" xmlns:wpg="http://schemas.microsoft.com/office/word/2010/wordprocessingGroup" xmlns:wpi="http://schemas.microsoft.com/office/word/2010/wordprocessingInk" xmlns:wne="http://schemas.microsoft.com/office/word/2006/wordml" xmlns:wps="http://schemas.microsoft.com/office/word/2010/wordprocessingShape" mc:Ignorable="w14 w15 w16se w16cid wp14">
+  <w:p>
+    <w:pPr>
+      <w:pStyle w:val="a9"/>
+      <w:rPr>
+        <w:rFonts w:ascii="幼圆" w:eastAsia="幼圆"/>
+      </w:rPr>
+    </w:pPr>
+    <w:r>
+      <w:rPr>
+        <w:rFonts w:ascii="幼圆" w:eastAsia="幼圆" w:hint="eastAsia"/>
+        <w:color w:val="FE0000"/>
+        <w:highlight w:val="yellow"/>
+      </w:rPr>
+      <w:t>广东科技有限公司</w:t>
+    </w:r>
+    <w:r>
+      <w:rPr>
+        <w:rFonts w:ascii="幼圆" w:eastAsia="幼圆" w:hint="eastAsia"/>
+        <w:color w:val="FE0000"/>
+      </w:rPr>
+      <w:t xml:space="preserve"> </w:t>
+    </w:r>
+    <w:r>
+      <w:rPr>
+        <w:rFonts w:ascii="幼圆" w:eastAsia="幼圆" w:hint="eastAsia"/>
+      </w:rPr>
+      <w:t xml:space="preserve">                                          </w:t>
+    </w:r>
+    <w:r>
+      <w:rPr>
+        <w:rFonts w:ascii="幼圆" w:eastAsia="幼圆"/>
+      </w:rPr>
+      <w:t xml:space="preserve">    </w:t>
+    </w:r>
+    <w:r>
+      <w:rPr>
+        <w:rFonts w:ascii="幼圆" w:eastAsia="幼圆" w:hint="eastAsia"/>
+      </w:rPr>
+      <w:t xml:space="preserve"> </w:t>
+    </w:r>
+    <w:r>
+      <w:rPr>
+        <w:rFonts w:ascii="幼圆" w:eastAsia="幼圆" w:hint="eastAsia"/>
+      </w:rPr>
+      <w:t xml:space="preserve">  </w:t>
+    </w:r>
+    <w:r>
+      <w:rPr>
+        <w:rFonts w:ascii="幼圆" w:eastAsia="幼圆" w:hint="eastAsia"/>
+      </w:rPr>
+      <w:t xml:space="preserve">           第</w:t>
+    </w:r>
+    <w:r>
+      <w:rPr>
+        <w:rFonts w:ascii="幼圆" w:eastAsia="幼圆" w:hint="eastAsia"/>
+        <w:lang w:val="zh-CN"/>
+      </w:rPr>
+      <w:t xml:space="preserve"> </w:t>
+    </w:r>
+    <w:r>
+      <w:rPr>
+        <w:rFonts w:ascii="幼圆" w:eastAsia="幼圆" w:hint="eastAsia"/>
+        <w:bCs/>
+      </w:rPr>
+      <w:fldChar w:fldCharType="begin"/>
+    </w:r>
+    <w:r>
+      <w:rPr>
+        <w:rFonts w:ascii="幼圆" w:eastAsia="幼圆" w:hint="eastAsia"/>
+        <w:bCs/>
+      </w:rPr>
+      <w:instrText>PAGE</w:instrText>
+    </w:r>
+    <w:r>
+      <w:rPr>
+        <w:rFonts w:ascii="幼圆" w:eastAsia="幼圆" w:hint="eastAsia"/>
+        <w:bCs/>
+      </w:rPr>
+      <w:fldChar w:fldCharType="separate"/>
+    </w:r>
+    <w:r>
+      <w:rPr>
+        <w:rFonts w:ascii="幼圆" w:eastAsia="幼圆"/>
+        <w:bCs/>
+      </w:rPr>
+      <w:t>1</w:t>
+    </w:r>
+    <w:r>
+      <w:rPr>
+        <w:rFonts w:ascii="幼圆" w:eastAsia="幼圆" w:hint="eastAsia"/>
+        <w:bCs/>
+      </w:rPr>
+      <w:fldChar w:fldCharType="end"/>
+    </w:r>
+    <w:r>
+      <w:rPr>
+        <w:rFonts w:ascii="幼圆" w:eastAsia="幼圆" w:hint="eastAsia"/>
+        <w:lang w:val="zh-CN"/>
+      </w:rPr>
+      <w:t xml:space="preserve"> 页，共 </w:t>
+    </w:r>
+    <w:r>
+      <w:rPr>
+        <w:rFonts w:ascii="幼圆" w:eastAsia="幼圆" w:hint="eastAsia"/>
+        <w:bCs/>
+      </w:rPr>
+      <w:fldChar w:fldCharType="begin"/>
+    </w:r>
+    <w:r>
+      <w:rPr>
+        <w:rFonts w:ascii="幼圆" w:eastAsia="幼圆" w:hint="eastAsia"/>
+        <w:bCs/>
+      </w:rPr>
+      <w:instrText>=</w:instrText>
+    </w:r>
+    <w:r>
+      <w:rPr>
+        <w:rFonts w:ascii="幼圆" w:eastAsia="幼圆" w:hint="eastAsia"/>
+        <w:bCs/>
+      </w:rPr>
+      <w:fldChar w:fldCharType="begin"/>
+    </w:r>
+    <w:r>
+      <w:rPr>
+        <w:rFonts w:ascii="幼圆" w:eastAsia="幼圆" w:hint="eastAsia"/>
+        <w:bCs/>
+      </w:rPr>
+      <w:instrText>NUMPAGES</w:instrText>
+    </w:r>
+    <w:r>
+      <w:rPr>
+        <w:rFonts w:ascii="幼圆" w:eastAsia="幼圆" w:hint="eastAsia"/>
+        <w:bCs/>
+      </w:rPr>
+      <w:fldChar w:fldCharType="separate"/>
+    </w:r>
+    <w:r>
+      <w:rPr>
+        <w:rFonts w:ascii="幼圆" w:eastAsia="幼圆"/>
+        <w:bCs/>
+        <w:noProof/>
+      </w:rPr>
+      <w:instrText>10</w:instrText>
+    </w:r>
+    <w:r>
+      <w:rPr>
+        <w:rFonts w:ascii="幼圆" w:eastAsia="幼圆" w:hint="eastAsia"/>
+        <w:bCs/>
+      </w:rPr>
+      <w:fldChar w:fldCharType="end"/>
+    </w:r>
+    <w:r>
+      <w:rPr>
+        <w:rFonts w:ascii="幼圆" w:eastAsia="幼圆" w:hint="eastAsia"/>
+        <w:bCs/>
+      </w:rPr>
+      <w:instrText>-1</w:instrText>
+    </w:r>
+    <w:r>
+      <w:rPr>
+        <w:rFonts w:ascii="幼圆" w:eastAsia="幼圆" w:hint="eastAsia"/>
+        <w:bCs/>
+      </w:rPr>
+      <w:fldChar w:fldCharType="separate"/>
+    </w:r>
+    <w:r>
+      <w:rPr>
+        <w:rFonts w:ascii="幼圆" w:eastAsia="幼圆"/>
+        <w:bCs/>
+        <w:noProof/>
+      </w:rPr>
+      <w:t>9</w:t>
+    </w:r>
+    <w:r>
+      <w:rPr>
+        <w:rFonts w:ascii="幼圆" w:eastAsia="幼圆" w:hint="eastAsia"/>
+        <w:bCs/>
+      </w:rPr>
+      <w:fldChar w:fldCharType="end"/>
+    </w:r>
+    <w:r>
+      <w:rPr>
+        <w:rFonts w:ascii="幼圆" w:eastAsia="幼圆" w:hint="eastAsia"/>
+      </w:rPr>
+      <w:t xml:space="preserve"> 页</w:t>
+    </w:r>
+    <w:bookmarkStart w:id="28" w:name="_GoBack"/>
+    <w:bookmarkEnd w:id="28"/>
+  </w:p>
+</w:ftr>
+</file>
+
+<file path=word/footer5.xml><?xml version="1.0" encoding="utf-8"?>
 <w:ftr xmlns:wpc="http://schemas.microsoft.com/office/word/2010/wordprocessingCanvas" xmlns:cx="http://schemas.microsoft.com/office/drawing/2014/chartex" xmlns:cx1="http://schemas.microsoft.com/office/drawing/2015/9/8/chartex" xmlns:cx2="http://schemas.microsoft.com/office/drawing/2015/10/21/chartex" xmlns:cx3="http://schemas.microsoft.com/office/drawing/2016/5/9/chartex" xmlns:cx4="http://schemas.microsoft.com/office/drawing/2016/5/10/chartex" xmlns:cx5="http://schemas.microsoft.com/office/drawing/2016/5/11/chartex" xmlns:cx6="http://schemas.microsoft.com/office/drawing/2016/5/12/chartex" xmlns:cx7="http://schemas.microsoft.com/office/drawing/2016/5/13/chartex" xmlns:cx8="http://schemas.microsoft.com/office/drawing/2016/5/14/chartex" xmlns:mc="http://schemas.openxmlformats.org/markup-compatibility/2006" xmlns:aink="http://schemas.microsoft.com/office/drawing/2016/ink" xmlns:am3d="http://schemas.microsoft.com/office/drawing/2017/model3d" xmlns:o="urn:schemas-microsoft-com:office:office" xmlns:r="http://schemas.openxmlformats.org/officeDocument/2006/relationships" xmlns:m="http://schemas.openxmlformats.org/officeDocument/2006/math" xmlns:v="urn:schemas-microsoft-com:vml" xmlns:wp14="http://schemas.microsoft.com/office/word/2010/wordprocessingDrawing" xmlns:wp="http://schemas.openxmlformats.org/drawingml/2006/wordprocessingDrawing" xmlns:w10="urn:schemas-microsoft-com:office:word" xmlns:w="http://schemas.openxmlformats.org/wordprocessingml/2006/main" xmlns:w14="http://schemas.microsoft.com/office/word/2010/wordml" xmlns:w15="http://schemas.microsoft.com/office/word/2012/wordml" xmlns:w16cid="http://schemas.microsoft.com/office/word/2016/wordml/cid" xmlns:w16se="http://schemas.microsoft.com/office/word/2015/wordml/symex" xmlns:wpg="http://schemas.microsoft.com/office/word/2010/wordprocessingGroup" xmlns:wpi="http://schemas.microsoft.com/office/word/2010/wordprocessingInk" xmlns:wne="http://schemas.microsoft.com/office/word/2006/wordml" xmlns:wps="http://schemas.microsoft.com/office/word/2010/wordprocessingShape" mc:Ignorable="w14 w15 w16se w16cid wp14">
   <w:p>
     <w:pPr>
@@ -10066,6 +10079,36 @@
 <w:hdr xmlns:wpc="http://schemas.microsoft.com/office/word/2010/wordprocessingCanvas" xmlns:cx="http://schemas.microsoft.com/office/drawing/2014/chartex" xmlns:cx1="http://schemas.microsoft.com/office/drawing/2015/9/8/chartex" xmlns:cx2="http://schemas.microsoft.com/office/drawing/2015/10/21/chartex" xmlns:cx3="http://schemas.microsoft.com/office/drawing/2016/5/9/chartex" xmlns:cx4="http://schemas.microsoft.com/office/drawing/2016/5/10/chartex" xmlns:cx5="http://schemas.microsoft.com/office/drawing/2016/5/11/chartex" xmlns:cx6="http://schemas.microsoft.com/office/drawing/2016/5/12/chartex" xmlns:cx7="http://schemas.microsoft.com/office/drawing/2016/5/13/chartex" xmlns:cx8="http://schemas.microsoft.com/office/drawing/2016/5/14/chartex" xmlns:mc="http://schemas.openxmlformats.org/markup-compatibility/2006" xmlns:aink="http://schemas.microsoft.com/office/drawing/2016/ink" xmlns:am3d="http://schemas.microsoft.com/office/drawing/2017/model3d" xmlns:o="urn:schemas-microsoft-com:office:office" xmlns:r="http://schemas.openxmlformats.org/officeDocument/2006/relationships" xmlns:m="http://schemas.openxmlformats.org/officeDocument/2006/math" xmlns:v="urn:schemas-microsoft-com:vml" xmlns:wp14="http://schemas.microsoft.com/office/word/2010/wordprocessingDrawing" xmlns:wp="http://schemas.openxmlformats.org/drawingml/2006/wordprocessingDrawing" xmlns:w10="urn:schemas-microsoft-com:office:word" xmlns:w="http://schemas.openxmlformats.org/wordprocessingml/2006/main" xmlns:w14="http://schemas.microsoft.com/office/word/2010/wordml" xmlns:w15="http://schemas.microsoft.com/office/word/2012/wordml" xmlns:w16cid="http://schemas.microsoft.com/office/word/2016/wordml/cid" xmlns:w16se="http://schemas.microsoft.com/office/word/2015/wordml/symex" xmlns:wpg="http://schemas.microsoft.com/office/word/2010/wordprocessingGroup" xmlns:wpi="http://schemas.microsoft.com/office/word/2010/wordprocessingInk" xmlns:wne="http://schemas.microsoft.com/office/word/2006/wordml" xmlns:wps="http://schemas.microsoft.com/office/word/2010/wordprocessingShape" mc:Ignorable="w14 w15 w16se w16cid wp14">
   <w:p>
     <w:pPr>
+      <w:pStyle w:val="a7"/>
+    </w:pPr>
+  </w:p>
+</w:hdr>
+</file>
+
+<file path=word/header2.xml><?xml version="1.0" encoding="utf-8"?>
+<w:hdr xmlns:wpc="http://schemas.microsoft.com/office/word/2010/wordprocessingCanvas" xmlns:cx="http://schemas.microsoft.com/office/drawing/2014/chartex" xmlns:cx1="http://schemas.microsoft.com/office/drawing/2015/9/8/chartex" xmlns:cx2="http://schemas.microsoft.com/office/drawing/2015/10/21/chartex" xmlns:cx3="http://schemas.microsoft.com/office/drawing/2016/5/9/chartex" xmlns:cx4="http://schemas.microsoft.com/office/drawing/2016/5/10/chartex" xmlns:cx5="http://schemas.microsoft.com/office/drawing/2016/5/11/chartex" xmlns:cx6="http://schemas.microsoft.com/office/drawing/2016/5/12/chartex" xmlns:cx7="http://schemas.microsoft.com/office/drawing/2016/5/13/chartex" xmlns:cx8="http://schemas.microsoft.com/office/drawing/2016/5/14/chartex" xmlns:mc="http://schemas.openxmlformats.org/markup-compatibility/2006" xmlns:aink="http://schemas.microsoft.com/office/drawing/2016/ink" xmlns:am3d="http://schemas.microsoft.com/office/drawing/2017/model3d" xmlns:o="urn:schemas-microsoft-com:office:office" xmlns:r="http://schemas.openxmlformats.org/officeDocument/2006/relationships" xmlns:m="http://schemas.openxmlformats.org/officeDocument/2006/math" xmlns:v="urn:schemas-microsoft-com:vml" xmlns:wp14="http://schemas.microsoft.com/office/word/2010/wordprocessingDrawing" xmlns:wp="http://schemas.openxmlformats.org/drawingml/2006/wordprocessingDrawing" xmlns:w10="urn:schemas-microsoft-com:office:word" xmlns:w="http://schemas.openxmlformats.org/wordprocessingml/2006/main" xmlns:w14="http://schemas.microsoft.com/office/word/2010/wordml" xmlns:w15="http://schemas.microsoft.com/office/word/2012/wordml" xmlns:w16cid="http://schemas.microsoft.com/office/word/2016/wordml/cid" xmlns:w16se="http://schemas.microsoft.com/office/word/2015/wordml/symex" xmlns:wpg="http://schemas.microsoft.com/office/word/2010/wordprocessingGroup" xmlns:wpi="http://schemas.microsoft.com/office/word/2010/wordprocessingInk" xmlns:wne="http://schemas.microsoft.com/office/word/2006/wordml" xmlns:wps="http://schemas.microsoft.com/office/word/2010/wordprocessingShape" mc:Ignorable="w14 w15 w16se w16cid wp14">
+  <w:p>
+    <w:pPr>
+      <w:pStyle w:val="a7"/>
+    </w:pPr>
+  </w:p>
+</w:hdr>
+</file>
+
+<file path=word/header3.xml><?xml version="1.0" encoding="utf-8"?>
+<w:hdr xmlns:wpc="http://schemas.microsoft.com/office/word/2010/wordprocessingCanvas" xmlns:cx="http://schemas.microsoft.com/office/drawing/2014/chartex" xmlns:cx1="http://schemas.microsoft.com/office/drawing/2015/9/8/chartex" xmlns:cx2="http://schemas.microsoft.com/office/drawing/2015/10/21/chartex" xmlns:cx3="http://schemas.microsoft.com/office/drawing/2016/5/9/chartex" xmlns:cx4="http://schemas.microsoft.com/office/drawing/2016/5/10/chartex" xmlns:cx5="http://schemas.microsoft.com/office/drawing/2016/5/11/chartex" xmlns:cx6="http://schemas.microsoft.com/office/drawing/2016/5/12/chartex" xmlns:cx7="http://schemas.microsoft.com/office/drawing/2016/5/13/chartex" xmlns:cx8="http://schemas.microsoft.com/office/drawing/2016/5/14/chartex" xmlns:mc="http://schemas.openxmlformats.org/markup-compatibility/2006" xmlns:aink="http://schemas.microsoft.com/office/drawing/2016/ink" xmlns:am3d="http://schemas.microsoft.com/office/drawing/2017/model3d" xmlns:o="urn:schemas-microsoft-com:office:office" xmlns:r="http://schemas.openxmlformats.org/officeDocument/2006/relationships" xmlns:m="http://schemas.openxmlformats.org/officeDocument/2006/math" xmlns:v="urn:schemas-microsoft-com:vml" xmlns:wp14="http://schemas.microsoft.com/office/word/2010/wordprocessingDrawing" xmlns:wp="http://schemas.openxmlformats.org/drawingml/2006/wordprocessingDrawing" xmlns:w10="urn:schemas-microsoft-com:office:word" xmlns:w="http://schemas.openxmlformats.org/wordprocessingml/2006/main" xmlns:w14="http://schemas.microsoft.com/office/word/2010/wordml" xmlns:w15="http://schemas.microsoft.com/office/word/2012/wordml" xmlns:w16cid="http://schemas.microsoft.com/office/word/2016/wordml/cid" xmlns:w16se="http://schemas.microsoft.com/office/word/2015/wordml/symex" xmlns:wpg="http://schemas.microsoft.com/office/word/2010/wordprocessingGroup" xmlns:wpi="http://schemas.microsoft.com/office/word/2010/wordprocessingInk" xmlns:wne="http://schemas.microsoft.com/office/word/2006/wordml" xmlns:wps="http://schemas.microsoft.com/office/word/2010/wordprocessingShape" mc:Ignorable="w14 w15 w16se w16cid wp14">
+  <w:p>
+    <w:pPr>
+      <w:pStyle w:val="a7"/>
+    </w:pPr>
+  </w:p>
+</w:hdr>
+</file>
+
+<file path=word/header4.xml><?xml version="1.0" encoding="utf-8"?>
+<w:hdr xmlns:wpc="http://schemas.microsoft.com/office/word/2010/wordprocessingCanvas" xmlns:cx="http://schemas.microsoft.com/office/drawing/2014/chartex" xmlns:cx1="http://schemas.microsoft.com/office/drawing/2015/9/8/chartex" xmlns:cx2="http://schemas.microsoft.com/office/drawing/2015/10/21/chartex" xmlns:cx3="http://schemas.microsoft.com/office/drawing/2016/5/9/chartex" xmlns:cx4="http://schemas.microsoft.com/office/drawing/2016/5/10/chartex" xmlns:cx5="http://schemas.microsoft.com/office/drawing/2016/5/11/chartex" xmlns:cx6="http://schemas.microsoft.com/office/drawing/2016/5/12/chartex" xmlns:cx7="http://schemas.microsoft.com/office/drawing/2016/5/13/chartex" xmlns:cx8="http://schemas.microsoft.com/office/drawing/2016/5/14/chartex" xmlns:mc="http://schemas.openxmlformats.org/markup-compatibility/2006" xmlns:aink="http://schemas.microsoft.com/office/drawing/2016/ink" xmlns:am3d="http://schemas.microsoft.com/office/drawing/2017/model3d" xmlns:o="urn:schemas-microsoft-com:office:office" xmlns:r="http://schemas.openxmlformats.org/officeDocument/2006/relationships" xmlns:m="http://schemas.openxmlformats.org/officeDocument/2006/math" xmlns:v="urn:schemas-microsoft-com:vml" xmlns:wp14="http://schemas.microsoft.com/office/word/2010/wordprocessingDrawing" xmlns:wp="http://schemas.openxmlformats.org/drawingml/2006/wordprocessingDrawing" xmlns:w10="urn:schemas-microsoft-com:office:word" xmlns:w="http://schemas.openxmlformats.org/wordprocessingml/2006/main" xmlns:w14="http://schemas.microsoft.com/office/word/2010/wordml" xmlns:w15="http://schemas.microsoft.com/office/word/2012/wordml" xmlns:w16cid="http://schemas.microsoft.com/office/word/2016/wordml/cid" xmlns:w16se="http://schemas.microsoft.com/office/word/2015/wordml/symex" xmlns:wpg="http://schemas.microsoft.com/office/word/2010/wordprocessingGroup" xmlns:wpi="http://schemas.microsoft.com/office/word/2010/wordprocessingInk" xmlns:wne="http://schemas.microsoft.com/office/word/2006/wordml" xmlns:wps="http://schemas.microsoft.com/office/word/2010/wordprocessingShape" mc:Ignorable="w14 w15 w16se w16cid wp14">
+  <w:p>
+    <w:pPr>
       <w:rPr>
         <w:rFonts w:ascii="幼圆" w:eastAsia="幼圆" w:hAnsi="宋体"/>
         <w:color w:val="000000"/>
@@ -10143,7 +10186,7 @@
 </w:hdr>
 </file>
 
-<file path=word/header2.xml><?xml version="1.0" encoding="utf-8"?>
+<file path=word/header5.xml><?xml version="1.0" encoding="utf-8"?>
 <w:hdr xmlns:wpc="http://schemas.microsoft.com/office/word/2010/wordprocessingCanvas" xmlns:cx="http://schemas.microsoft.com/office/drawing/2014/chartex" xmlns:cx1="http://schemas.microsoft.com/office/drawing/2015/9/8/chartex" xmlns:cx2="http://schemas.microsoft.com/office/drawing/2015/10/21/chartex" xmlns:cx3="http://schemas.microsoft.com/office/drawing/2016/5/9/chartex" xmlns:cx4="http://schemas.microsoft.com/office/drawing/2016/5/10/chartex" xmlns:cx5="http://schemas.microsoft.com/office/drawing/2016/5/11/chartex" xmlns:cx6="http://schemas.microsoft.com/office/drawing/2016/5/12/chartex" xmlns:cx7="http://schemas.microsoft.com/office/drawing/2016/5/13/chartex" xmlns:cx8="http://schemas.microsoft.com/office/drawing/2016/5/14/chartex" xmlns:mc="http://schemas.openxmlformats.org/markup-compatibility/2006" xmlns:aink="http://schemas.microsoft.com/office/drawing/2016/ink" xmlns:am3d="http://schemas.microsoft.com/office/drawing/2017/model3d" xmlns:o="urn:schemas-microsoft-com:office:office" xmlns:r="http://schemas.openxmlformats.org/officeDocument/2006/relationships" xmlns:m="http://schemas.openxmlformats.org/officeDocument/2006/math" xmlns:v="urn:schemas-microsoft-com:vml" xmlns:wp14="http://schemas.microsoft.com/office/word/2010/wordprocessingDrawing" xmlns:wp="http://schemas.openxmlformats.org/drawingml/2006/wordprocessingDrawing" xmlns:w10="urn:schemas-microsoft-com:office:word" xmlns:w="http://schemas.openxmlformats.org/wordprocessingml/2006/main" xmlns:w14="http://schemas.microsoft.com/office/word/2010/wordml" xmlns:w15="http://schemas.microsoft.com/office/word/2012/wordml" xmlns:w16cid="http://schemas.microsoft.com/office/word/2016/wordml/cid" xmlns:w16se="http://schemas.microsoft.com/office/word/2015/wordml/symex" xmlns:wpg="http://schemas.microsoft.com/office/word/2010/wordprocessingGroup" xmlns:wpi="http://schemas.microsoft.com/office/word/2010/wordprocessingInk" xmlns:wne="http://schemas.microsoft.com/office/word/2006/wordml" xmlns:wps="http://schemas.microsoft.com/office/word/2010/wordprocessingShape" mc:Ignorable="w14 w15 w16se w16cid wp14">
   <w:p>
     <w:pPr>
@@ -14378,6 +14421,7 @@
     <w:lsdException w:name="HTML Sample" w:semiHidden="1" w:unhideWhenUsed="1"/>
     <w:lsdException w:name="HTML Typewriter" w:semiHidden="1" w:unhideWhenUsed="1"/>
     <w:lsdException w:name="HTML Variable" w:semiHidden="1" w:unhideWhenUsed="1"/>
+    <w:lsdException w:name="Normal Table" w:semiHidden="1" w:unhideWhenUsed="1"/>
     <w:lsdException w:name="annotation subject" w:semiHidden="1" w:unhideWhenUsed="1"/>
     <w:lsdException w:name="No List" w:semiHidden="1" w:unhideWhenUsed="1"/>
     <w:lsdException w:name="Outline List 1" w:semiHidden="1" w:unhideWhenUsed="1"/>
@@ -14420,8 +14464,11 @@
     <w:lsdException w:name="Table Contemporary" w:semiHidden="1" w:unhideWhenUsed="1"/>
     <w:lsdException w:name="Table Elegant" w:semiHidden="1" w:unhideWhenUsed="1"/>
     <w:lsdException w:name="Table Professional" w:semiHidden="1" w:unhideWhenUsed="1"/>
+    <w:lsdException w:name="Table Subtle 1" w:semiHidden="1" w:unhideWhenUsed="1"/>
     <w:lsdException w:name="Table Subtle 2" w:semiHidden="1" w:unhideWhenUsed="1"/>
     <w:lsdException w:name="Table Web 1" w:semiHidden="1" w:unhideWhenUsed="1"/>
+    <w:lsdException w:name="Table Web 2" w:semiHidden="1" w:unhideWhenUsed="1"/>
+    <w:lsdException w:name="Table Web 3" w:semiHidden="1" w:unhideWhenUsed="1"/>
     <w:lsdException w:name="Balloon Text" w:semiHidden="1" w:unhideWhenUsed="1"/>
     <w:lsdException w:name="Table Grid" w:uiPriority="59"/>
     <w:lsdException w:name="Table Theme" w:semiHidden="1" w:unhideWhenUsed="1"/>
